--- a/PKL Industri 2020/Data Lain/PPT.docx
+++ b/PKL Industri 2020/Data Lain/PPT.docx
@@ -10,22 +10,232 @@
           <w:szCs w:val="24"/>
         </w:rPr>
       </w:pPr>
-      <w:r>
-        <w:rPr>
-          <w:rFonts w:ascii="Times New Roman" w:hAnsi="Times New Roman" w:cs="Times New Roman"/>
-          <w:sz w:val="24"/>
-          <w:szCs w:val="24"/>
-        </w:rPr>
-        <w:t>Assalamualaikum Wr Wb, Kami disini ingin mempresentasikan tentang kegiatan hasil PKL yang sudah kami lakukan selama 3 bulan</w:t>
-      </w:r>
-      <w:r>
-        <w:rPr>
-          <w:rFonts w:ascii="Times New Roman" w:hAnsi="Times New Roman" w:cs="Times New Roman"/>
-          <w:sz w:val="24"/>
-          <w:szCs w:val="24"/>
-        </w:rPr>
-        <w:t xml:space="preserve"> kemarin</w:t>
-      </w:r>
+      <w:proofErr w:type="spellStart"/>
+      <w:r>
+        <w:rPr>
+          <w:rFonts w:ascii="Times New Roman" w:hAnsi="Times New Roman" w:cs="Times New Roman"/>
+          <w:sz w:val="24"/>
+          <w:szCs w:val="24"/>
+        </w:rPr>
+        <w:t>Assalamualaikum</w:t>
+      </w:r>
+      <w:proofErr w:type="spellEnd"/>
+      <w:r>
+        <w:rPr>
+          <w:rFonts w:ascii="Times New Roman" w:hAnsi="Times New Roman" w:cs="Times New Roman"/>
+          <w:sz w:val="24"/>
+          <w:szCs w:val="24"/>
+        </w:rPr>
+        <w:t xml:space="preserve"> </w:t>
+      </w:r>
+      <w:proofErr w:type="spellStart"/>
+      <w:r>
+        <w:rPr>
+          <w:rFonts w:ascii="Times New Roman" w:hAnsi="Times New Roman" w:cs="Times New Roman"/>
+          <w:sz w:val="24"/>
+          <w:szCs w:val="24"/>
+        </w:rPr>
+        <w:t>Wr</w:t>
+      </w:r>
+      <w:proofErr w:type="spellEnd"/>
+      <w:r>
+        <w:rPr>
+          <w:rFonts w:ascii="Times New Roman" w:hAnsi="Times New Roman" w:cs="Times New Roman"/>
+          <w:sz w:val="24"/>
+          <w:szCs w:val="24"/>
+        </w:rPr>
+        <w:t xml:space="preserve"> Wb, Kami </w:t>
+      </w:r>
+      <w:proofErr w:type="spellStart"/>
+      <w:r>
+        <w:rPr>
+          <w:rFonts w:ascii="Times New Roman" w:hAnsi="Times New Roman" w:cs="Times New Roman"/>
+          <w:sz w:val="24"/>
+          <w:szCs w:val="24"/>
+        </w:rPr>
+        <w:t>disini</w:t>
+      </w:r>
+      <w:proofErr w:type="spellEnd"/>
+      <w:r>
+        <w:rPr>
+          <w:rFonts w:ascii="Times New Roman" w:hAnsi="Times New Roman" w:cs="Times New Roman"/>
+          <w:sz w:val="24"/>
+          <w:szCs w:val="24"/>
+        </w:rPr>
+        <w:t xml:space="preserve"> </w:t>
+      </w:r>
+      <w:proofErr w:type="spellStart"/>
+      <w:r>
+        <w:rPr>
+          <w:rFonts w:ascii="Times New Roman" w:hAnsi="Times New Roman" w:cs="Times New Roman"/>
+          <w:sz w:val="24"/>
+          <w:szCs w:val="24"/>
+        </w:rPr>
+        <w:t>ingin</w:t>
+      </w:r>
+      <w:proofErr w:type="spellEnd"/>
+      <w:r>
+        <w:rPr>
+          <w:rFonts w:ascii="Times New Roman" w:hAnsi="Times New Roman" w:cs="Times New Roman"/>
+          <w:sz w:val="24"/>
+          <w:szCs w:val="24"/>
+        </w:rPr>
+        <w:t xml:space="preserve"> </w:t>
+      </w:r>
+      <w:proofErr w:type="spellStart"/>
+      <w:r>
+        <w:rPr>
+          <w:rFonts w:ascii="Times New Roman" w:hAnsi="Times New Roman" w:cs="Times New Roman"/>
+          <w:sz w:val="24"/>
+          <w:szCs w:val="24"/>
+        </w:rPr>
+        <w:t>mempresentasikan</w:t>
+      </w:r>
+      <w:proofErr w:type="spellEnd"/>
+      <w:r>
+        <w:rPr>
+          <w:rFonts w:ascii="Times New Roman" w:hAnsi="Times New Roman" w:cs="Times New Roman"/>
+          <w:sz w:val="24"/>
+          <w:szCs w:val="24"/>
+        </w:rPr>
+        <w:t xml:space="preserve"> </w:t>
+      </w:r>
+      <w:proofErr w:type="spellStart"/>
+      <w:r>
+        <w:rPr>
+          <w:rFonts w:ascii="Times New Roman" w:hAnsi="Times New Roman" w:cs="Times New Roman"/>
+          <w:sz w:val="24"/>
+          <w:szCs w:val="24"/>
+        </w:rPr>
+        <w:t>tentang</w:t>
+      </w:r>
+      <w:proofErr w:type="spellEnd"/>
+      <w:r>
+        <w:rPr>
+          <w:rFonts w:ascii="Times New Roman" w:hAnsi="Times New Roman" w:cs="Times New Roman"/>
+          <w:sz w:val="24"/>
+          <w:szCs w:val="24"/>
+        </w:rPr>
+        <w:t xml:space="preserve"> </w:t>
+      </w:r>
+      <w:proofErr w:type="spellStart"/>
+      <w:r>
+        <w:rPr>
+          <w:rFonts w:ascii="Times New Roman" w:hAnsi="Times New Roman" w:cs="Times New Roman"/>
+          <w:sz w:val="24"/>
+          <w:szCs w:val="24"/>
+        </w:rPr>
+        <w:t>kegiatan</w:t>
+      </w:r>
+      <w:proofErr w:type="spellEnd"/>
+      <w:r>
+        <w:rPr>
+          <w:rFonts w:ascii="Times New Roman" w:hAnsi="Times New Roman" w:cs="Times New Roman"/>
+          <w:sz w:val="24"/>
+          <w:szCs w:val="24"/>
+        </w:rPr>
+        <w:t xml:space="preserve"> </w:t>
+      </w:r>
+      <w:proofErr w:type="spellStart"/>
+      <w:r>
+        <w:rPr>
+          <w:rFonts w:ascii="Times New Roman" w:hAnsi="Times New Roman" w:cs="Times New Roman"/>
+          <w:sz w:val="24"/>
+          <w:szCs w:val="24"/>
+        </w:rPr>
+        <w:t>hasil</w:t>
+      </w:r>
+      <w:proofErr w:type="spellEnd"/>
+      <w:r>
+        <w:rPr>
+          <w:rFonts w:ascii="Times New Roman" w:hAnsi="Times New Roman" w:cs="Times New Roman"/>
+          <w:sz w:val="24"/>
+          <w:szCs w:val="24"/>
+        </w:rPr>
+        <w:t xml:space="preserve"> PKL yang </w:t>
+      </w:r>
+      <w:proofErr w:type="spellStart"/>
+      <w:r>
+        <w:rPr>
+          <w:rFonts w:ascii="Times New Roman" w:hAnsi="Times New Roman" w:cs="Times New Roman"/>
+          <w:sz w:val="24"/>
+          <w:szCs w:val="24"/>
+        </w:rPr>
+        <w:t>sudah</w:t>
+      </w:r>
+      <w:proofErr w:type="spellEnd"/>
+      <w:r>
+        <w:rPr>
+          <w:rFonts w:ascii="Times New Roman" w:hAnsi="Times New Roman" w:cs="Times New Roman"/>
+          <w:sz w:val="24"/>
+          <w:szCs w:val="24"/>
+        </w:rPr>
+        <w:t xml:space="preserve"> kami </w:t>
+      </w:r>
+      <w:proofErr w:type="spellStart"/>
+      <w:r>
+        <w:rPr>
+          <w:rFonts w:ascii="Times New Roman" w:hAnsi="Times New Roman" w:cs="Times New Roman"/>
+          <w:sz w:val="24"/>
+          <w:szCs w:val="24"/>
+        </w:rPr>
+        <w:t>lakukan</w:t>
+      </w:r>
+      <w:proofErr w:type="spellEnd"/>
+      <w:r>
+        <w:rPr>
+          <w:rFonts w:ascii="Times New Roman" w:hAnsi="Times New Roman" w:cs="Times New Roman"/>
+          <w:sz w:val="24"/>
+          <w:szCs w:val="24"/>
+        </w:rPr>
+        <w:t xml:space="preserve"> </w:t>
+      </w:r>
+      <w:proofErr w:type="spellStart"/>
+      <w:r>
+        <w:rPr>
+          <w:rFonts w:ascii="Times New Roman" w:hAnsi="Times New Roman" w:cs="Times New Roman"/>
+          <w:sz w:val="24"/>
+          <w:szCs w:val="24"/>
+        </w:rPr>
+        <w:t>selama</w:t>
+      </w:r>
+      <w:proofErr w:type="spellEnd"/>
+      <w:r>
+        <w:rPr>
+          <w:rFonts w:ascii="Times New Roman" w:hAnsi="Times New Roman" w:cs="Times New Roman"/>
+          <w:sz w:val="24"/>
+          <w:szCs w:val="24"/>
+        </w:rPr>
+        <w:t xml:space="preserve"> 3 </w:t>
+      </w:r>
+      <w:proofErr w:type="spellStart"/>
+      <w:r>
+        <w:rPr>
+          <w:rFonts w:ascii="Times New Roman" w:hAnsi="Times New Roman" w:cs="Times New Roman"/>
+          <w:sz w:val="24"/>
+          <w:szCs w:val="24"/>
+        </w:rPr>
+        <w:t>bulan</w:t>
+      </w:r>
+      <w:proofErr w:type="spellEnd"/>
+      <w:r>
+        <w:rPr>
+          <w:rFonts w:ascii="Times New Roman" w:hAnsi="Times New Roman" w:cs="Times New Roman"/>
+          <w:sz w:val="24"/>
+          <w:szCs w:val="24"/>
+        </w:rPr>
+        <w:t xml:space="preserve"> </w:t>
+      </w:r>
+      <w:proofErr w:type="spellStart"/>
+      <w:r>
+        <w:rPr>
+          <w:rFonts w:ascii="Times New Roman" w:hAnsi="Times New Roman" w:cs="Times New Roman"/>
+          <w:sz w:val="24"/>
+          <w:szCs w:val="24"/>
+        </w:rPr>
+        <w:t>kemarin</w:t>
+      </w:r>
+      <w:proofErr w:type="spellEnd"/>
       <w:r>
         <w:rPr>
           <w:rFonts w:ascii="Times New Roman" w:hAnsi="Times New Roman" w:cs="Times New Roman"/>
@@ -51,13 +261,167 @@
           <w:szCs w:val="24"/>
         </w:rPr>
       </w:pPr>
-      <w:r>
-        <w:rPr>
-          <w:rFonts w:ascii="Times New Roman" w:hAnsi="Times New Roman" w:cs="Times New Roman"/>
-          <w:sz w:val="24"/>
-          <w:szCs w:val="24"/>
-        </w:rPr>
-        <w:t>Anggota tim kami berisi 2 orang yaitu saya sendiri Rizkika Zakka Palindungan dan Teman saya Mohamad Rizal Ramli</w:t>
+      <w:proofErr w:type="spellStart"/>
+      <w:r>
+        <w:rPr>
+          <w:rFonts w:ascii="Times New Roman" w:hAnsi="Times New Roman" w:cs="Times New Roman"/>
+          <w:sz w:val="24"/>
+          <w:szCs w:val="24"/>
+        </w:rPr>
+        <w:t>Anggota</w:t>
+      </w:r>
+      <w:proofErr w:type="spellEnd"/>
+      <w:r>
+        <w:rPr>
+          <w:rFonts w:ascii="Times New Roman" w:hAnsi="Times New Roman" w:cs="Times New Roman"/>
+          <w:sz w:val="24"/>
+          <w:szCs w:val="24"/>
+        </w:rPr>
+        <w:t xml:space="preserve"> </w:t>
+      </w:r>
+      <w:proofErr w:type="spellStart"/>
+      <w:r>
+        <w:rPr>
+          <w:rFonts w:ascii="Times New Roman" w:hAnsi="Times New Roman" w:cs="Times New Roman"/>
+          <w:sz w:val="24"/>
+          <w:szCs w:val="24"/>
+        </w:rPr>
+        <w:t>tim</w:t>
+      </w:r>
+      <w:proofErr w:type="spellEnd"/>
+      <w:r>
+        <w:rPr>
+          <w:rFonts w:ascii="Times New Roman" w:hAnsi="Times New Roman" w:cs="Times New Roman"/>
+          <w:sz w:val="24"/>
+          <w:szCs w:val="24"/>
+        </w:rPr>
+        <w:t xml:space="preserve"> kami </w:t>
+      </w:r>
+      <w:proofErr w:type="spellStart"/>
+      <w:r>
+        <w:rPr>
+          <w:rFonts w:ascii="Times New Roman" w:hAnsi="Times New Roman" w:cs="Times New Roman"/>
+          <w:sz w:val="24"/>
+          <w:szCs w:val="24"/>
+        </w:rPr>
+        <w:t>berisi</w:t>
+      </w:r>
+      <w:proofErr w:type="spellEnd"/>
+      <w:r>
+        <w:rPr>
+          <w:rFonts w:ascii="Times New Roman" w:hAnsi="Times New Roman" w:cs="Times New Roman"/>
+          <w:sz w:val="24"/>
+          <w:szCs w:val="24"/>
+        </w:rPr>
+        <w:t xml:space="preserve"> 2 orang </w:t>
+      </w:r>
+      <w:proofErr w:type="spellStart"/>
+      <w:r>
+        <w:rPr>
+          <w:rFonts w:ascii="Times New Roman" w:hAnsi="Times New Roman" w:cs="Times New Roman"/>
+          <w:sz w:val="24"/>
+          <w:szCs w:val="24"/>
+        </w:rPr>
+        <w:t>yaitu</w:t>
+      </w:r>
+      <w:proofErr w:type="spellEnd"/>
+      <w:r>
+        <w:rPr>
+          <w:rFonts w:ascii="Times New Roman" w:hAnsi="Times New Roman" w:cs="Times New Roman"/>
+          <w:sz w:val="24"/>
+          <w:szCs w:val="24"/>
+        </w:rPr>
+        <w:t xml:space="preserve"> </w:t>
+      </w:r>
+      <w:proofErr w:type="spellStart"/>
+      <w:r>
+        <w:rPr>
+          <w:rFonts w:ascii="Times New Roman" w:hAnsi="Times New Roman" w:cs="Times New Roman"/>
+          <w:sz w:val="24"/>
+          <w:szCs w:val="24"/>
+        </w:rPr>
+        <w:t>saya</w:t>
+      </w:r>
+      <w:proofErr w:type="spellEnd"/>
+      <w:r>
+        <w:rPr>
+          <w:rFonts w:ascii="Times New Roman" w:hAnsi="Times New Roman" w:cs="Times New Roman"/>
+          <w:sz w:val="24"/>
+          <w:szCs w:val="24"/>
+        </w:rPr>
+        <w:t xml:space="preserve"> </w:t>
+      </w:r>
+      <w:proofErr w:type="spellStart"/>
+      <w:r>
+        <w:rPr>
+          <w:rFonts w:ascii="Times New Roman" w:hAnsi="Times New Roman" w:cs="Times New Roman"/>
+          <w:sz w:val="24"/>
+          <w:szCs w:val="24"/>
+        </w:rPr>
+        <w:t>sendiri</w:t>
+      </w:r>
+      <w:proofErr w:type="spellEnd"/>
+      <w:r>
+        <w:rPr>
+          <w:rFonts w:ascii="Times New Roman" w:hAnsi="Times New Roman" w:cs="Times New Roman"/>
+          <w:sz w:val="24"/>
+          <w:szCs w:val="24"/>
+        </w:rPr>
+        <w:t xml:space="preserve"> Rizkika </w:t>
+      </w:r>
+      <w:proofErr w:type="spellStart"/>
+      <w:r>
+        <w:rPr>
+          <w:rFonts w:ascii="Times New Roman" w:hAnsi="Times New Roman" w:cs="Times New Roman"/>
+          <w:sz w:val="24"/>
+          <w:szCs w:val="24"/>
+        </w:rPr>
+        <w:t>Zakka</w:t>
+      </w:r>
+      <w:proofErr w:type="spellEnd"/>
+      <w:r>
+        <w:rPr>
+          <w:rFonts w:ascii="Times New Roman" w:hAnsi="Times New Roman" w:cs="Times New Roman"/>
+          <w:sz w:val="24"/>
+          <w:szCs w:val="24"/>
+        </w:rPr>
+        <w:t xml:space="preserve"> Palindungan dan </w:t>
+      </w:r>
+      <w:proofErr w:type="spellStart"/>
+      <w:r>
+        <w:rPr>
+          <w:rFonts w:ascii="Times New Roman" w:hAnsi="Times New Roman" w:cs="Times New Roman"/>
+          <w:sz w:val="24"/>
+          <w:szCs w:val="24"/>
+        </w:rPr>
+        <w:t>Teman</w:t>
+      </w:r>
+      <w:proofErr w:type="spellEnd"/>
+      <w:r>
+        <w:rPr>
+          <w:rFonts w:ascii="Times New Roman" w:hAnsi="Times New Roman" w:cs="Times New Roman"/>
+          <w:sz w:val="24"/>
+          <w:szCs w:val="24"/>
+        </w:rPr>
+        <w:t xml:space="preserve"> </w:t>
+      </w:r>
+      <w:proofErr w:type="spellStart"/>
+      <w:r>
+        <w:rPr>
+          <w:rFonts w:ascii="Times New Roman" w:hAnsi="Times New Roman" w:cs="Times New Roman"/>
+          <w:sz w:val="24"/>
+          <w:szCs w:val="24"/>
+        </w:rPr>
+        <w:t>saya</w:t>
+      </w:r>
+      <w:proofErr w:type="spellEnd"/>
+      <w:r>
+        <w:rPr>
+          <w:rFonts w:ascii="Times New Roman" w:hAnsi="Times New Roman" w:cs="Times New Roman"/>
+          <w:sz w:val="24"/>
+          <w:szCs w:val="24"/>
+        </w:rPr>
+        <w:t xml:space="preserve"> Mohamad Rizal Ramli</w:t>
       </w:r>
       <w:r>
         <w:rPr>
@@ -87,7 +451,187 @@
           <w:sz w:val="24"/>
           <w:szCs w:val="24"/>
         </w:rPr>
-        <w:t xml:space="preserve">Yang pertama yaitu penjelasan tentang profil perusahaan sebagai wadah kegiatan PKL Industri </w:t>
+        <w:t xml:space="preserve">Yang </w:t>
+      </w:r>
+      <w:proofErr w:type="spellStart"/>
+      <w:r>
+        <w:rPr>
+          <w:rFonts w:ascii="Times New Roman" w:hAnsi="Times New Roman" w:cs="Times New Roman"/>
+          <w:sz w:val="24"/>
+          <w:szCs w:val="24"/>
+        </w:rPr>
+        <w:t>pertama</w:t>
+      </w:r>
+      <w:proofErr w:type="spellEnd"/>
+      <w:r>
+        <w:rPr>
+          <w:rFonts w:ascii="Times New Roman" w:hAnsi="Times New Roman" w:cs="Times New Roman"/>
+          <w:sz w:val="24"/>
+          <w:szCs w:val="24"/>
+        </w:rPr>
+        <w:t xml:space="preserve"> </w:t>
+      </w:r>
+      <w:proofErr w:type="spellStart"/>
+      <w:r>
+        <w:rPr>
+          <w:rFonts w:ascii="Times New Roman" w:hAnsi="Times New Roman" w:cs="Times New Roman"/>
+          <w:sz w:val="24"/>
+          <w:szCs w:val="24"/>
+        </w:rPr>
+        <w:t>yaitu</w:t>
+      </w:r>
+      <w:proofErr w:type="spellEnd"/>
+      <w:r>
+        <w:rPr>
+          <w:rFonts w:ascii="Times New Roman" w:hAnsi="Times New Roman" w:cs="Times New Roman"/>
+          <w:sz w:val="24"/>
+          <w:szCs w:val="24"/>
+        </w:rPr>
+        <w:t xml:space="preserve"> </w:t>
+      </w:r>
+      <w:proofErr w:type="spellStart"/>
+      <w:r>
+        <w:rPr>
+          <w:rFonts w:ascii="Times New Roman" w:hAnsi="Times New Roman" w:cs="Times New Roman"/>
+          <w:sz w:val="24"/>
+          <w:szCs w:val="24"/>
+        </w:rPr>
+        <w:t>penjelasan</w:t>
+      </w:r>
+      <w:proofErr w:type="spellEnd"/>
+      <w:r>
+        <w:rPr>
+          <w:rFonts w:ascii="Times New Roman" w:hAnsi="Times New Roman" w:cs="Times New Roman"/>
+          <w:sz w:val="24"/>
+          <w:szCs w:val="24"/>
+        </w:rPr>
+        <w:t xml:space="preserve"> </w:t>
+      </w:r>
+      <w:proofErr w:type="spellStart"/>
+      <w:r>
+        <w:rPr>
+          <w:rFonts w:ascii="Times New Roman" w:hAnsi="Times New Roman" w:cs="Times New Roman"/>
+          <w:sz w:val="24"/>
+          <w:szCs w:val="24"/>
+        </w:rPr>
+        <w:t>tentang</w:t>
+      </w:r>
+      <w:proofErr w:type="spellEnd"/>
+      <w:r>
+        <w:rPr>
+          <w:rFonts w:ascii="Times New Roman" w:hAnsi="Times New Roman" w:cs="Times New Roman"/>
+          <w:sz w:val="24"/>
+          <w:szCs w:val="24"/>
+        </w:rPr>
+        <w:t xml:space="preserve"> </w:t>
+      </w:r>
+      <w:proofErr w:type="spellStart"/>
+      <w:r>
+        <w:rPr>
+          <w:rFonts w:ascii="Times New Roman" w:hAnsi="Times New Roman" w:cs="Times New Roman"/>
+          <w:sz w:val="24"/>
+          <w:szCs w:val="24"/>
+        </w:rPr>
+        <w:t>profil</w:t>
+      </w:r>
+      <w:proofErr w:type="spellEnd"/>
+      <w:r>
+        <w:rPr>
+          <w:rFonts w:ascii="Times New Roman" w:hAnsi="Times New Roman" w:cs="Times New Roman"/>
+          <w:sz w:val="24"/>
+          <w:szCs w:val="24"/>
+        </w:rPr>
+        <w:t xml:space="preserve"> </w:t>
+      </w:r>
+      <w:proofErr w:type="spellStart"/>
+      <w:r>
+        <w:rPr>
+          <w:rFonts w:ascii="Times New Roman" w:hAnsi="Times New Roman" w:cs="Times New Roman"/>
+          <w:sz w:val="24"/>
+          <w:szCs w:val="24"/>
+        </w:rPr>
+        <w:t>perusahaan</w:t>
+      </w:r>
+      <w:proofErr w:type="spellEnd"/>
+      <w:r>
+        <w:rPr>
+          <w:rFonts w:ascii="Times New Roman" w:hAnsi="Times New Roman" w:cs="Times New Roman"/>
+          <w:sz w:val="24"/>
+          <w:szCs w:val="24"/>
+        </w:rPr>
+        <w:t xml:space="preserve"> </w:t>
+      </w:r>
+      <w:proofErr w:type="spellStart"/>
+      <w:r>
+        <w:rPr>
+          <w:rFonts w:ascii="Times New Roman" w:hAnsi="Times New Roman" w:cs="Times New Roman"/>
+          <w:sz w:val="24"/>
+          <w:szCs w:val="24"/>
+        </w:rPr>
+        <w:t>sebagai</w:t>
+      </w:r>
+      <w:proofErr w:type="spellEnd"/>
+      <w:r>
+        <w:rPr>
+          <w:rFonts w:ascii="Times New Roman" w:hAnsi="Times New Roman" w:cs="Times New Roman"/>
+          <w:sz w:val="24"/>
+          <w:szCs w:val="24"/>
+        </w:rPr>
+        <w:t xml:space="preserve"> </w:t>
+      </w:r>
+      <w:proofErr w:type="spellStart"/>
+      <w:r>
+        <w:rPr>
+          <w:rFonts w:ascii="Times New Roman" w:hAnsi="Times New Roman" w:cs="Times New Roman"/>
+          <w:sz w:val="24"/>
+          <w:szCs w:val="24"/>
+        </w:rPr>
+        <w:t>wadah</w:t>
+      </w:r>
+      <w:proofErr w:type="spellEnd"/>
+      <w:r>
+        <w:rPr>
+          <w:rFonts w:ascii="Times New Roman" w:hAnsi="Times New Roman" w:cs="Times New Roman"/>
+          <w:sz w:val="24"/>
+          <w:szCs w:val="24"/>
+        </w:rPr>
+        <w:t xml:space="preserve"> </w:t>
+      </w:r>
+      <w:proofErr w:type="spellStart"/>
+      <w:r>
+        <w:rPr>
+          <w:rFonts w:ascii="Times New Roman" w:hAnsi="Times New Roman" w:cs="Times New Roman"/>
+          <w:sz w:val="24"/>
+          <w:szCs w:val="24"/>
+        </w:rPr>
+        <w:t>kegiatan</w:t>
+      </w:r>
+      <w:proofErr w:type="spellEnd"/>
+      <w:r>
+        <w:rPr>
+          <w:rFonts w:ascii="Times New Roman" w:hAnsi="Times New Roman" w:cs="Times New Roman"/>
+          <w:sz w:val="24"/>
+          <w:szCs w:val="24"/>
+        </w:rPr>
+        <w:t xml:space="preserve"> PKL </w:t>
+      </w:r>
+      <w:proofErr w:type="spellStart"/>
+      <w:r>
+        <w:rPr>
+          <w:rFonts w:ascii="Times New Roman" w:hAnsi="Times New Roman" w:cs="Times New Roman"/>
+          <w:sz w:val="24"/>
+          <w:szCs w:val="24"/>
+        </w:rPr>
+        <w:t>Industri</w:t>
+      </w:r>
+      <w:proofErr w:type="spellEnd"/>
+      <w:r>
+        <w:rPr>
+          <w:rFonts w:ascii="Times New Roman" w:hAnsi="Times New Roman" w:cs="Times New Roman"/>
+          <w:sz w:val="24"/>
+          <w:szCs w:val="24"/>
+        </w:rPr>
+        <w:t xml:space="preserve"> </w:t>
       </w:r>
       <w:r>
         <w:rPr>
@@ -111,63 +655,607 @@
           <w:sz w:val="24"/>
           <w:szCs w:val="24"/>
         </w:rPr>
-        <w:t xml:space="preserve">Perusahaan tersebut adalah </w:t>
-      </w:r>
-      <w:r>
-        <w:rPr>
-          <w:rFonts w:ascii="Times New Roman" w:hAnsi="Times New Roman" w:cs="Times New Roman"/>
-          <w:sz w:val="24"/>
-          <w:szCs w:val="24"/>
-        </w:rPr>
-        <w:t>PT. Xeno Persada Teknologi</w:t>
-      </w:r>
-      <w:r>
-        <w:rPr>
-          <w:rFonts w:ascii="Times New Roman" w:hAnsi="Times New Roman" w:cs="Times New Roman"/>
-          <w:sz w:val="24"/>
-          <w:szCs w:val="24"/>
-        </w:rPr>
-        <w:t xml:space="preserve"> yang dulu nama perusahaannya adalah Isocorp Technology</w:t>
-      </w:r>
-      <w:r>
-        <w:rPr>
-          <w:rFonts w:ascii="Times New Roman" w:hAnsi="Times New Roman" w:cs="Times New Roman"/>
-          <w:sz w:val="24"/>
-          <w:szCs w:val="24"/>
-        </w:rPr>
-        <w:t>, merupakan sebuah software house atau perusahaan yang menyediakan jasa</w:t>
-      </w:r>
-      <w:r>
-        <w:rPr>
-          <w:rFonts w:ascii="Times New Roman" w:hAnsi="Times New Roman" w:cs="Times New Roman"/>
-          <w:sz w:val="24"/>
-          <w:szCs w:val="24"/>
-        </w:rPr>
-        <w:t xml:space="preserve"> berupa</w:t>
-      </w:r>
-      <w:r>
-        <w:rPr>
-          <w:rFonts w:ascii="Times New Roman" w:hAnsi="Times New Roman" w:cs="Times New Roman"/>
-          <w:sz w:val="24"/>
-          <w:szCs w:val="24"/>
-        </w:rPr>
-        <w:t xml:space="preserve">  pengembangan, implementasi, dan pemeliharaan aplikasi seluler (Android &amp; iOS), aplikasi web dan desktop.</w:t>
-      </w:r>
-      <w:r>
-        <w:rPr>
-          <w:rFonts w:ascii="Times New Roman" w:hAnsi="Times New Roman" w:cs="Times New Roman"/>
-          <w:sz w:val="24"/>
-          <w:szCs w:val="24"/>
-        </w:rPr>
-        <w:t xml:space="preserve"> Berikut adalah contoh produk yang sudah dibuat oleh perusahaan tersebut</w:t>
-      </w:r>
-      <w:r>
-        <w:rPr>
-          <w:rFonts w:ascii="Times New Roman" w:hAnsi="Times New Roman" w:cs="Times New Roman"/>
-          <w:sz w:val="24"/>
-          <w:szCs w:val="24"/>
-        </w:rPr>
-        <w:t xml:space="preserve"> yaitu </w:t>
+        <w:t xml:space="preserve">Perusahaan </w:t>
+      </w:r>
+      <w:proofErr w:type="spellStart"/>
+      <w:r>
+        <w:rPr>
+          <w:rFonts w:ascii="Times New Roman" w:hAnsi="Times New Roman" w:cs="Times New Roman"/>
+          <w:sz w:val="24"/>
+          <w:szCs w:val="24"/>
+        </w:rPr>
+        <w:t>tersebut</w:t>
+      </w:r>
+      <w:proofErr w:type="spellEnd"/>
+      <w:r>
+        <w:rPr>
+          <w:rFonts w:ascii="Times New Roman" w:hAnsi="Times New Roman" w:cs="Times New Roman"/>
+          <w:sz w:val="24"/>
+          <w:szCs w:val="24"/>
+        </w:rPr>
+        <w:t xml:space="preserve"> </w:t>
+      </w:r>
+      <w:proofErr w:type="spellStart"/>
+      <w:r>
+        <w:rPr>
+          <w:rFonts w:ascii="Times New Roman" w:hAnsi="Times New Roman" w:cs="Times New Roman"/>
+          <w:sz w:val="24"/>
+          <w:szCs w:val="24"/>
+        </w:rPr>
+        <w:t>adalah</w:t>
+      </w:r>
+      <w:proofErr w:type="spellEnd"/>
+      <w:r>
+        <w:rPr>
+          <w:rFonts w:ascii="Times New Roman" w:hAnsi="Times New Roman" w:cs="Times New Roman"/>
+          <w:sz w:val="24"/>
+          <w:szCs w:val="24"/>
+        </w:rPr>
+        <w:t xml:space="preserve"> </w:t>
+      </w:r>
+      <w:r>
+        <w:rPr>
+          <w:rFonts w:ascii="Times New Roman" w:hAnsi="Times New Roman" w:cs="Times New Roman"/>
+          <w:sz w:val="24"/>
+          <w:szCs w:val="24"/>
+        </w:rPr>
+        <w:t xml:space="preserve">PT. </w:t>
+      </w:r>
+      <w:proofErr w:type="spellStart"/>
+      <w:r>
+        <w:rPr>
+          <w:rFonts w:ascii="Times New Roman" w:hAnsi="Times New Roman" w:cs="Times New Roman"/>
+          <w:sz w:val="24"/>
+          <w:szCs w:val="24"/>
+        </w:rPr>
+        <w:t>Xeno</w:t>
+      </w:r>
+      <w:proofErr w:type="spellEnd"/>
+      <w:r>
+        <w:rPr>
+          <w:rFonts w:ascii="Times New Roman" w:hAnsi="Times New Roman" w:cs="Times New Roman"/>
+          <w:sz w:val="24"/>
+          <w:szCs w:val="24"/>
+        </w:rPr>
+        <w:t xml:space="preserve"> </w:t>
+      </w:r>
+      <w:proofErr w:type="spellStart"/>
+      <w:r>
+        <w:rPr>
+          <w:rFonts w:ascii="Times New Roman" w:hAnsi="Times New Roman" w:cs="Times New Roman"/>
+          <w:sz w:val="24"/>
+          <w:szCs w:val="24"/>
+        </w:rPr>
+        <w:t>Persada</w:t>
+      </w:r>
+      <w:proofErr w:type="spellEnd"/>
+      <w:r>
+        <w:rPr>
+          <w:rFonts w:ascii="Times New Roman" w:hAnsi="Times New Roman" w:cs="Times New Roman"/>
+          <w:sz w:val="24"/>
+          <w:szCs w:val="24"/>
+        </w:rPr>
+        <w:t xml:space="preserve"> </w:t>
+      </w:r>
+      <w:proofErr w:type="spellStart"/>
+      <w:r>
+        <w:rPr>
+          <w:rFonts w:ascii="Times New Roman" w:hAnsi="Times New Roman" w:cs="Times New Roman"/>
+          <w:sz w:val="24"/>
+          <w:szCs w:val="24"/>
+        </w:rPr>
+        <w:t>Teknologi</w:t>
+      </w:r>
+      <w:proofErr w:type="spellEnd"/>
+      <w:r>
+        <w:rPr>
+          <w:rFonts w:ascii="Times New Roman" w:hAnsi="Times New Roman" w:cs="Times New Roman"/>
+          <w:sz w:val="24"/>
+          <w:szCs w:val="24"/>
+        </w:rPr>
+        <w:t xml:space="preserve"> yang </w:t>
+      </w:r>
+      <w:proofErr w:type="spellStart"/>
+      <w:r>
+        <w:rPr>
+          <w:rFonts w:ascii="Times New Roman" w:hAnsi="Times New Roman" w:cs="Times New Roman"/>
+          <w:sz w:val="24"/>
+          <w:szCs w:val="24"/>
+        </w:rPr>
+        <w:t>dulu</w:t>
+      </w:r>
+      <w:proofErr w:type="spellEnd"/>
+      <w:r>
+        <w:rPr>
+          <w:rFonts w:ascii="Times New Roman" w:hAnsi="Times New Roman" w:cs="Times New Roman"/>
+          <w:sz w:val="24"/>
+          <w:szCs w:val="24"/>
+        </w:rPr>
+        <w:t xml:space="preserve"> </w:t>
+      </w:r>
+      <w:proofErr w:type="spellStart"/>
+      <w:r>
+        <w:rPr>
+          <w:rFonts w:ascii="Times New Roman" w:hAnsi="Times New Roman" w:cs="Times New Roman"/>
+          <w:sz w:val="24"/>
+          <w:szCs w:val="24"/>
+        </w:rPr>
+        <w:t>nama</w:t>
+      </w:r>
+      <w:proofErr w:type="spellEnd"/>
+      <w:r>
+        <w:rPr>
+          <w:rFonts w:ascii="Times New Roman" w:hAnsi="Times New Roman" w:cs="Times New Roman"/>
+          <w:sz w:val="24"/>
+          <w:szCs w:val="24"/>
+        </w:rPr>
+        <w:t xml:space="preserve"> </w:t>
+      </w:r>
+      <w:proofErr w:type="spellStart"/>
+      <w:r>
+        <w:rPr>
+          <w:rFonts w:ascii="Times New Roman" w:hAnsi="Times New Roman" w:cs="Times New Roman"/>
+          <w:sz w:val="24"/>
+          <w:szCs w:val="24"/>
+        </w:rPr>
+        <w:t>perusahaannya</w:t>
+      </w:r>
+      <w:proofErr w:type="spellEnd"/>
+      <w:r>
+        <w:rPr>
+          <w:rFonts w:ascii="Times New Roman" w:hAnsi="Times New Roman" w:cs="Times New Roman"/>
+          <w:sz w:val="24"/>
+          <w:szCs w:val="24"/>
+        </w:rPr>
+        <w:t xml:space="preserve"> </w:t>
+      </w:r>
+      <w:proofErr w:type="spellStart"/>
+      <w:r>
+        <w:rPr>
+          <w:rFonts w:ascii="Times New Roman" w:hAnsi="Times New Roman" w:cs="Times New Roman"/>
+          <w:sz w:val="24"/>
+          <w:szCs w:val="24"/>
+        </w:rPr>
+        <w:t>adalah</w:t>
+      </w:r>
+      <w:proofErr w:type="spellEnd"/>
+      <w:r>
+        <w:rPr>
+          <w:rFonts w:ascii="Times New Roman" w:hAnsi="Times New Roman" w:cs="Times New Roman"/>
+          <w:sz w:val="24"/>
+          <w:szCs w:val="24"/>
+        </w:rPr>
+        <w:t xml:space="preserve"> </w:t>
+      </w:r>
+      <w:proofErr w:type="spellStart"/>
+      <w:r>
+        <w:rPr>
+          <w:rFonts w:ascii="Times New Roman" w:hAnsi="Times New Roman" w:cs="Times New Roman"/>
+          <w:sz w:val="24"/>
+          <w:szCs w:val="24"/>
+        </w:rPr>
+        <w:t>Isocorp</w:t>
+      </w:r>
+      <w:proofErr w:type="spellEnd"/>
+      <w:r>
+        <w:rPr>
+          <w:rFonts w:ascii="Times New Roman" w:hAnsi="Times New Roman" w:cs="Times New Roman"/>
+          <w:sz w:val="24"/>
+          <w:szCs w:val="24"/>
+        </w:rPr>
+        <w:t xml:space="preserve"> Technology</w:t>
+      </w:r>
+      <w:r>
+        <w:rPr>
+          <w:rFonts w:ascii="Times New Roman" w:hAnsi="Times New Roman" w:cs="Times New Roman"/>
+          <w:sz w:val="24"/>
+          <w:szCs w:val="24"/>
+        </w:rPr>
+        <w:t xml:space="preserve">, </w:t>
+      </w:r>
+      <w:proofErr w:type="spellStart"/>
+      <w:r>
+        <w:rPr>
+          <w:rFonts w:ascii="Times New Roman" w:hAnsi="Times New Roman" w:cs="Times New Roman"/>
+          <w:sz w:val="24"/>
+          <w:szCs w:val="24"/>
+        </w:rPr>
+        <w:t>merupakan</w:t>
+      </w:r>
+      <w:proofErr w:type="spellEnd"/>
+      <w:r>
+        <w:rPr>
+          <w:rFonts w:ascii="Times New Roman" w:hAnsi="Times New Roman" w:cs="Times New Roman"/>
+          <w:sz w:val="24"/>
+          <w:szCs w:val="24"/>
+        </w:rPr>
+        <w:t xml:space="preserve"> </w:t>
+      </w:r>
+      <w:proofErr w:type="spellStart"/>
+      <w:r>
+        <w:rPr>
+          <w:rFonts w:ascii="Times New Roman" w:hAnsi="Times New Roman" w:cs="Times New Roman"/>
+          <w:sz w:val="24"/>
+          <w:szCs w:val="24"/>
+        </w:rPr>
+        <w:t>sebuah</w:t>
+      </w:r>
+      <w:proofErr w:type="spellEnd"/>
+      <w:r>
+        <w:rPr>
+          <w:rFonts w:ascii="Times New Roman" w:hAnsi="Times New Roman" w:cs="Times New Roman"/>
+          <w:sz w:val="24"/>
+          <w:szCs w:val="24"/>
+        </w:rPr>
+        <w:t xml:space="preserve"> software house </w:t>
+      </w:r>
+      <w:proofErr w:type="spellStart"/>
+      <w:r>
+        <w:rPr>
+          <w:rFonts w:ascii="Times New Roman" w:hAnsi="Times New Roman" w:cs="Times New Roman"/>
+          <w:sz w:val="24"/>
+          <w:szCs w:val="24"/>
+        </w:rPr>
+        <w:t>atau</w:t>
+      </w:r>
+      <w:proofErr w:type="spellEnd"/>
+      <w:r>
+        <w:rPr>
+          <w:rFonts w:ascii="Times New Roman" w:hAnsi="Times New Roman" w:cs="Times New Roman"/>
+          <w:sz w:val="24"/>
+          <w:szCs w:val="24"/>
+        </w:rPr>
+        <w:t xml:space="preserve"> </w:t>
+      </w:r>
+      <w:proofErr w:type="spellStart"/>
+      <w:r>
+        <w:rPr>
+          <w:rFonts w:ascii="Times New Roman" w:hAnsi="Times New Roman" w:cs="Times New Roman"/>
+          <w:sz w:val="24"/>
+          <w:szCs w:val="24"/>
+        </w:rPr>
+        <w:t>perusahaan</w:t>
+      </w:r>
+      <w:proofErr w:type="spellEnd"/>
+      <w:r>
+        <w:rPr>
+          <w:rFonts w:ascii="Times New Roman" w:hAnsi="Times New Roman" w:cs="Times New Roman"/>
+          <w:sz w:val="24"/>
+          <w:szCs w:val="24"/>
+        </w:rPr>
+        <w:t xml:space="preserve"> yang </w:t>
+      </w:r>
+      <w:proofErr w:type="spellStart"/>
+      <w:r>
+        <w:rPr>
+          <w:rFonts w:ascii="Times New Roman" w:hAnsi="Times New Roman" w:cs="Times New Roman"/>
+          <w:sz w:val="24"/>
+          <w:szCs w:val="24"/>
+        </w:rPr>
+        <w:t>menyediakan</w:t>
+      </w:r>
+      <w:proofErr w:type="spellEnd"/>
+      <w:r>
+        <w:rPr>
+          <w:rFonts w:ascii="Times New Roman" w:hAnsi="Times New Roman" w:cs="Times New Roman"/>
+          <w:sz w:val="24"/>
+          <w:szCs w:val="24"/>
+        </w:rPr>
+        <w:t xml:space="preserve"> </w:t>
+      </w:r>
+      <w:proofErr w:type="spellStart"/>
+      <w:r>
+        <w:rPr>
+          <w:rFonts w:ascii="Times New Roman" w:hAnsi="Times New Roman" w:cs="Times New Roman"/>
+          <w:sz w:val="24"/>
+          <w:szCs w:val="24"/>
+        </w:rPr>
+        <w:t>jasa</w:t>
+      </w:r>
+      <w:proofErr w:type="spellEnd"/>
+      <w:r>
+        <w:rPr>
+          <w:rFonts w:ascii="Times New Roman" w:hAnsi="Times New Roman" w:cs="Times New Roman"/>
+          <w:sz w:val="24"/>
+          <w:szCs w:val="24"/>
+        </w:rPr>
+        <w:t xml:space="preserve"> </w:t>
+      </w:r>
+      <w:proofErr w:type="spellStart"/>
+      <w:r>
+        <w:rPr>
+          <w:rFonts w:ascii="Times New Roman" w:hAnsi="Times New Roman" w:cs="Times New Roman"/>
+          <w:sz w:val="24"/>
+          <w:szCs w:val="24"/>
+        </w:rPr>
+        <w:t>berupa</w:t>
+      </w:r>
+      <w:proofErr w:type="spellEnd"/>
+      <w:r>
+        <w:rPr>
+          <w:rFonts w:ascii="Times New Roman" w:hAnsi="Times New Roman" w:cs="Times New Roman"/>
+          <w:sz w:val="24"/>
+          <w:szCs w:val="24"/>
+        </w:rPr>
+        <w:t xml:space="preserve">  </w:t>
+      </w:r>
+      <w:proofErr w:type="spellStart"/>
+      <w:r>
+        <w:rPr>
+          <w:rFonts w:ascii="Times New Roman" w:hAnsi="Times New Roman" w:cs="Times New Roman"/>
+          <w:sz w:val="24"/>
+          <w:szCs w:val="24"/>
+        </w:rPr>
+        <w:t>pengembangan</w:t>
+      </w:r>
+      <w:proofErr w:type="spellEnd"/>
+      <w:r>
+        <w:rPr>
+          <w:rFonts w:ascii="Times New Roman" w:hAnsi="Times New Roman" w:cs="Times New Roman"/>
+          <w:sz w:val="24"/>
+          <w:szCs w:val="24"/>
+        </w:rPr>
+        <w:t xml:space="preserve">, </w:t>
+      </w:r>
+      <w:proofErr w:type="spellStart"/>
+      <w:r>
+        <w:rPr>
+          <w:rFonts w:ascii="Times New Roman" w:hAnsi="Times New Roman" w:cs="Times New Roman"/>
+          <w:sz w:val="24"/>
+          <w:szCs w:val="24"/>
+        </w:rPr>
+        <w:t>implementasi</w:t>
+      </w:r>
+      <w:proofErr w:type="spellEnd"/>
+      <w:r>
+        <w:rPr>
+          <w:rFonts w:ascii="Times New Roman" w:hAnsi="Times New Roman" w:cs="Times New Roman"/>
+          <w:sz w:val="24"/>
+          <w:szCs w:val="24"/>
+        </w:rPr>
+        <w:t xml:space="preserve">, dan </w:t>
+      </w:r>
+      <w:proofErr w:type="spellStart"/>
+      <w:r>
+        <w:rPr>
+          <w:rFonts w:ascii="Times New Roman" w:hAnsi="Times New Roman" w:cs="Times New Roman"/>
+          <w:sz w:val="24"/>
+          <w:szCs w:val="24"/>
+        </w:rPr>
+        <w:t>pemeliharaan</w:t>
+      </w:r>
+      <w:proofErr w:type="spellEnd"/>
+      <w:r>
+        <w:rPr>
+          <w:rFonts w:ascii="Times New Roman" w:hAnsi="Times New Roman" w:cs="Times New Roman"/>
+          <w:sz w:val="24"/>
+          <w:szCs w:val="24"/>
+        </w:rPr>
+        <w:t xml:space="preserve"> </w:t>
+      </w:r>
+      <w:proofErr w:type="spellStart"/>
+      <w:r>
+        <w:rPr>
+          <w:rFonts w:ascii="Times New Roman" w:hAnsi="Times New Roman" w:cs="Times New Roman"/>
+          <w:sz w:val="24"/>
+          <w:szCs w:val="24"/>
+        </w:rPr>
+        <w:t>aplikasi</w:t>
+      </w:r>
+      <w:proofErr w:type="spellEnd"/>
+      <w:r>
+        <w:rPr>
+          <w:rFonts w:ascii="Times New Roman" w:hAnsi="Times New Roman" w:cs="Times New Roman"/>
+          <w:sz w:val="24"/>
+          <w:szCs w:val="24"/>
+        </w:rPr>
+        <w:t xml:space="preserve"> </w:t>
+      </w:r>
+      <w:proofErr w:type="spellStart"/>
+      <w:r>
+        <w:rPr>
+          <w:rFonts w:ascii="Times New Roman" w:hAnsi="Times New Roman" w:cs="Times New Roman"/>
+          <w:sz w:val="24"/>
+          <w:szCs w:val="24"/>
+        </w:rPr>
+        <w:t>seluler</w:t>
+      </w:r>
+      <w:proofErr w:type="spellEnd"/>
+      <w:r>
+        <w:rPr>
+          <w:rFonts w:ascii="Times New Roman" w:hAnsi="Times New Roman" w:cs="Times New Roman"/>
+          <w:sz w:val="24"/>
+          <w:szCs w:val="24"/>
+        </w:rPr>
+        <w:t xml:space="preserve"> (Android &amp; iOS), </w:t>
+      </w:r>
+      <w:proofErr w:type="spellStart"/>
+      <w:r>
+        <w:rPr>
+          <w:rFonts w:ascii="Times New Roman" w:hAnsi="Times New Roman" w:cs="Times New Roman"/>
+          <w:sz w:val="24"/>
+          <w:szCs w:val="24"/>
+        </w:rPr>
+        <w:t>aplikasi</w:t>
+      </w:r>
+      <w:proofErr w:type="spellEnd"/>
+      <w:r>
+        <w:rPr>
+          <w:rFonts w:ascii="Times New Roman" w:hAnsi="Times New Roman" w:cs="Times New Roman"/>
+          <w:sz w:val="24"/>
+          <w:szCs w:val="24"/>
+        </w:rPr>
+        <w:t xml:space="preserve"> web dan desktop.</w:t>
+      </w:r>
+      <w:r>
+        <w:rPr>
+          <w:rFonts w:ascii="Times New Roman" w:hAnsi="Times New Roman" w:cs="Times New Roman"/>
+          <w:sz w:val="24"/>
+          <w:szCs w:val="24"/>
+        </w:rPr>
+        <w:t xml:space="preserve"> </w:t>
+      </w:r>
+      <w:proofErr w:type="spellStart"/>
+      <w:r>
+        <w:rPr>
+          <w:rFonts w:ascii="Times New Roman" w:hAnsi="Times New Roman" w:cs="Times New Roman"/>
+          <w:sz w:val="24"/>
+          <w:szCs w:val="24"/>
+        </w:rPr>
+        <w:t>Berikut</w:t>
+      </w:r>
+      <w:proofErr w:type="spellEnd"/>
+      <w:r>
+        <w:rPr>
+          <w:rFonts w:ascii="Times New Roman" w:hAnsi="Times New Roman" w:cs="Times New Roman"/>
+          <w:sz w:val="24"/>
+          <w:szCs w:val="24"/>
+        </w:rPr>
+        <w:t xml:space="preserve"> </w:t>
+      </w:r>
+      <w:proofErr w:type="spellStart"/>
+      <w:r>
+        <w:rPr>
+          <w:rFonts w:ascii="Times New Roman" w:hAnsi="Times New Roman" w:cs="Times New Roman"/>
+          <w:sz w:val="24"/>
+          <w:szCs w:val="24"/>
+        </w:rPr>
+        <w:t>adalah</w:t>
+      </w:r>
+      <w:proofErr w:type="spellEnd"/>
+      <w:r>
+        <w:rPr>
+          <w:rFonts w:ascii="Times New Roman" w:hAnsi="Times New Roman" w:cs="Times New Roman"/>
+          <w:sz w:val="24"/>
+          <w:szCs w:val="24"/>
+        </w:rPr>
+        <w:t xml:space="preserve"> </w:t>
+      </w:r>
+      <w:proofErr w:type="spellStart"/>
+      <w:r>
+        <w:rPr>
+          <w:rFonts w:ascii="Times New Roman" w:hAnsi="Times New Roman" w:cs="Times New Roman"/>
+          <w:sz w:val="24"/>
+          <w:szCs w:val="24"/>
+        </w:rPr>
+        <w:t>contoh</w:t>
+      </w:r>
+      <w:proofErr w:type="spellEnd"/>
+      <w:r>
+        <w:rPr>
+          <w:rFonts w:ascii="Times New Roman" w:hAnsi="Times New Roman" w:cs="Times New Roman"/>
+          <w:sz w:val="24"/>
+          <w:szCs w:val="24"/>
+        </w:rPr>
+        <w:t xml:space="preserve"> </w:t>
+      </w:r>
+      <w:proofErr w:type="spellStart"/>
+      <w:r>
+        <w:rPr>
+          <w:rFonts w:ascii="Times New Roman" w:hAnsi="Times New Roman" w:cs="Times New Roman"/>
+          <w:sz w:val="24"/>
+          <w:szCs w:val="24"/>
+        </w:rPr>
+        <w:t>produk</w:t>
+      </w:r>
+      <w:proofErr w:type="spellEnd"/>
+      <w:r>
+        <w:rPr>
+          <w:rFonts w:ascii="Times New Roman" w:hAnsi="Times New Roman" w:cs="Times New Roman"/>
+          <w:sz w:val="24"/>
+          <w:szCs w:val="24"/>
+        </w:rPr>
+        <w:t xml:space="preserve"> yang </w:t>
+      </w:r>
+      <w:proofErr w:type="spellStart"/>
+      <w:r>
+        <w:rPr>
+          <w:rFonts w:ascii="Times New Roman" w:hAnsi="Times New Roman" w:cs="Times New Roman"/>
+          <w:sz w:val="24"/>
+          <w:szCs w:val="24"/>
+        </w:rPr>
+        <w:t>sudah</w:t>
+      </w:r>
+      <w:proofErr w:type="spellEnd"/>
+      <w:r>
+        <w:rPr>
+          <w:rFonts w:ascii="Times New Roman" w:hAnsi="Times New Roman" w:cs="Times New Roman"/>
+          <w:sz w:val="24"/>
+          <w:szCs w:val="24"/>
+        </w:rPr>
+        <w:t xml:space="preserve"> </w:t>
+      </w:r>
+      <w:proofErr w:type="spellStart"/>
+      <w:r>
+        <w:rPr>
+          <w:rFonts w:ascii="Times New Roman" w:hAnsi="Times New Roman" w:cs="Times New Roman"/>
+          <w:sz w:val="24"/>
+          <w:szCs w:val="24"/>
+        </w:rPr>
+        <w:t>dibuat</w:t>
+      </w:r>
+      <w:proofErr w:type="spellEnd"/>
+      <w:r>
+        <w:rPr>
+          <w:rFonts w:ascii="Times New Roman" w:hAnsi="Times New Roman" w:cs="Times New Roman"/>
+          <w:sz w:val="24"/>
+          <w:szCs w:val="24"/>
+        </w:rPr>
+        <w:t xml:space="preserve"> oleh </w:t>
+      </w:r>
+      <w:proofErr w:type="spellStart"/>
+      <w:r>
+        <w:rPr>
+          <w:rFonts w:ascii="Times New Roman" w:hAnsi="Times New Roman" w:cs="Times New Roman"/>
+          <w:sz w:val="24"/>
+          <w:szCs w:val="24"/>
+        </w:rPr>
+        <w:t>perusahaan</w:t>
+      </w:r>
+      <w:proofErr w:type="spellEnd"/>
+      <w:r>
+        <w:rPr>
+          <w:rFonts w:ascii="Times New Roman" w:hAnsi="Times New Roman" w:cs="Times New Roman"/>
+          <w:sz w:val="24"/>
+          <w:szCs w:val="24"/>
+        </w:rPr>
+        <w:t xml:space="preserve"> </w:t>
+      </w:r>
+      <w:proofErr w:type="spellStart"/>
+      <w:r>
+        <w:rPr>
+          <w:rFonts w:ascii="Times New Roman" w:hAnsi="Times New Roman" w:cs="Times New Roman"/>
+          <w:sz w:val="24"/>
+          <w:szCs w:val="24"/>
+        </w:rPr>
+        <w:t>tersebut</w:t>
+      </w:r>
+      <w:proofErr w:type="spellEnd"/>
+      <w:r>
+        <w:rPr>
+          <w:rFonts w:ascii="Times New Roman" w:hAnsi="Times New Roman" w:cs="Times New Roman"/>
+          <w:sz w:val="24"/>
+          <w:szCs w:val="24"/>
+        </w:rPr>
+        <w:t xml:space="preserve"> </w:t>
+      </w:r>
+      <w:proofErr w:type="spellStart"/>
+      <w:r>
+        <w:rPr>
+          <w:rFonts w:ascii="Times New Roman" w:hAnsi="Times New Roman" w:cs="Times New Roman"/>
+          <w:sz w:val="24"/>
+          <w:szCs w:val="24"/>
+        </w:rPr>
+        <w:t>yaitu</w:t>
+      </w:r>
+      <w:proofErr w:type="spellEnd"/>
+      <w:r>
+        <w:rPr>
+          <w:rFonts w:ascii="Times New Roman" w:hAnsi="Times New Roman" w:cs="Times New Roman"/>
+          <w:sz w:val="24"/>
+          <w:szCs w:val="24"/>
+        </w:rPr>
+        <w:t xml:space="preserve"> </w:t>
       </w:r>
       <w:r>
         <w:rPr>
@@ -183,15 +1271,141 @@
           <w:sz w:val="24"/>
           <w:szCs w:val="24"/>
         </w:rPr>
-        <w:t>. Untuk keterangan lebih lanjut bisa dilihat di website resmi</w:t>
-      </w:r>
-      <w:r>
-        <w:rPr>
-          <w:rFonts w:ascii="Times New Roman" w:hAnsi="Times New Roman" w:cs="Times New Roman"/>
-          <w:sz w:val="24"/>
-          <w:szCs w:val="24"/>
-        </w:rPr>
-        <w:t xml:space="preserve">nya </w:t>
+        <w:t xml:space="preserve">. </w:t>
+      </w:r>
+      <w:proofErr w:type="spellStart"/>
+      <w:r>
+        <w:rPr>
+          <w:rFonts w:ascii="Times New Roman" w:hAnsi="Times New Roman" w:cs="Times New Roman"/>
+          <w:sz w:val="24"/>
+          <w:szCs w:val="24"/>
+        </w:rPr>
+        <w:t>Untuk</w:t>
+      </w:r>
+      <w:proofErr w:type="spellEnd"/>
+      <w:r>
+        <w:rPr>
+          <w:rFonts w:ascii="Times New Roman" w:hAnsi="Times New Roman" w:cs="Times New Roman"/>
+          <w:sz w:val="24"/>
+          <w:szCs w:val="24"/>
+        </w:rPr>
+        <w:t xml:space="preserve"> </w:t>
+      </w:r>
+      <w:proofErr w:type="spellStart"/>
+      <w:r>
+        <w:rPr>
+          <w:rFonts w:ascii="Times New Roman" w:hAnsi="Times New Roman" w:cs="Times New Roman"/>
+          <w:sz w:val="24"/>
+          <w:szCs w:val="24"/>
+        </w:rPr>
+        <w:t>keterangan</w:t>
+      </w:r>
+      <w:proofErr w:type="spellEnd"/>
+      <w:r>
+        <w:rPr>
+          <w:rFonts w:ascii="Times New Roman" w:hAnsi="Times New Roman" w:cs="Times New Roman"/>
+          <w:sz w:val="24"/>
+          <w:szCs w:val="24"/>
+        </w:rPr>
+        <w:t xml:space="preserve"> </w:t>
+      </w:r>
+      <w:proofErr w:type="spellStart"/>
+      <w:r>
+        <w:rPr>
+          <w:rFonts w:ascii="Times New Roman" w:hAnsi="Times New Roman" w:cs="Times New Roman"/>
+          <w:sz w:val="24"/>
+          <w:szCs w:val="24"/>
+        </w:rPr>
+        <w:t>lebih</w:t>
+      </w:r>
+      <w:proofErr w:type="spellEnd"/>
+      <w:r>
+        <w:rPr>
+          <w:rFonts w:ascii="Times New Roman" w:hAnsi="Times New Roman" w:cs="Times New Roman"/>
+          <w:sz w:val="24"/>
+          <w:szCs w:val="24"/>
+        </w:rPr>
+        <w:t xml:space="preserve"> </w:t>
+      </w:r>
+      <w:proofErr w:type="spellStart"/>
+      <w:r>
+        <w:rPr>
+          <w:rFonts w:ascii="Times New Roman" w:hAnsi="Times New Roman" w:cs="Times New Roman"/>
+          <w:sz w:val="24"/>
+          <w:szCs w:val="24"/>
+        </w:rPr>
+        <w:t>lanjut</w:t>
+      </w:r>
+      <w:proofErr w:type="spellEnd"/>
+      <w:r>
+        <w:rPr>
+          <w:rFonts w:ascii="Times New Roman" w:hAnsi="Times New Roman" w:cs="Times New Roman"/>
+          <w:sz w:val="24"/>
+          <w:szCs w:val="24"/>
+        </w:rPr>
+        <w:t xml:space="preserve"> </w:t>
+      </w:r>
+      <w:proofErr w:type="spellStart"/>
+      <w:r>
+        <w:rPr>
+          <w:rFonts w:ascii="Times New Roman" w:hAnsi="Times New Roman" w:cs="Times New Roman"/>
+          <w:sz w:val="24"/>
+          <w:szCs w:val="24"/>
+        </w:rPr>
+        <w:t>bisa</w:t>
+      </w:r>
+      <w:proofErr w:type="spellEnd"/>
+      <w:r>
+        <w:rPr>
+          <w:rFonts w:ascii="Times New Roman" w:hAnsi="Times New Roman" w:cs="Times New Roman"/>
+          <w:sz w:val="24"/>
+          <w:szCs w:val="24"/>
+        </w:rPr>
+        <w:t xml:space="preserve"> </w:t>
+      </w:r>
+      <w:proofErr w:type="spellStart"/>
+      <w:r>
+        <w:rPr>
+          <w:rFonts w:ascii="Times New Roman" w:hAnsi="Times New Roman" w:cs="Times New Roman"/>
+          <w:sz w:val="24"/>
+          <w:szCs w:val="24"/>
+        </w:rPr>
+        <w:t>dilihat</w:t>
+      </w:r>
+      <w:proofErr w:type="spellEnd"/>
+      <w:r>
+        <w:rPr>
+          <w:rFonts w:ascii="Times New Roman" w:hAnsi="Times New Roman" w:cs="Times New Roman"/>
+          <w:sz w:val="24"/>
+          <w:szCs w:val="24"/>
+        </w:rPr>
+        <w:t xml:space="preserve"> di website </w:t>
+      </w:r>
+      <w:proofErr w:type="spellStart"/>
+      <w:r>
+        <w:rPr>
+          <w:rFonts w:ascii="Times New Roman" w:hAnsi="Times New Roman" w:cs="Times New Roman"/>
+          <w:sz w:val="24"/>
+          <w:szCs w:val="24"/>
+        </w:rPr>
+        <w:t>resmi</w:t>
+      </w:r>
+      <w:r>
+        <w:rPr>
+          <w:rFonts w:ascii="Times New Roman" w:hAnsi="Times New Roman" w:cs="Times New Roman"/>
+          <w:sz w:val="24"/>
+          <w:szCs w:val="24"/>
+        </w:rPr>
+        <w:t>nya</w:t>
+      </w:r>
+      <w:proofErr w:type="spellEnd"/>
+      <w:r>
+        <w:rPr>
+          <w:rFonts w:ascii="Times New Roman" w:hAnsi="Times New Roman" w:cs="Times New Roman"/>
+          <w:sz w:val="24"/>
+          <w:szCs w:val="24"/>
+        </w:rPr>
+        <w:t xml:space="preserve"> </w:t>
       </w:r>
       <w:r>
         <w:rPr>
@@ -242,22 +1456,52 @@
           <w:szCs w:val="24"/>
         </w:rPr>
       </w:pPr>
-      <w:r>
-        <w:rPr>
-          <w:rFonts w:ascii="Times New Roman" w:hAnsi="Times New Roman" w:cs="Times New Roman"/>
-          <w:sz w:val="24"/>
-          <w:szCs w:val="24"/>
-        </w:rPr>
-        <w:t>Selanjutnya yaitu lokasi dan jadwal kerja</w:t>
-      </w:r>
-      <w:r>
-        <w:rPr>
-          <w:rFonts w:ascii="Times New Roman" w:hAnsi="Times New Roman" w:cs="Times New Roman"/>
-          <w:sz w:val="24"/>
-          <w:szCs w:val="24"/>
-        </w:rPr>
-        <w:t>. Lokasi kantor perusahaan berada di Jl Tenggilis Mejoyo Selatan 11 No 4, Kel. Tenggilis Mejoyo, Kec. Tenggilis Mejoyo, Kota Surabaya, Jawa Timur. Kegiatan PKL dilaksanakan tanggal 28 September - 24 Desember 2020</w:t>
-      </w:r>
+      <w:proofErr w:type="spellStart"/>
+      <w:r>
+        <w:rPr>
+          <w:rFonts w:ascii="Times New Roman" w:hAnsi="Times New Roman" w:cs="Times New Roman"/>
+          <w:sz w:val="24"/>
+          <w:szCs w:val="24"/>
+        </w:rPr>
+        <w:t>Selanjutnya</w:t>
+      </w:r>
+      <w:proofErr w:type="spellEnd"/>
+      <w:r>
+        <w:rPr>
+          <w:rFonts w:ascii="Times New Roman" w:hAnsi="Times New Roman" w:cs="Times New Roman"/>
+          <w:sz w:val="24"/>
+          <w:szCs w:val="24"/>
+        </w:rPr>
+        <w:t xml:space="preserve"> </w:t>
+      </w:r>
+      <w:proofErr w:type="spellStart"/>
+      <w:r>
+        <w:rPr>
+          <w:rFonts w:ascii="Times New Roman" w:hAnsi="Times New Roman" w:cs="Times New Roman"/>
+          <w:sz w:val="24"/>
+          <w:szCs w:val="24"/>
+        </w:rPr>
+        <w:t>yaitu</w:t>
+      </w:r>
+      <w:proofErr w:type="spellEnd"/>
+      <w:r>
+        <w:rPr>
+          <w:rFonts w:ascii="Times New Roman" w:hAnsi="Times New Roman" w:cs="Times New Roman"/>
+          <w:sz w:val="24"/>
+          <w:szCs w:val="24"/>
+        </w:rPr>
+        <w:t xml:space="preserve"> </w:t>
+      </w:r>
+      <w:proofErr w:type="spellStart"/>
+      <w:r>
+        <w:rPr>
+          <w:rFonts w:ascii="Times New Roman" w:hAnsi="Times New Roman" w:cs="Times New Roman"/>
+          <w:sz w:val="24"/>
+          <w:szCs w:val="24"/>
+        </w:rPr>
+        <w:t>lokasi</w:t>
+      </w:r>
+      <w:proofErr w:type="spellEnd"/>
       <w:r>
         <w:rPr>
           <w:rFonts w:ascii="Times New Roman" w:hAnsi="Times New Roman" w:cs="Times New Roman"/>
@@ -266,13 +1510,481 @@
         </w:rPr>
         <w:t xml:space="preserve"> dan </w:t>
       </w:r>
-      <w:r>
-        <w:rPr>
-          <w:rFonts w:ascii="Times New Roman" w:hAnsi="Times New Roman" w:cs="Times New Roman"/>
-          <w:sz w:val="24"/>
-          <w:szCs w:val="24"/>
-        </w:rPr>
-        <w:t>dilakukan pada hari kerja (Senin – Jumat) pada pukul 08.30 pagi - 05.00 sore.</w:t>
+      <w:proofErr w:type="spellStart"/>
+      <w:r>
+        <w:rPr>
+          <w:rFonts w:ascii="Times New Roman" w:hAnsi="Times New Roman" w:cs="Times New Roman"/>
+          <w:sz w:val="24"/>
+          <w:szCs w:val="24"/>
+        </w:rPr>
+        <w:t>jadwal</w:t>
+      </w:r>
+      <w:proofErr w:type="spellEnd"/>
+      <w:r>
+        <w:rPr>
+          <w:rFonts w:ascii="Times New Roman" w:hAnsi="Times New Roman" w:cs="Times New Roman"/>
+          <w:sz w:val="24"/>
+          <w:szCs w:val="24"/>
+        </w:rPr>
+        <w:t xml:space="preserve"> </w:t>
+      </w:r>
+      <w:proofErr w:type="spellStart"/>
+      <w:r>
+        <w:rPr>
+          <w:rFonts w:ascii="Times New Roman" w:hAnsi="Times New Roman" w:cs="Times New Roman"/>
+          <w:sz w:val="24"/>
+          <w:szCs w:val="24"/>
+        </w:rPr>
+        <w:t>kerja</w:t>
+      </w:r>
+      <w:proofErr w:type="spellEnd"/>
+      <w:r>
+        <w:rPr>
+          <w:rFonts w:ascii="Times New Roman" w:hAnsi="Times New Roman" w:cs="Times New Roman"/>
+          <w:sz w:val="24"/>
+          <w:szCs w:val="24"/>
+        </w:rPr>
+        <w:t xml:space="preserve">. Lokasi </w:t>
+      </w:r>
+      <w:proofErr w:type="spellStart"/>
+      <w:r>
+        <w:rPr>
+          <w:rFonts w:ascii="Times New Roman" w:hAnsi="Times New Roman" w:cs="Times New Roman"/>
+          <w:sz w:val="24"/>
+          <w:szCs w:val="24"/>
+        </w:rPr>
+        <w:t>kantor</w:t>
+      </w:r>
+      <w:proofErr w:type="spellEnd"/>
+      <w:r>
+        <w:rPr>
+          <w:rFonts w:ascii="Times New Roman" w:hAnsi="Times New Roman" w:cs="Times New Roman"/>
+          <w:sz w:val="24"/>
+          <w:szCs w:val="24"/>
+        </w:rPr>
+        <w:t xml:space="preserve"> </w:t>
+      </w:r>
+      <w:proofErr w:type="spellStart"/>
+      <w:r>
+        <w:rPr>
+          <w:rFonts w:ascii="Times New Roman" w:hAnsi="Times New Roman" w:cs="Times New Roman"/>
+          <w:sz w:val="24"/>
+          <w:szCs w:val="24"/>
+        </w:rPr>
+        <w:t>perusahaan</w:t>
+      </w:r>
+      <w:proofErr w:type="spellEnd"/>
+      <w:r>
+        <w:rPr>
+          <w:rFonts w:ascii="Times New Roman" w:hAnsi="Times New Roman" w:cs="Times New Roman"/>
+          <w:sz w:val="24"/>
+          <w:szCs w:val="24"/>
+        </w:rPr>
+        <w:t xml:space="preserve"> </w:t>
+      </w:r>
+      <w:proofErr w:type="spellStart"/>
+      <w:r>
+        <w:rPr>
+          <w:rFonts w:ascii="Times New Roman" w:hAnsi="Times New Roman" w:cs="Times New Roman"/>
+          <w:sz w:val="24"/>
+          <w:szCs w:val="24"/>
+        </w:rPr>
+        <w:t>berada</w:t>
+      </w:r>
+      <w:proofErr w:type="spellEnd"/>
+      <w:r>
+        <w:rPr>
+          <w:rFonts w:ascii="Times New Roman" w:hAnsi="Times New Roman" w:cs="Times New Roman"/>
+          <w:sz w:val="24"/>
+          <w:szCs w:val="24"/>
+        </w:rPr>
+        <w:t xml:space="preserve"> di </w:t>
+      </w:r>
+      <w:proofErr w:type="spellStart"/>
+      <w:r>
+        <w:rPr>
+          <w:rFonts w:ascii="Times New Roman" w:hAnsi="Times New Roman" w:cs="Times New Roman"/>
+          <w:sz w:val="24"/>
+          <w:szCs w:val="24"/>
+        </w:rPr>
+        <w:t>Jl</w:t>
+      </w:r>
+      <w:proofErr w:type="spellEnd"/>
+      <w:r>
+        <w:rPr>
+          <w:rFonts w:ascii="Times New Roman" w:hAnsi="Times New Roman" w:cs="Times New Roman"/>
+          <w:sz w:val="24"/>
+          <w:szCs w:val="24"/>
+        </w:rPr>
+        <w:t xml:space="preserve"> </w:t>
+      </w:r>
+      <w:proofErr w:type="spellStart"/>
+      <w:r>
+        <w:rPr>
+          <w:rFonts w:ascii="Times New Roman" w:hAnsi="Times New Roman" w:cs="Times New Roman"/>
+          <w:sz w:val="24"/>
+          <w:szCs w:val="24"/>
+        </w:rPr>
+        <w:t>Tenggilis</w:t>
+      </w:r>
+      <w:proofErr w:type="spellEnd"/>
+      <w:r>
+        <w:rPr>
+          <w:rFonts w:ascii="Times New Roman" w:hAnsi="Times New Roman" w:cs="Times New Roman"/>
+          <w:sz w:val="24"/>
+          <w:szCs w:val="24"/>
+        </w:rPr>
+        <w:t xml:space="preserve"> </w:t>
+      </w:r>
+      <w:proofErr w:type="spellStart"/>
+      <w:r>
+        <w:rPr>
+          <w:rFonts w:ascii="Times New Roman" w:hAnsi="Times New Roman" w:cs="Times New Roman"/>
+          <w:sz w:val="24"/>
+          <w:szCs w:val="24"/>
+        </w:rPr>
+        <w:t>Mejoyo</w:t>
+      </w:r>
+      <w:proofErr w:type="spellEnd"/>
+      <w:r>
+        <w:rPr>
+          <w:rFonts w:ascii="Times New Roman" w:hAnsi="Times New Roman" w:cs="Times New Roman"/>
+          <w:sz w:val="24"/>
+          <w:szCs w:val="24"/>
+        </w:rPr>
+        <w:t xml:space="preserve"> Selatan 11 No 4, </w:t>
+      </w:r>
+      <w:proofErr w:type="spellStart"/>
+      <w:r>
+        <w:rPr>
+          <w:rFonts w:ascii="Times New Roman" w:hAnsi="Times New Roman" w:cs="Times New Roman"/>
+          <w:sz w:val="24"/>
+          <w:szCs w:val="24"/>
+        </w:rPr>
+        <w:t>Kel</w:t>
+      </w:r>
+      <w:proofErr w:type="spellEnd"/>
+      <w:r>
+        <w:rPr>
+          <w:rFonts w:ascii="Times New Roman" w:hAnsi="Times New Roman" w:cs="Times New Roman"/>
+          <w:sz w:val="24"/>
+          <w:szCs w:val="24"/>
+        </w:rPr>
+        <w:t xml:space="preserve">. </w:t>
+      </w:r>
+      <w:proofErr w:type="spellStart"/>
+      <w:r>
+        <w:rPr>
+          <w:rFonts w:ascii="Times New Roman" w:hAnsi="Times New Roman" w:cs="Times New Roman"/>
+          <w:sz w:val="24"/>
+          <w:szCs w:val="24"/>
+        </w:rPr>
+        <w:t>Tenggilis</w:t>
+      </w:r>
+      <w:proofErr w:type="spellEnd"/>
+      <w:r>
+        <w:rPr>
+          <w:rFonts w:ascii="Times New Roman" w:hAnsi="Times New Roman" w:cs="Times New Roman"/>
+          <w:sz w:val="24"/>
+          <w:szCs w:val="24"/>
+        </w:rPr>
+        <w:t xml:space="preserve"> </w:t>
+      </w:r>
+      <w:proofErr w:type="spellStart"/>
+      <w:r>
+        <w:rPr>
+          <w:rFonts w:ascii="Times New Roman" w:hAnsi="Times New Roman" w:cs="Times New Roman"/>
+          <w:sz w:val="24"/>
+          <w:szCs w:val="24"/>
+        </w:rPr>
+        <w:t>Mejoyo</w:t>
+      </w:r>
+      <w:proofErr w:type="spellEnd"/>
+      <w:r>
+        <w:rPr>
+          <w:rFonts w:ascii="Times New Roman" w:hAnsi="Times New Roman" w:cs="Times New Roman"/>
+          <w:sz w:val="24"/>
+          <w:szCs w:val="24"/>
+        </w:rPr>
+        <w:t xml:space="preserve">, </w:t>
+      </w:r>
+      <w:proofErr w:type="spellStart"/>
+      <w:r>
+        <w:rPr>
+          <w:rFonts w:ascii="Times New Roman" w:hAnsi="Times New Roman" w:cs="Times New Roman"/>
+          <w:sz w:val="24"/>
+          <w:szCs w:val="24"/>
+        </w:rPr>
+        <w:t>Kec</w:t>
+      </w:r>
+      <w:proofErr w:type="spellEnd"/>
+      <w:r>
+        <w:rPr>
+          <w:rFonts w:ascii="Times New Roman" w:hAnsi="Times New Roman" w:cs="Times New Roman"/>
+          <w:sz w:val="24"/>
+          <w:szCs w:val="24"/>
+        </w:rPr>
+        <w:t xml:space="preserve">. </w:t>
+      </w:r>
+      <w:proofErr w:type="spellStart"/>
+      <w:r>
+        <w:rPr>
+          <w:rFonts w:ascii="Times New Roman" w:hAnsi="Times New Roman" w:cs="Times New Roman"/>
+          <w:sz w:val="24"/>
+          <w:szCs w:val="24"/>
+        </w:rPr>
+        <w:t>Tenggilis</w:t>
+      </w:r>
+      <w:proofErr w:type="spellEnd"/>
+      <w:r>
+        <w:rPr>
+          <w:rFonts w:ascii="Times New Roman" w:hAnsi="Times New Roman" w:cs="Times New Roman"/>
+          <w:sz w:val="24"/>
+          <w:szCs w:val="24"/>
+        </w:rPr>
+        <w:t xml:space="preserve"> </w:t>
+      </w:r>
+      <w:proofErr w:type="spellStart"/>
+      <w:r>
+        <w:rPr>
+          <w:rFonts w:ascii="Times New Roman" w:hAnsi="Times New Roman" w:cs="Times New Roman"/>
+          <w:sz w:val="24"/>
+          <w:szCs w:val="24"/>
+        </w:rPr>
+        <w:t>Mejoyo</w:t>
+      </w:r>
+      <w:proofErr w:type="spellEnd"/>
+      <w:r>
+        <w:rPr>
+          <w:rFonts w:ascii="Times New Roman" w:hAnsi="Times New Roman" w:cs="Times New Roman"/>
+          <w:sz w:val="24"/>
+          <w:szCs w:val="24"/>
+        </w:rPr>
+        <w:t xml:space="preserve">, Kota Surabaya, </w:t>
+      </w:r>
+      <w:proofErr w:type="spellStart"/>
+      <w:r>
+        <w:rPr>
+          <w:rFonts w:ascii="Times New Roman" w:hAnsi="Times New Roman" w:cs="Times New Roman"/>
+          <w:sz w:val="24"/>
+          <w:szCs w:val="24"/>
+        </w:rPr>
+        <w:t>Jawa</w:t>
+      </w:r>
+      <w:proofErr w:type="spellEnd"/>
+      <w:r>
+        <w:rPr>
+          <w:rFonts w:ascii="Times New Roman" w:hAnsi="Times New Roman" w:cs="Times New Roman"/>
+          <w:sz w:val="24"/>
+          <w:szCs w:val="24"/>
+        </w:rPr>
+        <w:t xml:space="preserve"> Timur. </w:t>
+      </w:r>
+      <w:proofErr w:type="spellStart"/>
+      <w:r>
+        <w:rPr>
+          <w:rFonts w:ascii="Times New Roman" w:hAnsi="Times New Roman" w:cs="Times New Roman"/>
+          <w:sz w:val="24"/>
+          <w:szCs w:val="24"/>
+        </w:rPr>
+        <w:t>Kegiatan</w:t>
+      </w:r>
+      <w:proofErr w:type="spellEnd"/>
+      <w:r>
+        <w:rPr>
+          <w:rFonts w:ascii="Times New Roman" w:hAnsi="Times New Roman" w:cs="Times New Roman"/>
+          <w:sz w:val="24"/>
+          <w:szCs w:val="24"/>
+        </w:rPr>
+        <w:t xml:space="preserve"> PKL </w:t>
+      </w:r>
+      <w:proofErr w:type="spellStart"/>
+      <w:r>
+        <w:rPr>
+          <w:rFonts w:ascii="Times New Roman" w:hAnsi="Times New Roman" w:cs="Times New Roman"/>
+          <w:sz w:val="24"/>
+          <w:szCs w:val="24"/>
+        </w:rPr>
+        <w:t>dilaksanakan</w:t>
+      </w:r>
+      <w:proofErr w:type="spellEnd"/>
+      <w:r>
+        <w:rPr>
+          <w:rFonts w:ascii="Times New Roman" w:hAnsi="Times New Roman" w:cs="Times New Roman"/>
+          <w:sz w:val="24"/>
+          <w:szCs w:val="24"/>
+        </w:rPr>
+        <w:t xml:space="preserve"> </w:t>
+      </w:r>
+      <w:proofErr w:type="spellStart"/>
+      <w:r>
+        <w:rPr>
+          <w:rFonts w:ascii="Times New Roman" w:hAnsi="Times New Roman" w:cs="Times New Roman"/>
+          <w:sz w:val="24"/>
+          <w:szCs w:val="24"/>
+        </w:rPr>
+        <w:t>tanggal</w:t>
+      </w:r>
+      <w:proofErr w:type="spellEnd"/>
+      <w:r>
+        <w:rPr>
+          <w:rFonts w:ascii="Times New Roman" w:hAnsi="Times New Roman" w:cs="Times New Roman"/>
+          <w:sz w:val="24"/>
+          <w:szCs w:val="24"/>
+        </w:rPr>
+        <w:t xml:space="preserve"> 28 September - 24 </w:t>
+      </w:r>
+      <w:proofErr w:type="spellStart"/>
+      <w:r>
+        <w:rPr>
+          <w:rFonts w:ascii="Times New Roman" w:hAnsi="Times New Roman" w:cs="Times New Roman"/>
+          <w:sz w:val="24"/>
+          <w:szCs w:val="24"/>
+        </w:rPr>
+        <w:t>Desember</w:t>
+      </w:r>
+      <w:proofErr w:type="spellEnd"/>
+      <w:r>
+        <w:rPr>
+          <w:rFonts w:ascii="Times New Roman" w:hAnsi="Times New Roman" w:cs="Times New Roman"/>
+          <w:sz w:val="24"/>
+          <w:szCs w:val="24"/>
+        </w:rPr>
+        <w:t xml:space="preserve"> 2020</w:t>
+      </w:r>
+      <w:r>
+        <w:rPr>
+          <w:rFonts w:ascii="Times New Roman" w:hAnsi="Times New Roman" w:cs="Times New Roman"/>
+          <w:sz w:val="24"/>
+          <w:szCs w:val="24"/>
+        </w:rPr>
+        <w:t xml:space="preserve"> dan </w:t>
+      </w:r>
+      <w:proofErr w:type="spellStart"/>
+      <w:r>
+        <w:rPr>
+          <w:rFonts w:ascii="Times New Roman" w:hAnsi="Times New Roman" w:cs="Times New Roman"/>
+          <w:sz w:val="24"/>
+          <w:szCs w:val="24"/>
+        </w:rPr>
+        <w:t>dilakukan</w:t>
+      </w:r>
+      <w:proofErr w:type="spellEnd"/>
+      <w:r>
+        <w:rPr>
+          <w:rFonts w:ascii="Times New Roman" w:hAnsi="Times New Roman" w:cs="Times New Roman"/>
+          <w:sz w:val="24"/>
+          <w:szCs w:val="24"/>
+        </w:rPr>
+        <w:t xml:space="preserve"> pada </w:t>
+      </w:r>
+      <w:proofErr w:type="spellStart"/>
+      <w:r>
+        <w:rPr>
+          <w:rFonts w:ascii="Times New Roman" w:hAnsi="Times New Roman" w:cs="Times New Roman"/>
+          <w:sz w:val="24"/>
+          <w:szCs w:val="24"/>
+        </w:rPr>
+        <w:t>hari</w:t>
+      </w:r>
+      <w:proofErr w:type="spellEnd"/>
+      <w:r>
+        <w:rPr>
+          <w:rFonts w:ascii="Times New Roman" w:hAnsi="Times New Roman" w:cs="Times New Roman"/>
+          <w:sz w:val="24"/>
+          <w:szCs w:val="24"/>
+        </w:rPr>
+        <w:t xml:space="preserve"> </w:t>
+      </w:r>
+      <w:proofErr w:type="spellStart"/>
+      <w:r>
+        <w:rPr>
+          <w:rFonts w:ascii="Times New Roman" w:hAnsi="Times New Roman" w:cs="Times New Roman"/>
+          <w:sz w:val="24"/>
+          <w:szCs w:val="24"/>
+        </w:rPr>
+        <w:t>kerja</w:t>
+      </w:r>
+      <w:proofErr w:type="spellEnd"/>
+      <w:r>
+        <w:rPr>
+          <w:rFonts w:ascii="Times New Roman" w:hAnsi="Times New Roman" w:cs="Times New Roman"/>
+          <w:sz w:val="24"/>
+          <w:szCs w:val="24"/>
+        </w:rPr>
+        <w:t xml:space="preserve"> (</w:t>
+      </w:r>
+      <w:proofErr w:type="spellStart"/>
+      <w:r>
+        <w:rPr>
+          <w:rFonts w:ascii="Times New Roman" w:hAnsi="Times New Roman" w:cs="Times New Roman"/>
+          <w:sz w:val="24"/>
+          <w:szCs w:val="24"/>
+        </w:rPr>
+        <w:t>Senin</w:t>
+      </w:r>
+      <w:proofErr w:type="spellEnd"/>
+      <w:r>
+        <w:rPr>
+          <w:rFonts w:ascii="Times New Roman" w:hAnsi="Times New Roman" w:cs="Times New Roman"/>
+          <w:sz w:val="24"/>
+          <w:szCs w:val="24"/>
+        </w:rPr>
+        <w:t xml:space="preserve"> – </w:t>
+      </w:r>
+      <w:proofErr w:type="spellStart"/>
+      <w:r>
+        <w:rPr>
+          <w:rFonts w:ascii="Times New Roman" w:hAnsi="Times New Roman" w:cs="Times New Roman"/>
+          <w:sz w:val="24"/>
+          <w:szCs w:val="24"/>
+        </w:rPr>
+        <w:t>Jumat</w:t>
+      </w:r>
+      <w:proofErr w:type="spellEnd"/>
+      <w:r>
+        <w:rPr>
+          <w:rFonts w:ascii="Times New Roman" w:hAnsi="Times New Roman" w:cs="Times New Roman"/>
+          <w:sz w:val="24"/>
+          <w:szCs w:val="24"/>
+        </w:rPr>
+        <w:t xml:space="preserve">) pada </w:t>
+      </w:r>
+      <w:proofErr w:type="spellStart"/>
+      <w:r>
+        <w:rPr>
+          <w:rFonts w:ascii="Times New Roman" w:hAnsi="Times New Roman" w:cs="Times New Roman"/>
+          <w:sz w:val="24"/>
+          <w:szCs w:val="24"/>
+        </w:rPr>
+        <w:t>pukul</w:t>
+      </w:r>
+      <w:proofErr w:type="spellEnd"/>
+      <w:r>
+        <w:rPr>
+          <w:rFonts w:ascii="Times New Roman" w:hAnsi="Times New Roman" w:cs="Times New Roman"/>
+          <w:sz w:val="24"/>
+          <w:szCs w:val="24"/>
+        </w:rPr>
+        <w:t xml:space="preserve"> 08.30 </w:t>
+      </w:r>
+      <w:proofErr w:type="spellStart"/>
+      <w:r>
+        <w:rPr>
+          <w:rFonts w:ascii="Times New Roman" w:hAnsi="Times New Roman" w:cs="Times New Roman"/>
+          <w:sz w:val="24"/>
+          <w:szCs w:val="24"/>
+        </w:rPr>
+        <w:t>pagi</w:t>
+      </w:r>
+      <w:proofErr w:type="spellEnd"/>
+      <w:r>
+        <w:rPr>
+          <w:rFonts w:ascii="Times New Roman" w:hAnsi="Times New Roman" w:cs="Times New Roman"/>
+          <w:sz w:val="24"/>
+          <w:szCs w:val="24"/>
+        </w:rPr>
+        <w:t xml:space="preserve"> - 05.00 sore.</w:t>
       </w:r>
     </w:p>
     <w:p>
@@ -288,38 +2000,104 @@
           <w:szCs w:val="24"/>
         </w:rPr>
       </w:pPr>
-      <w:r>
-        <w:rPr>
-          <w:rFonts w:ascii="Times New Roman" w:hAnsi="Times New Roman" w:cs="Times New Roman"/>
-          <w:sz w:val="24"/>
-          <w:szCs w:val="24"/>
-        </w:rPr>
-        <w:t xml:space="preserve">Selanjutnya yaitu </w:t>
-      </w:r>
-      <w:r>
-        <w:rPr>
-          <w:rFonts w:ascii="Times New Roman" w:hAnsi="Times New Roman" w:cs="Times New Roman"/>
-          <w:sz w:val="24"/>
-          <w:szCs w:val="24"/>
-        </w:rPr>
-        <w:t xml:space="preserve">Gambaran umum </w:t>
-      </w:r>
-      <w:r>
-        <w:rPr>
-          <w:rFonts w:ascii="Times New Roman" w:hAnsi="Times New Roman" w:cs="Times New Roman"/>
-          <w:sz w:val="24"/>
-          <w:szCs w:val="24"/>
-        </w:rPr>
-        <w:t xml:space="preserve"> </w:t>
-      </w:r>
-      <w:r>
-        <w:rPr>
-          <w:rFonts w:ascii="Times New Roman" w:hAnsi="Times New Roman" w:cs="Times New Roman"/>
-          <w:sz w:val="24"/>
-          <w:szCs w:val="24"/>
-        </w:rPr>
-        <w:t>Aplikasi B-Septik</w:t>
-      </w:r>
+      <w:proofErr w:type="spellStart"/>
+      <w:r>
+        <w:rPr>
+          <w:rFonts w:ascii="Times New Roman" w:hAnsi="Times New Roman" w:cs="Times New Roman"/>
+          <w:sz w:val="24"/>
+          <w:szCs w:val="24"/>
+        </w:rPr>
+        <w:t>Selanjutnya</w:t>
+      </w:r>
+      <w:proofErr w:type="spellEnd"/>
+      <w:r>
+        <w:rPr>
+          <w:rFonts w:ascii="Times New Roman" w:hAnsi="Times New Roman" w:cs="Times New Roman"/>
+          <w:sz w:val="24"/>
+          <w:szCs w:val="24"/>
+        </w:rPr>
+        <w:t xml:space="preserve"> </w:t>
+      </w:r>
+      <w:proofErr w:type="spellStart"/>
+      <w:r>
+        <w:rPr>
+          <w:rFonts w:ascii="Times New Roman" w:hAnsi="Times New Roman" w:cs="Times New Roman"/>
+          <w:sz w:val="24"/>
+          <w:szCs w:val="24"/>
+        </w:rPr>
+        <w:t>yaitu</w:t>
+      </w:r>
+      <w:proofErr w:type="spellEnd"/>
+      <w:r>
+        <w:rPr>
+          <w:rFonts w:ascii="Times New Roman" w:hAnsi="Times New Roman" w:cs="Times New Roman"/>
+          <w:sz w:val="24"/>
+          <w:szCs w:val="24"/>
+        </w:rPr>
+        <w:t xml:space="preserve"> </w:t>
+      </w:r>
+      <w:r>
+        <w:rPr>
+          <w:rFonts w:ascii="Times New Roman" w:hAnsi="Times New Roman" w:cs="Times New Roman"/>
+          <w:sz w:val="24"/>
+          <w:szCs w:val="24"/>
+        </w:rPr>
+        <w:t xml:space="preserve">Gambaran </w:t>
+      </w:r>
+      <w:proofErr w:type="spellStart"/>
+      <w:r>
+        <w:rPr>
+          <w:rFonts w:ascii="Times New Roman" w:hAnsi="Times New Roman" w:cs="Times New Roman"/>
+          <w:sz w:val="24"/>
+          <w:szCs w:val="24"/>
+        </w:rPr>
+        <w:t>umum</w:t>
+      </w:r>
+      <w:proofErr w:type="spellEnd"/>
+      <w:r>
+        <w:rPr>
+          <w:rFonts w:ascii="Times New Roman" w:hAnsi="Times New Roman" w:cs="Times New Roman"/>
+          <w:sz w:val="24"/>
+          <w:szCs w:val="24"/>
+        </w:rPr>
+        <w:t xml:space="preserve"> </w:t>
+      </w:r>
+      <w:r>
+        <w:rPr>
+          <w:rFonts w:ascii="Times New Roman" w:hAnsi="Times New Roman" w:cs="Times New Roman"/>
+          <w:sz w:val="24"/>
+          <w:szCs w:val="24"/>
+        </w:rPr>
+        <w:t xml:space="preserve"> </w:t>
+      </w:r>
+      <w:proofErr w:type="spellStart"/>
+      <w:r>
+        <w:rPr>
+          <w:rFonts w:ascii="Times New Roman" w:hAnsi="Times New Roman" w:cs="Times New Roman"/>
+          <w:sz w:val="24"/>
+          <w:szCs w:val="24"/>
+        </w:rPr>
+        <w:t>Aplikasi</w:t>
+      </w:r>
+      <w:proofErr w:type="spellEnd"/>
+      <w:r>
+        <w:rPr>
+          <w:rFonts w:ascii="Times New Roman" w:hAnsi="Times New Roman" w:cs="Times New Roman"/>
+          <w:sz w:val="24"/>
+          <w:szCs w:val="24"/>
+        </w:rPr>
+        <w:t xml:space="preserve"> B-</w:t>
+      </w:r>
+      <w:proofErr w:type="spellStart"/>
+      <w:r>
+        <w:rPr>
+          <w:rFonts w:ascii="Times New Roman" w:hAnsi="Times New Roman" w:cs="Times New Roman"/>
+          <w:sz w:val="24"/>
+          <w:szCs w:val="24"/>
+        </w:rPr>
+        <w:t>Septik</w:t>
+      </w:r>
+      <w:proofErr w:type="spellEnd"/>
       <w:r>
         <w:rPr>
           <w:rFonts w:ascii="Times New Roman" w:hAnsi="Times New Roman" w:cs="Times New Roman"/>
@@ -334,55 +2112,465 @@
           <w:sz w:val="24"/>
           <w:szCs w:val="24"/>
         </w:rPr>
-        <w:t xml:space="preserve"> Aplikasi B-Septik merupakan</w:t>
-      </w:r>
-      <w:r>
-        <w:rPr>
-          <w:rFonts w:ascii="Times New Roman" w:hAnsi="Times New Roman" w:cs="Times New Roman"/>
-          <w:sz w:val="24"/>
-          <w:szCs w:val="24"/>
-        </w:rPr>
-        <w:t xml:space="preserve"> </w:t>
-      </w:r>
-      <w:r>
-        <w:rPr>
-          <w:rFonts w:ascii="Times New Roman" w:hAnsi="Times New Roman" w:cs="Times New Roman"/>
-          <w:sz w:val="24"/>
-          <w:szCs w:val="24"/>
-        </w:rPr>
-        <w:t>sistem pelayanan limbah domestik berbasis android dan ios</w:t>
-      </w:r>
-      <w:r>
-        <w:rPr>
-          <w:rFonts w:ascii="Times New Roman" w:hAnsi="Times New Roman" w:cs="Times New Roman"/>
-          <w:sz w:val="24"/>
-          <w:szCs w:val="24"/>
-        </w:rPr>
-        <w:t xml:space="preserve">, yang memiliki tujuan </w:t>
-      </w:r>
-      <w:r>
-        <w:rPr>
-          <w:rFonts w:ascii="Times New Roman" w:hAnsi="Times New Roman" w:cs="Times New Roman"/>
-          <w:sz w:val="24"/>
-          <w:szCs w:val="24"/>
-        </w:rPr>
-        <w:t>untuk mempermudah pelayanan bagi konsumen, mitra, pelaksana dan pengelola pelayanan pengolahan limbah domestik.</w:t>
-      </w:r>
-      <w:r>
-        <w:rPr>
-          <w:rFonts w:ascii="Times New Roman" w:hAnsi="Times New Roman" w:cs="Times New Roman"/>
-          <w:sz w:val="24"/>
-          <w:szCs w:val="24"/>
-        </w:rPr>
-        <w:t xml:space="preserve"> </w:t>
-      </w:r>
-      <w:r>
-        <w:rPr>
-          <w:rFonts w:ascii="Times New Roman" w:hAnsi="Times New Roman" w:cs="Times New Roman"/>
-          <w:sz w:val="24"/>
-          <w:szCs w:val="24"/>
-        </w:rPr>
-        <w:t xml:space="preserve">Manfaatnya antara lain : </w:t>
+        <w:t xml:space="preserve"> </w:t>
+      </w:r>
+      <w:proofErr w:type="spellStart"/>
+      <w:r>
+        <w:rPr>
+          <w:rFonts w:ascii="Times New Roman" w:hAnsi="Times New Roman" w:cs="Times New Roman"/>
+          <w:sz w:val="24"/>
+          <w:szCs w:val="24"/>
+        </w:rPr>
+        <w:t>Aplikasi</w:t>
+      </w:r>
+      <w:proofErr w:type="spellEnd"/>
+      <w:r>
+        <w:rPr>
+          <w:rFonts w:ascii="Times New Roman" w:hAnsi="Times New Roman" w:cs="Times New Roman"/>
+          <w:sz w:val="24"/>
+          <w:szCs w:val="24"/>
+        </w:rPr>
+        <w:t xml:space="preserve"> B-</w:t>
+      </w:r>
+      <w:proofErr w:type="spellStart"/>
+      <w:r>
+        <w:rPr>
+          <w:rFonts w:ascii="Times New Roman" w:hAnsi="Times New Roman" w:cs="Times New Roman"/>
+          <w:sz w:val="24"/>
+          <w:szCs w:val="24"/>
+        </w:rPr>
+        <w:t>Septik</w:t>
+      </w:r>
+      <w:proofErr w:type="spellEnd"/>
+      <w:r>
+        <w:rPr>
+          <w:rFonts w:ascii="Times New Roman" w:hAnsi="Times New Roman" w:cs="Times New Roman"/>
+          <w:sz w:val="24"/>
+          <w:szCs w:val="24"/>
+        </w:rPr>
+        <w:t xml:space="preserve"> </w:t>
+      </w:r>
+      <w:proofErr w:type="spellStart"/>
+      <w:r>
+        <w:rPr>
+          <w:rFonts w:ascii="Times New Roman" w:hAnsi="Times New Roman" w:cs="Times New Roman"/>
+          <w:sz w:val="24"/>
+          <w:szCs w:val="24"/>
+        </w:rPr>
+        <w:t>merupakan</w:t>
+      </w:r>
+      <w:proofErr w:type="spellEnd"/>
+      <w:r>
+        <w:rPr>
+          <w:rFonts w:ascii="Times New Roman" w:hAnsi="Times New Roman" w:cs="Times New Roman"/>
+          <w:sz w:val="24"/>
+          <w:szCs w:val="24"/>
+        </w:rPr>
+        <w:t xml:space="preserve"> </w:t>
+      </w:r>
+      <w:proofErr w:type="spellStart"/>
+      <w:r>
+        <w:rPr>
+          <w:rFonts w:ascii="Times New Roman" w:hAnsi="Times New Roman" w:cs="Times New Roman"/>
+          <w:sz w:val="24"/>
+          <w:szCs w:val="24"/>
+        </w:rPr>
+        <w:t>sistem</w:t>
+      </w:r>
+      <w:proofErr w:type="spellEnd"/>
+      <w:r>
+        <w:rPr>
+          <w:rFonts w:ascii="Times New Roman" w:hAnsi="Times New Roman" w:cs="Times New Roman"/>
+          <w:sz w:val="24"/>
+          <w:szCs w:val="24"/>
+        </w:rPr>
+        <w:t xml:space="preserve"> </w:t>
+      </w:r>
+      <w:proofErr w:type="spellStart"/>
+      <w:r>
+        <w:rPr>
+          <w:rFonts w:ascii="Times New Roman" w:hAnsi="Times New Roman" w:cs="Times New Roman"/>
+          <w:sz w:val="24"/>
+          <w:szCs w:val="24"/>
+        </w:rPr>
+        <w:t>pelayanan</w:t>
+      </w:r>
+      <w:proofErr w:type="spellEnd"/>
+      <w:r>
+        <w:rPr>
+          <w:rFonts w:ascii="Times New Roman" w:hAnsi="Times New Roman" w:cs="Times New Roman"/>
+          <w:sz w:val="24"/>
+          <w:szCs w:val="24"/>
+        </w:rPr>
+        <w:t xml:space="preserve"> </w:t>
+      </w:r>
+      <w:proofErr w:type="spellStart"/>
+      <w:r>
+        <w:rPr>
+          <w:rFonts w:ascii="Times New Roman" w:hAnsi="Times New Roman" w:cs="Times New Roman"/>
+          <w:sz w:val="24"/>
+          <w:szCs w:val="24"/>
+        </w:rPr>
+        <w:t>limbah</w:t>
+      </w:r>
+      <w:proofErr w:type="spellEnd"/>
+      <w:r>
+        <w:rPr>
+          <w:rFonts w:ascii="Times New Roman" w:hAnsi="Times New Roman" w:cs="Times New Roman"/>
+          <w:sz w:val="24"/>
+          <w:szCs w:val="24"/>
+        </w:rPr>
+        <w:t xml:space="preserve"> </w:t>
+      </w:r>
+      <w:proofErr w:type="spellStart"/>
+      <w:r>
+        <w:rPr>
+          <w:rFonts w:ascii="Times New Roman" w:hAnsi="Times New Roman" w:cs="Times New Roman"/>
+          <w:sz w:val="24"/>
+          <w:szCs w:val="24"/>
+        </w:rPr>
+        <w:t>domestik</w:t>
+      </w:r>
+      <w:proofErr w:type="spellEnd"/>
+      <w:r>
+        <w:rPr>
+          <w:rFonts w:ascii="Times New Roman" w:hAnsi="Times New Roman" w:cs="Times New Roman"/>
+          <w:sz w:val="24"/>
+          <w:szCs w:val="24"/>
+        </w:rPr>
+        <w:t xml:space="preserve"> </w:t>
+      </w:r>
+      <w:proofErr w:type="spellStart"/>
+      <w:r>
+        <w:rPr>
+          <w:rFonts w:ascii="Times New Roman" w:hAnsi="Times New Roman" w:cs="Times New Roman"/>
+          <w:sz w:val="24"/>
+          <w:szCs w:val="24"/>
+        </w:rPr>
+        <w:t>berbasis</w:t>
+      </w:r>
+      <w:proofErr w:type="spellEnd"/>
+      <w:r>
+        <w:rPr>
+          <w:rFonts w:ascii="Times New Roman" w:hAnsi="Times New Roman" w:cs="Times New Roman"/>
+          <w:sz w:val="24"/>
+          <w:szCs w:val="24"/>
+        </w:rPr>
+        <w:t xml:space="preserve"> android dan </w:t>
+      </w:r>
+      <w:proofErr w:type="spellStart"/>
+      <w:r>
+        <w:rPr>
+          <w:rFonts w:ascii="Times New Roman" w:hAnsi="Times New Roman" w:cs="Times New Roman"/>
+          <w:sz w:val="24"/>
+          <w:szCs w:val="24"/>
+        </w:rPr>
+        <w:t>ios</w:t>
+      </w:r>
+      <w:proofErr w:type="spellEnd"/>
+      <w:r>
+        <w:rPr>
+          <w:rFonts w:ascii="Times New Roman" w:hAnsi="Times New Roman" w:cs="Times New Roman"/>
+          <w:sz w:val="24"/>
+          <w:szCs w:val="24"/>
+        </w:rPr>
+        <w:t xml:space="preserve">, yang </w:t>
+      </w:r>
+      <w:proofErr w:type="spellStart"/>
+      <w:r>
+        <w:rPr>
+          <w:rFonts w:ascii="Times New Roman" w:hAnsi="Times New Roman" w:cs="Times New Roman"/>
+          <w:sz w:val="24"/>
+          <w:szCs w:val="24"/>
+        </w:rPr>
+        <w:t>memiliki</w:t>
+      </w:r>
+      <w:proofErr w:type="spellEnd"/>
+      <w:r>
+        <w:rPr>
+          <w:rFonts w:ascii="Times New Roman" w:hAnsi="Times New Roman" w:cs="Times New Roman"/>
+          <w:sz w:val="24"/>
+          <w:szCs w:val="24"/>
+        </w:rPr>
+        <w:t xml:space="preserve"> </w:t>
+      </w:r>
+      <w:proofErr w:type="spellStart"/>
+      <w:r>
+        <w:rPr>
+          <w:rFonts w:ascii="Times New Roman" w:hAnsi="Times New Roman" w:cs="Times New Roman"/>
+          <w:sz w:val="24"/>
+          <w:szCs w:val="24"/>
+        </w:rPr>
+        <w:t>tujuan</w:t>
+      </w:r>
+      <w:proofErr w:type="spellEnd"/>
+      <w:r>
+        <w:rPr>
+          <w:rFonts w:ascii="Times New Roman" w:hAnsi="Times New Roman" w:cs="Times New Roman"/>
+          <w:sz w:val="24"/>
+          <w:szCs w:val="24"/>
+        </w:rPr>
+        <w:t xml:space="preserve"> </w:t>
+      </w:r>
+      <w:proofErr w:type="spellStart"/>
+      <w:r>
+        <w:rPr>
+          <w:rFonts w:ascii="Times New Roman" w:hAnsi="Times New Roman" w:cs="Times New Roman"/>
+          <w:sz w:val="24"/>
+          <w:szCs w:val="24"/>
+        </w:rPr>
+        <w:t>untuk</w:t>
+      </w:r>
+      <w:proofErr w:type="spellEnd"/>
+      <w:r>
+        <w:rPr>
+          <w:rFonts w:ascii="Times New Roman" w:hAnsi="Times New Roman" w:cs="Times New Roman"/>
+          <w:sz w:val="24"/>
+          <w:szCs w:val="24"/>
+        </w:rPr>
+        <w:t xml:space="preserve"> </w:t>
+      </w:r>
+      <w:proofErr w:type="spellStart"/>
+      <w:r>
+        <w:rPr>
+          <w:rFonts w:ascii="Times New Roman" w:hAnsi="Times New Roman" w:cs="Times New Roman"/>
+          <w:sz w:val="24"/>
+          <w:szCs w:val="24"/>
+        </w:rPr>
+        <w:t>mempermudah</w:t>
+      </w:r>
+      <w:proofErr w:type="spellEnd"/>
+      <w:r>
+        <w:rPr>
+          <w:rFonts w:ascii="Times New Roman" w:hAnsi="Times New Roman" w:cs="Times New Roman"/>
+          <w:sz w:val="24"/>
+          <w:szCs w:val="24"/>
+        </w:rPr>
+        <w:t xml:space="preserve"> </w:t>
+      </w:r>
+      <w:proofErr w:type="spellStart"/>
+      <w:r>
+        <w:rPr>
+          <w:rFonts w:ascii="Times New Roman" w:hAnsi="Times New Roman" w:cs="Times New Roman"/>
+          <w:sz w:val="24"/>
+          <w:szCs w:val="24"/>
+        </w:rPr>
+        <w:t>pelayanan</w:t>
+      </w:r>
+      <w:proofErr w:type="spellEnd"/>
+      <w:r>
+        <w:rPr>
+          <w:rFonts w:ascii="Times New Roman" w:hAnsi="Times New Roman" w:cs="Times New Roman"/>
+          <w:sz w:val="24"/>
+          <w:szCs w:val="24"/>
+        </w:rPr>
+        <w:t xml:space="preserve"> </w:t>
+      </w:r>
+      <w:proofErr w:type="spellStart"/>
+      <w:r>
+        <w:rPr>
+          <w:rFonts w:ascii="Times New Roman" w:hAnsi="Times New Roman" w:cs="Times New Roman"/>
+          <w:sz w:val="24"/>
+          <w:szCs w:val="24"/>
+        </w:rPr>
+        <w:t>bagi</w:t>
+      </w:r>
+      <w:proofErr w:type="spellEnd"/>
+      <w:r>
+        <w:rPr>
+          <w:rFonts w:ascii="Times New Roman" w:hAnsi="Times New Roman" w:cs="Times New Roman"/>
+          <w:sz w:val="24"/>
+          <w:szCs w:val="24"/>
+        </w:rPr>
+        <w:t xml:space="preserve"> </w:t>
+      </w:r>
+      <w:proofErr w:type="spellStart"/>
+      <w:r>
+        <w:rPr>
+          <w:rFonts w:ascii="Times New Roman" w:hAnsi="Times New Roman" w:cs="Times New Roman"/>
+          <w:sz w:val="24"/>
+          <w:szCs w:val="24"/>
+        </w:rPr>
+        <w:t>konsumen</w:t>
+      </w:r>
+      <w:proofErr w:type="spellEnd"/>
+      <w:r>
+        <w:rPr>
+          <w:rFonts w:ascii="Times New Roman" w:hAnsi="Times New Roman" w:cs="Times New Roman"/>
+          <w:sz w:val="24"/>
+          <w:szCs w:val="24"/>
+        </w:rPr>
+        <w:t xml:space="preserve">, </w:t>
+      </w:r>
+      <w:proofErr w:type="spellStart"/>
+      <w:r>
+        <w:rPr>
+          <w:rFonts w:ascii="Times New Roman" w:hAnsi="Times New Roman" w:cs="Times New Roman"/>
+          <w:sz w:val="24"/>
+          <w:szCs w:val="24"/>
+        </w:rPr>
+        <w:t>mitra</w:t>
+      </w:r>
+      <w:proofErr w:type="spellEnd"/>
+      <w:r>
+        <w:rPr>
+          <w:rFonts w:ascii="Times New Roman" w:hAnsi="Times New Roman" w:cs="Times New Roman"/>
+          <w:sz w:val="24"/>
+          <w:szCs w:val="24"/>
+        </w:rPr>
+        <w:t xml:space="preserve">, </w:t>
+      </w:r>
+      <w:proofErr w:type="spellStart"/>
+      <w:r>
+        <w:rPr>
+          <w:rFonts w:ascii="Times New Roman" w:hAnsi="Times New Roman" w:cs="Times New Roman"/>
+          <w:sz w:val="24"/>
+          <w:szCs w:val="24"/>
+        </w:rPr>
+        <w:t>pelaksana</w:t>
+      </w:r>
+      <w:proofErr w:type="spellEnd"/>
+      <w:r>
+        <w:rPr>
+          <w:rFonts w:ascii="Times New Roman" w:hAnsi="Times New Roman" w:cs="Times New Roman"/>
+          <w:sz w:val="24"/>
+          <w:szCs w:val="24"/>
+        </w:rPr>
+        <w:t xml:space="preserve"> dan </w:t>
+      </w:r>
+      <w:proofErr w:type="spellStart"/>
+      <w:r>
+        <w:rPr>
+          <w:rFonts w:ascii="Times New Roman" w:hAnsi="Times New Roman" w:cs="Times New Roman"/>
+          <w:sz w:val="24"/>
+          <w:szCs w:val="24"/>
+        </w:rPr>
+        <w:t>pengelola</w:t>
+      </w:r>
+      <w:proofErr w:type="spellEnd"/>
+      <w:r>
+        <w:rPr>
+          <w:rFonts w:ascii="Times New Roman" w:hAnsi="Times New Roman" w:cs="Times New Roman"/>
+          <w:sz w:val="24"/>
+          <w:szCs w:val="24"/>
+        </w:rPr>
+        <w:t xml:space="preserve"> </w:t>
+      </w:r>
+      <w:proofErr w:type="spellStart"/>
+      <w:r>
+        <w:rPr>
+          <w:rFonts w:ascii="Times New Roman" w:hAnsi="Times New Roman" w:cs="Times New Roman"/>
+          <w:sz w:val="24"/>
+          <w:szCs w:val="24"/>
+        </w:rPr>
+        <w:t>pelayanan</w:t>
+      </w:r>
+      <w:proofErr w:type="spellEnd"/>
+      <w:r>
+        <w:rPr>
+          <w:rFonts w:ascii="Times New Roman" w:hAnsi="Times New Roman" w:cs="Times New Roman"/>
+          <w:sz w:val="24"/>
+          <w:szCs w:val="24"/>
+        </w:rPr>
+        <w:t xml:space="preserve"> </w:t>
+      </w:r>
+      <w:proofErr w:type="spellStart"/>
+      <w:r>
+        <w:rPr>
+          <w:rFonts w:ascii="Times New Roman" w:hAnsi="Times New Roman" w:cs="Times New Roman"/>
+          <w:sz w:val="24"/>
+          <w:szCs w:val="24"/>
+        </w:rPr>
+        <w:t>pengolahan</w:t>
+      </w:r>
+      <w:proofErr w:type="spellEnd"/>
+      <w:r>
+        <w:rPr>
+          <w:rFonts w:ascii="Times New Roman" w:hAnsi="Times New Roman" w:cs="Times New Roman"/>
+          <w:sz w:val="24"/>
+          <w:szCs w:val="24"/>
+        </w:rPr>
+        <w:t xml:space="preserve"> </w:t>
+      </w:r>
+      <w:proofErr w:type="spellStart"/>
+      <w:r>
+        <w:rPr>
+          <w:rFonts w:ascii="Times New Roman" w:hAnsi="Times New Roman" w:cs="Times New Roman"/>
+          <w:sz w:val="24"/>
+          <w:szCs w:val="24"/>
+        </w:rPr>
+        <w:t>limbah</w:t>
+      </w:r>
+      <w:proofErr w:type="spellEnd"/>
+      <w:r>
+        <w:rPr>
+          <w:rFonts w:ascii="Times New Roman" w:hAnsi="Times New Roman" w:cs="Times New Roman"/>
+          <w:sz w:val="24"/>
+          <w:szCs w:val="24"/>
+        </w:rPr>
+        <w:t xml:space="preserve"> </w:t>
+      </w:r>
+      <w:proofErr w:type="spellStart"/>
+      <w:r>
+        <w:rPr>
+          <w:rFonts w:ascii="Times New Roman" w:hAnsi="Times New Roman" w:cs="Times New Roman"/>
+          <w:sz w:val="24"/>
+          <w:szCs w:val="24"/>
+        </w:rPr>
+        <w:t>domestik</w:t>
+      </w:r>
+      <w:proofErr w:type="spellEnd"/>
+      <w:r>
+        <w:rPr>
+          <w:rFonts w:ascii="Times New Roman" w:hAnsi="Times New Roman" w:cs="Times New Roman"/>
+          <w:sz w:val="24"/>
+          <w:szCs w:val="24"/>
+        </w:rPr>
+        <w:t>.</w:t>
+      </w:r>
+      <w:r>
+        <w:rPr>
+          <w:rFonts w:ascii="Times New Roman" w:hAnsi="Times New Roman" w:cs="Times New Roman"/>
+          <w:sz w:val="24"/>
+          <w:szCs w:val="24"/>
+        </w:rPr>
+        <w:t xml:space="preserve"> </w:t>
+      </w:r>
+      <w:proofErr w:type="spellStart"/>
+      <w:r>
+        <w:rPr>
+          <w:rFonts w:ascii="Times New Roman" w:hAnsi="Times New Roman" w:cs="Times New Roman"/>
+          <w:sz w:val="24"/>
+          <w:szCs w:val="24"/>
+        </w:rPr>
+        <w:t>Manfaatnya</w:t>
+      </w:r>
+      <w:proofErr w:type="spellEnd"/>
+      <w:r>
+        <w:rPr>
+          <w:rFonts w:ascii="Times New Roman" w:hAnsi="Times New Roman" w:cs="Times New Roman"/>
+          <w:sz w:val="24"/>
+          <w:szCs w:val="24"/>
+        </w:rPr>
+        <w:t xml:space="preserve"> </w:t>
+      </w:r>
+      <w:proofErr w:type="spellStart"/>
+      <w:r>
+        <w:rPr>
+          <w:rFonts w:ascii="Times New Roman" w:hAnsi="Times New Roman" w:cs="Times New Roman"/>
+          <w:sz w:val="24"/>
+          <w:szCs w:val="24"/>
+        </w:rPr>
+        <w:t>antara</w:t>
+      </w:r>
+      <w:proofErr w:type="spellEnd"/>
+      <w:r>
+        <w:rPr>
+          <w:rFonts w:ascii="Times New Roman" w:hAnsi="Times New Roman" w:cs="Times New Roman"/>
+          <w:sz w:val="24"/>
+          <w:szCs w:val="24"/>
+        </w:rPr>
+        <w:t xml:space="preserve"> lain : </w:t>
       </w:r>
     </w:p>
     <w:p>
@@ -404,7 +2592,169 @@
           <w:sz w:val="24"/>
           <w:szCs w:val="24"/>
         </w:rPr>
-        <w:t>Masyarakat atau konsumen dapat memesan , memonitor progress, sampai membayar layanan secara online.</w:t>
+        <w:t xml:space="preserve">Masyarakat </w:t>
+      </w:r>
+      <w:proofErr w:type="spellStart"/>
+      <w:r>
+        <w:rPr>
+          <w:rFonts w:ascii="Times New Roman" w:hAnsi="Times New Roman" w:cs="Times New Roman"/>
+          <w:sz w:val="24"/>
+          <w:szCs w:val="24"/>
+        </w:rPr>
+        <w:t>atau</w:t>
+      </w:r>
+      <w:proofErr w:type="spellEnd"/>
+      <w:r>
+        <w:rPr>
+          <w:rFonts w:ascii="Times New Roman" w:hAnsi="Times New Roman" w:cs="Times New Roman"/>
+          <w:sz w:val="24"/>
+          <w:szCs w:val="24"/>
+        </w:rPr>
+        <w:t xml:space="preserve"> </w:t>
+      </w:r>
+      <w:proofErr w:type="spellStart"/>
+      <w:r>
+        <w:rPr>
+          <w:rFonts w:ascii="Times New Roman" w:hAnsi="Times New Roman" w:cs="Times New Roman"/>
+          <w:sz w:val="24"/>
+          <w:szCs w:val="24"/>
+        </w:rPr>
+        <w:t>konsumen</w:t>
+      </w:r>
+      <w:proofErr w:type="spellEnd"/>
+      <w:r>
+        <w:rPr>
+          <w:rFonts w:ascii="Times New Roman" w:hAnsi="Times New Roman" w:cs="Times New Roman"/>
+          <w:sz w:val="24"/>
+          <w:szCs w:val="24"/>
+        </w:rPr>
+        <w:t xml:space="preserve"> </w:t>
+      </w:r>
+      <w:proofErr w:type="spellStart"/>
+      <w:r>
+        <w:rPr>
+          <w:rFonts w:ascii="Times New Roman" w:hAnsi="Times New Roman" w:cs="Times New Roman"/>
+          <w:sz w:val="24"/>
+          <w:szCs w:val="24"/>
+        </w:rPr>
+        <w:t>dapat</w:t>
+      </w:r>
+      <w:proofErr w:type="spellEnd"/>
+      <w:r>
+        <w:rPr>
+          <w:rFonts w:ascii="Times New Roman" w:hAnsi="Times New Roman" w:cs="Times New Roman"/>
+          <w:sz w:val="24"/>
+          <w:szCs w:val="24"/>
+        </w:rPr>
+        <w:t xml:space="preserve"> </w:t>
+      </w:r>
+      <w:proofErr w:type="spellStart"/>
+      <w:r>
+        <w:rPr>
+          <w:rFonts w:ascii="Times New Roman" w:hAnsi="Times New Roman" w:cs="Times New Roman"/>
+          <w:sz w:val="24"/>
+          <w:szCs w:val="24"/>
+        </w:rPr>
+        <w:t>memesan</w:t>
+      </w:r>
+      <w:proofErr w:type="spellEnd"/>
+      <w:r>
+        <w:rPr>
+          <w:rFonts w:ascii="Times New Roman" w:hAnsi="Times New Roman" w:cs="Times New Roman"/>
+          <w:sz w:val="24"/>
+          <w:szCs w:val="24"/>
+        </w:rPr>
+        <w:t xml:space="preserve"> , </w:t>
+      </w:r>
+      <w:proofErr w:type="spellStart"/>
+      <w:r>
+        <w:rPr>
+          <w:rFonts w:ascii="Times New Roman" w:hAnsi="Times New Roman" w:cs="Times New Roman"/>
+          <w:sz w:val="24"/>
+          <w:szCs w:val="24"/>
+        </w:rPr>
+        <w:t>memonitor</w:t>
+      </w:r>
+      <w:proofErr w:type="spellEnd"/>
+      <w:r>
+        <w:rPr>
+          <w:rFonts w:ascii="Times New Roman" w:hAnsi="Times New Roman" w:cs="Times New Roman"/>
+          <w:sz w:val="24"/>
+          <w:szCs w:val="24"/>
+        </w:rPr>
+        <w:t xml:space="preserve"> progress, </w:t>
+      </w:r>
+      <w:proofErr w:type="spellStart"/>
+      <w:r>
+        <w:rPr>
+          <w:rFonts w:ascii="Times New Roman" w:hAnsi="Times New Roman" w:cs="Times New Roman"/>
+          <w:sz w:val="24"/>
+          <w:szCs w:val="24"/>
+        </w:rPr>
+        <w:t>sampai</w:t>
+      </w:r>
+      <w:proofErr w:type="spellEnd"/>
+      <w:r>
+        <w:rPr>
+          <w:rFonts w:ascii="Times New Roman" w:hAnsi="Times New Roman" w:cs="Times New Roman"/>
+          <w:sz w:val="24"/>
+          <w:szCs w:val="24"/>
+        </w:rPr>
+        <w:t xml:space="preserve"> </w:t>
+      </w:r>
+      <w:proofErr w:type="spellStart"/>
+      <w:r>
+        <w:rPr>
+          <w:rFonts w:ascii="Times New Roman" w:hAnsi="Times New Roman" w:cs="Times New Roman"/>
+          <w:sz w:val="24"/>
+          <w:szCs w:val="24"/>
+        </w:rPr>
+        <w:t>membayar</w:t>
+      </w:r>
+      <w:proofErr w:type="spellEnd"/>
+      <w:r>
+        <w:rPr>
+          <w:rFonts w:ascii="Times New Roman" w:hAnsi="Times New Roman" w:cs="Times New Roman"/>
+          <w:sz w:val="24"/>
+          <w:szCs w:val="24"/>
+        </w:rPr>
+        <w:t xml:space="preserve"> </w:t>
+      </w:r>
+      <w:proofErr w:type="spellStart"/>
+      <w:r>
+        <w:rPr>
+          <w:rFonts w:ascii="Times New Roman" w:hAnsi="Times New Roman" w:cs="Times New Roman"/>
+          <w:sz w:val="24"/>
+          <w:szCs w:val="24"/>
+        </w:rPr>
+        <w:t>layanan</w:t>
+      </w:r>
+      <w:proofErr w:type="spellEnd"/>
+      <w:r>
+        <w:rPr>
+          <w:rFonts w:ascii="Times New Roman" w:hAnsi="Times New Roman" w:cs="Times New Roman"/>
+          <w:sz w:val="24"/>
+          <w:szCs w:val="24"/>
+        </w:rPr>
+        <w:t xml:space="preserve"> </w:t>
+      </w:r>
+      <w:proofErr w:type="spellStart"/>
+      <w:r>
+        <w:rPr>
+          <w:rFonts w:ascii="Times New Roman" w:hAnsi="Times New Roman" w:cs="Times New Roman"/>
+          <w:sz w:val="24"/>
+          <w:szCs w:val="24"/>
+        </w:rPr>
+        <w:t>secara</w:t>
+      </w:r>
+      <w:proofErr w:type="spellEnd"/>
+      <w:r>
+        <w:rPr>
+          <w:rFonts w:ascii="Times New Roman" w:hAnsi="Times New Roman" w:cs="Times New Roman"/>
+          <w:sz w:val="24"/>
+          <w:szCs w:val="24"/>
+        </w:rPr>
+        <w:t xml:space="preserve"> online.</w:t>
       </w:r>
     </w:p>
     <w:p>
@@ -426,7 +2776,115 @@
           <w:sz w:val="24"/>
           <w:szCs w:val="24"/>
         </w:rPr>
-        <w:t>Mitra bisa mendapatkan order dan melakukan pembayaran layanan secara online.</w:t>
+        <w:t xml:space="preserve">Mitra </w:t>
+      </w:r>
+      <w:proofErr w:type="spellStart"/>
+      <w:r>
+        <w:rPr>
+          <w:rFonts w:ascii="Times New Roman" w:hAnsi="Times New Roman" w:cs="Times New Roman"/>
+          <w:sz w:val="24"/>
+          <w:szCs w:val="24"/>
+        </w:rPr>
+        <w:t>bisa</w:t>
+      </w:r>
+      <w:proofErr w:type="spellEnd"/>
+      <w:r>
+        <w:rPr>
+          <w:rFonts w:ascii="Times New Roman" w:hAnsi="Times New Roman" w:cs="Times New Roman"/>
+          <w:sz w:val="24"/>
+          <w:szCs w:val="24"/>
+        </w:rPr>
+        <w:t xml:space="preserve"> </w:t>
+      </w:r>
+      <w:proofErr w:type="spellStart"/>
+      <w:r>
+        <w:rPr>
+          <w:rFonts w:ascii="Times New Roman" w:hAnsi="Times New Roman" w:cs="Times New Roman"/>
+          <w:sz w:val="24"/>
+          <w:szCs w:val="24"/>
+        </w:rPr>
+        <w:t>mendapatkan</w:t>
+      </w:r>
+      <w:proofErr w:type="spellEnd"/>
+      <w:r>
+        <w:rPr>
+          <w:rFonts w:ascii="Times New Roman" w:hAnsi="Times New Roman" w:cs="Times New Roman"/>
+          <w:sz w:val="24"/>
+          <w:szCs w:val="24"/>
+        </w:rPr>
+        <w:t xml:space="preserve"> order dan </w:t>
+      </w:r>
+      <w:proofErr w:type="spellStart"/>
+      <w:r>
+        <w:rPr>
+          <w:rFonts w:ascii="Times New Roman" w:hAnsi="Times New Roman" w:cs="Times New Roman"/>
+          <w:sz w:val="24"/>
+          <w:szCs w:val="24"/>
+        </w:rPr>
+        <w:t>melakukan</w:t>
+      </w:r>
+      <w:proofErr w:type="spellEnd"/>
+      <w:r>
+        <w:rPr>
+          <w:rFonts w:ascii="Times New Roman" w:hAnsi="Times New Roman" w:cs="Times New Roman"/>
+          <w:sz w:val="24"/>
+          <w:szCs w:val="24"/>
+        </w:rPr>
+        <w:t xml:space="preserve"> </w:t>
+      </w:r>
+      <w:proofErr w:type="spellStart"/>
+      <w:r>
+        <w:rPr>
+          <w:rFonts w:ascii="Times New Roman" w:hAnsi="Times New Roman" w:cs="Times New Roman"/>
+          <w:sz w:val="24"/>
+          <w:szCs w:val="24"/>
+        </w:rPr>
+        <w:t>pembayaran</w:t>
+      </w:r>
+      <w:proofErr w:type="spellEnd"/>
+      <w:r>
+        <w:rPr>
+          <w:rFonts w:ascii="Times New Roman" w:hAnsi="Times New Roman" w:cs="Times New Roman"/>
+          <w:sz w:val="24"/>
+          <w:szCs w:val="24"/>
+        </w:rPr>
+        <w:t xml:space="preserve"> </w:t>
+      </w:r>
+      <w:proofErr w:type="spellStart"/>
+      <w:r>
+        <w:rPr>
+          <w:rFonts w:ascii="Times New Roman" w:hAnsi="Times New Roman" w:cs="Times New Roman"/>
+          <w:sz w:val="24"/>
+          <w:szCs w:val="24"/>
+        </w:rPr>
+        <w:t>layanan</w:t>
+      </w:r>
+      <w:proofErr w:type="spellEnd"/>
+      <w:r>
+        <w:rPr>
+          <w:rFonts w:ascii="Times New Roman" w:hAnsi="Times New Roman" w:cs="Times New Roman"/>
+          <w:sz w:val="24"/>
+          <w:szCs w:val="24"/>
+        </w:rPr>
+        <w:t xml:space="preserve"> </w:t>
+      </w:r>
+      <w:proofErr w:type="spellStart"/>
+      <w:r>
+        <w:rPr>
+          <w:rFonts w:ascii="Times New Roman" w:hAnsi="Times New Roman" w:cs="Times New Roman"/>
+          <w:sz w:val="24"/>
+          <w:szCs w:val="24"/>
+        </w:rPr>
+        <w:t>secara</w:t>
+      </w:r>
+      <w:proofErr w:type="spellEnd"/>
+      <w:r>
+        <w:rPr>
+          <w:rFonts w:ascii="Times New Roman" w:hAnsi="Times New Roman" w:cs="Times New Roman"/>
+          <w:sz w:val="24"/>
+          <w:szCs w:val="24"/>
+        </w:rPr>
+        <w:t xml:space="preserve"> online.</w:t>
       </w:r>
     </w:p>
     <w:p>
@@ -442,13 +2900,185 @@
           <w:szCs w:val="24"/>
         </w:rPr>
       </w:pPr>
-      <w:r>
-        <w:rPr>
-          <w:rFonts w:ascii="Times New Roman" w:hAnsi="Times New Roman" w:cs="Times New Roman"/>
-          <w:sz w:val="24"/>
-          <w:szCs w:val="24"/>
-        </w:rPr>
-        <w:t>Pengelola layanan dapat memperoleh permintaan layanan dari masyarakat dan mitra secara online</w:t>
+      <w:proofErr w:type="spellStart"/>
+      <w:r>
+        <w:rPr>
+          <w:rFonts w:ascii="Times New Roman" w:hAnsi="Times New Roman" w:cs="Times New Roman"/>
+          <w:sz w:val="24"/>
+          <w:szCs w:val="24"/>
+        </w:rPr>
+        <w:t>Pengelola</w:t>
+      </w:r>
+      <w:proofErr w:type="spellEnd"/>
+      <w:r>
+        <w:rPr>
+          <w:rFonts w:ascii="Times New Roman" w:hAnsi="Times New Roman" w:cs="Times New Roman"/>
+          <w:sz w:val="24"/>
+          <w:szCs w:val="24"/>
+        </w:rPr>
+        <w:t xml:space="preserve"> </w:t>
+      </w:r>
+      <w:proofErr w:type="spellStart"/>
+      <w:r>
+        <w:rPr>
+          <w:rFonts w:ascii="Times New Roman" w:hAnsi="Times New Roman" w:cs="Times New Roman"/>
+          <w:sz w:val="24"/>
+          <w:szCs w:val="24"/>
+        </w:rPr>
+        <w:t>layanan</w:t>
+      </w:r>
+      <w:proofErr w:type="spellEnd"/>
+      <w:r>
+        <w:rPr>
+          <w:rFonts w:ascii="Times New Roman" w:hAnsi="Times New Roman" w:cs="Times New Roman"/>
+          <w:sz w:val="24"/>
+          <w:szCs w:val="24"/>
+        </w:rPr>
+        <w:t xml:space="preserve"> </w:t>
+      </w:r>
+      <w:proofErr w:type="spellStart"/>
+      <w:r>
+        <w:rPr>
+          <w:rFonts w:ascii="Times New Roman" w:hAnsi="Times New Roman" w:cs="Times New Roman"/>
+          <w:sz w:val="24"/>
+          <w:szCs w:val="24"/>
+        </w:rPr>
+        <w:t>dapat</w:t>
+      </w:r>
+      <w:proofErr w:type="spellEnd"/>
+      <w:r>
+        <w:rPr>
+          <w:rFonts w:ascii="Times New Roman" w:hAnsi="Times New Roman" w:cs="Times New Roman"/>
+          <w:sz w:val="24"/>
+          <w:szCs w:val="24"/>
+        </w:rPr>
+        <w:t xml:space="preserve"> </w:t>
+      </w:r>
+      <w:proofErr w:type="spellStart"/>
+      <w:r>
+        <w:rPr>
+          <w:rFonts w:ascii="Times New Roman" w:hAnsi="Times New Roman" w:cs="Times New Roman"/>
+          <w:sz w:val="24"/>
+          <w:szCs w:val="24"/>
+        </w:rPr>
+        <w:t>memperoleh</w:t>
+      </w:r>
+      <w:proofErr w:type="spellEnd"/>
+      <w:r>
+        <w:rPr>
+          <w:rFonts w:ascii="Times New Roman" w:hAnsi="Times New Roman" w:cs="Times New Roman"/>
+          <w:sz w:val="24"/>
+          <w:szCs w:val="24"/>
+        </w:rPr>
+        <w:t xml:space="preserve"> </w:t>
+      </w:r>
+      <w:proofErr w:type="spellStart"/>
+      <w:r>
+        <w:rPr>
+          <w:rFonts w:ascii="Times New Roman" w:hAnsi="Times New Roman" w:cs="Times New Roman"/>
+          <w:sz w:val="24"/>
+          <w:szCs w:val="24"/>
+        </w:rPr>
+        <w:t>permintaan</w:t>
+      </w:r>
+      <w:proofErr w:type="spellEnd"/>
+      <w:r>
+        <w:rPr>
+          <w:rFonts w:ascii="Times New Roman" w:hAnsi="Times New Roman" w:cs="Times New Roman"/>
+          <w:sz w:val="24"/>
+          <w:szCs w:val="24"/>
+        </w:rPr>
+        <w:t xml:space="preserve"> </w:t>
+      </w:r>
+      <w:proofErr w:type="spellStart"/>
+      <w:r>
+        <w:rPr>
+          <w:rFonts w:ascii="Times New Roman" w:hAnsi="Times New Roman" w:cs="Times New Roman"/>
+          <w:sz w:val="24"/>
+          <w:szCs w:val="24"/>
+        </w:rPr>
+        <w:t>layanan</w:t>
+      </w:r>
+      <w:proofErr w:type="spellEnd"/>
+      <w:r>
+        <w:rPr>
+          <w:rFonts w:ascii="Times New Roman" w:hAnsi="Times New Roman" w:cs="Times New Roman"/>
+          <w:sz w:val="24"/>
+          <w:szCs w:val="24"/>
+        </w:rPr>
+        <w:t xml:space="preserve"> </w:t>
+      </w:r>
+      <w:proofErr w:type="spellStart"/>
+      <w:r>
+        <w:rPr>
+          <w:rFonts w:ascii="Times New Roman" w:hAnsi="Times New Roman" w:cs="Times New Roman"/>
+          <w:sz w:val="24"/>
+          <w:szCs w:val="24"/>
+        </w:rPr>
+        <w:t>dari</w:t>
+      </w:r>
+      <w:proofErr w:type="spellEnd"/>
+      <w:r>
+        <w:rPr>
+          <w:rFonts w:ascii="Times New Roman" w:hAnsi="Times New Roman" w:cs="Times New Roman"/>
+          <w:sz w:val="24"/>
+          <w:szCs w:val="24"/>
+        </w:rPr>
+        <w:t xml:space="preserve"> </w:t>
+      </w:r>
+      <w:proofErr w:type="spellStart"/>
+      <w:r>
+        <w:rPr>
+          <w:rFonts w:ascii="Times New Roman" w:hAnsi="Times New Roman" w:cs="Times New Roman"/>
+          <w:sz w:val="24"/>
+          <w:szCs w:val="24"/>
+        </w:rPr>
+        <w:t>masyarakat</w:t>
+      </w:r>
+      <w:proofErr w:type="spellEnd"/>
+      <w:r>
+        <w:rPr>
+          <w:rFonts w:ascii="Times New Roman" w:hAnsi="Times New Roman" w:cs="Times New Roman"/>
+          <w:sz w:val="24"/>
+          <w:szCs w:val="24"/>
+        </w:rPr>
+        <w:t xml:space="preserve"> dan </w:t>
+      </w:r>
+      <w:proofErr w:type="spellStart"/>
+      <w:r>
+        <w:rPr>
+          <w:rFonts w:ascii="Times New Roman" w:hAnsi="Times New Roman" w:cs="Times New Roman"/>
+          <w:sz w:val="24"/>
+          <w:szCs w:val="24"/>
+        </w:rPr>
+        <w:t>mitra</w:t>
+      </w:r>
+      <w:proofErr w:type="spellEnd"/>
+      <w:r>
+        <w:rPr>
+          <w:rFonts w:ascii="Times New Roman" w:hAnsi="Times New Roman" w:cs="Times New Roman"/>
+          <w:sz w:val="24"/>
+          <w:szCs w:val="24"/>
+        </w:rPr>
+        <w:t xml:space="preserve"> </w:t>
+      </w:r>
+      <w:proofErr w:type="spellStart"/>
+      <w:r>
+        <w:rPr>
+          <w:rFonts w:ascii="Times New Roman" w:hAnsi="Times New Roman" w:cs="Times New Roman"/>
+          <w:sz w:val="24"/>
+          <w:szCs w:val="24"/>
+        </w:rPr>
+        <w:t>secara</w:t>
+      </w:r>
+      <w:proofErr w:type="spellEnd"/>
+      <w:r>
+        <w:rPr>
+          <w:rFonts w:ascii="Times New Roman" w:hAnsi="Times New Roman" w:cs="Times New Roman"/>
+          <w:sz w:val="24"/>
+          <w:szCs w:val="24"/>
+        </w:rPr>
+        <w:t xml:space="preserve"> online</w:t>
       </w:r>
       <w:r>
         <w:rPr>
@@ -472,13 +3102,275 @@
           <w:szCs w:val="24"/>
         </w:rPr>
       </w:pPr>
-      <w:r>
-        <w:rPr>
-          <w:rFonts w:ascii="Times New Roman" w:hAnsi="Times New Roman" w:cs="Times New Roman"/>
-          <w:sz w:val="24"/>
-          <w:szCs w:val="24"/>
-        </w:rPr>
-        <w:t>Pengelola layanan dapat mendistribusikan permintaan ke mitra dengan cepat , memonitor progress layanan , dan mendapatkan informasi pembayaran secara real time.</w:t>
+      <w:proofErr w:type="spellStart"/>
+      <w:r>
+        <w:rPr>
+          <w:rFonts w:ascii="Times New Roman" w:hAnsi="Times New Roman" w:cs="Times New Roman"/>
+          <w:sz w:val="24"/>
+          <w:szCs w:val="24"/>
+        </w:rPr>
+        <w:t>Pengelola</w:t>
+      </w:r>
+      <w:proofErr w:type="spellEnd"/>
+      <w:r>
+        <w:rPr>
+          <w:rFonts w:ascii="Times New Roman" w:hAnsi="Times New Roman" w:cs="Times New Roman"/>
+          <w:sz w:val="24"/>
+          <w:szCs w:val="24"/>
+        </w:rPr>
+        <w:t xml:space="preserve"> </w:t>
+      </w:r>
+      <w:proofErr w:type="spellStart"/>
+      <w:r>
+        <w:rPr>
+          <w:rFonts w:ascii="Times New Roman" w:hAnsi="Times New Roman" w:cs="Times New Roman"/>
+          <w:sz w:val="24"/>
+          <w:szCs w:val="24"/>
+        </w:rPr>
+        <w:t>layanan</w:t>
+      </w:r>
+      <w:proofErr w:type="spellEnd"/>
+      <w:r>
+        <w:rPr>
+          <w:rFonts w:ascii="Times New Roman" w:hAnsi="Times New Roman" w:cs="Times New Roman"/>
+          <w:sz w:val="24"/>
+          <w:szCs w:val="24"/>
+        </w:rPr>
+        <w:t xml:space="preserve"> </w:t>
+      </w:r>
+      <w:proofErr w:type="spellStart"/>
+      <w:r>
+        <w:rPr>
+          <w:rFonts w:ascii="Times New Roman" w:hAnsi="Times New Roman" w:cs="Times New Roman"/>
+          <w:sz w:val="24"/>
+          <w:szCs w:val="24"/>
+        </w:rPr>
+        <w:t>dapat</w:t>
+      </w:r>
+      <w:proofErr w:type="spellEnd"/>
+      <w:r>
+        <w:rPr>
+          <w:rFonts w:ascii="Times New Roman" w:hAnsi="Times New Roman" w:cs="Times New Roman"/>
+          <w:sz w:val="24"/>
+          <w:szCs w:val="24"/>
+        </w:rPr>
+        <w:t xml:space="preserve"> </w:t>
+      </w:r>
+      <w:proofErr w:type="spellStart"/>
+      <w:r>
+        <w:rPr>
+          <w:rFonts w:ascii="Times New Roman" w:hAnsi="Times New Roman" w:cs="Times New Roman"/>
+          <w:sz w:val="24"/>
+          <w:szCs w:val="24"/>
+        </w:rPr>
+        <w:t>mendistribusikan</w:t>
+      </w:r>
+      <w:proofErr w:type="spellEnd"/>
+      <w:r>
+        <w:rPr>
+          <w:rFonts w:ascii="Times New Roman" w:hAnsi="Times New Roman" w:cs="Times New Roman"/>
+          <w:sz w:val="24"/>
+          <w:szCs w:val="24"/>
+        </w:rPr>
+        <w:t xml:space="preserve"> </w:t>
+      </w:r>
+      <w:proofErr w:type="spellStart"/>
+      <w:r>
+        <w:rPr>
+          <w:rFonts w:ascii="Times New Roman" w:hAnsi="Times New Roman" w:cs="Times New Roman"/>
+          <w:sz w:val="24"/>
+          <w:szCs w:val="24"/>
+        </w:rPr>
+        <w:t>permintaan</w:t>
+      </w:r>
+      <w:proofErr w:type="spellEnd"/>
+      <w:r>
+        <w:rPr>
+          <w:rFonts w:ascii="Times New Roman" w:hAnsi="Times New Roman" w:cs="Times New Roman"/>
+          <w:sz w:val="24"/>
+          <w:szCs w:val="24"/>
+        </w:rPr>
+        <w:t xml:space="preserve"> </w:t>
+      </w:r>
+      <w:proofErr w:type="spellStart"/>
+      <w:r>
+        <w:rPr>
+          <w:rFonts w:ascii="Times New Roman" w:hAnsi="Times New Roman" w:cs="Times New Roman"/>
+          <w:sz w:val="24"/>
+          <w:szCs w:val="24"/>
+        </w:rPr>
+        <w:t>ke</w:t>
+      </w:r>
+      <w:proofErr w:type="spellEnd"/>
+      <w:r>
+        <w:rPr>
+          <w:rFonts w:ascii="Times New Roman" w:hAnsi="Times New Roman" w:cs="Times New Roman"/>
+          <w:sz w:val="24"/>
+          <w:szCs w:val="24"/>
+        </w:rPr>
+        <w:t xml:space="preserve"> </w:t>
+      </w:r>
+      <w:proofErr w:type="spellStart"/>
+      <w:r>
+        <w:rPr>
+          <w:rFonts w:ascii="Times New Roman" w:hAnsi="Times New Roman" w:cs="Times New Roman"/>
+          <w:sz w:val="24"/>
+          <w:szCs w:val="24"/>
+        </w:rPr>
+        <w:t>mitra</w:t>
+      </w:r>
+      <w:proofErr w:type="spellEnd"/>
+      <w:r>
+        <w:rPr>
+          <w:rFonts w:ascii="Times New Roman" w:hAnsi="Times New Roman" w:cs="Times New Roman"/>
+          <w:sz w:val="24"/>
+          <w:szCs w:val="24"/>
+        </w:rPr>
+        <w:t xml:space="preserve"> </w:t>
+      </w:r>
+      <w:proofErr w:type="spellStart"/>
+      <w:r>
+        <w:rPr>
+          <w:rFonts w:ascii="Times New Roman" w:hAnsi="Times New Roman" w:cs="Times New Roman"/>
+          <w:sz w:val="24"/>
+          <w:szCs w:val="24"/>
+        </w:rPr>
+        <w:t>dengan</w:t>
+      </w:r>
+      <w:proofErr w:type="spellEnd"/>
+      <w:r>
+        <w:rPr>
+          <w:rFonts w:ascii="Times New Roman" w:hAnsi="Times New Roman" w:cs="Times New Roman"/>
+          <w:sz w:val="24"/>
+          <w:szCs w:val="24"/>
+        </w:rPr>
+        <w:t xml:space="preserve"> </w:t>
+      </w:r>
+      <w:proofErr w:type="spellStart"/>
+      <w:r>
+        <w:rPr>
+          <w:rFonts w:ascii="Times New Roman" w:hAnsi="Times New Roman" w:cs="Times New Roman"/>
+          <w:sz w:val="24"/>
+          <w:szCs w:val="24"/>
+        </w:rPr>
+        <w:t>cepat</w:t>
+      </w:r>
+      <w:proofErr w:type="spellEnd"/>
+      <w:r>
+        <w:rPr>
+          <w:rFonts w:ascii="Times New Roman" w:hAnsi="Times New Roman" w:cs="Times New Roman"/>
+          <w:sz w:val="24"/>
+          <w:szCs w:val="24"/>
+        </w:rPr>
+        <w:t xml:space="preserve"> , </w:t>
+      </w:r>
+      <w:proofErr w:type="spellStart"/>
+      <w:r>
+        <w:rPr>
+          <w:rFonts w:ascii="Times New Roman" w:hAnsi="Times New Roman" w:cs="Times New Roman"/>
+          <w:sz w:val="24"/>
+          <w:szCs w:val="24"/>
+        </w:rPr>
+        <w:t>memonitor</w:t>
+      </w:r>
+      <w:proofErr w:type="spellEnd"/>
+      <w:r>
+        <w:rPr>
+          <w:rFonts w:ascii="Times New Roman" w:hAnsi="Times New Roman" w:cs="Times New Roman"/>
+          <w:sz w:val="24"/>
+          <w:szCs w:val="24"/>
+        </w:rPr>
+        <w:t xml:space="preserve"> progress </w:t>
+      </w:r>
+      <w:proofErr w:type="spellStart"/>
+      <w:r>
+        <w:rPr>
+          <w:rFonts w:ascii="Times New Roman" w:hAnsi="Times New Roman" w:cs="Times New Roman"/>
+          <w:sz w:val="24"/>
+          <w:szCs w:val="24"/>
+        </w:rPr>
+        <w:t>layanan</w:t>
+      </w:r>
+      <w:proofErr w:type="spellEnd"/>
+      <w:r>
+        <w:rPr>
+          <w:rFonts w:ascii="Times New Roman" w:hAnsi="Times New Roman" w:cs="Times New Roman"/>
+          <w:sz w:val="24"/>
+          <w:szCs w:val="24"/>
+        </w:rPr>
+        <w:t xml:space="preserve"> , dan </w:t>
+      </w:r>
+      <w:proofErr w:type="spellStart"/>
+      <w:r>
+        <w:rPr>
+          <w:rFonts w:ascii="Times New Roman" w:hAnsi="Times New Roman" w:cs="Times New Roman"/>
+          <w:sz w:val="24"/>
+          <w:szCs w:val="24"/>
+        </w:rPr>
+        <w:t>mendapatkan</w:t>
+      </w:r>
+      <w:proofErr w:type="spellEnd"/>
+      <w:r>
+        <w:rPr>
+          <w:rFonts w:ascii="Times New Roman" w:hAnsi="Times New Roman" w:cs="Times New Roman"/>
+          <w:sz w:val="24"/>
+          <w:szCs w:val="24"/>
+        </w:rPr>
+        <w:t xml:space="preserve"> </w:t>
+      </w:r>
+      <w:proofErr w:type="spellStart"/>
+      <w:r>
+        <w:rPr>
+          <w:rFonts w:ascii="Times New Roman" w:hAnsi="Times New Roman" w:cs="Times New Roman"/>
+          <w:sz w:val="24"/>
+          <w:szCs w:val="24"/>
+        </w:rPr>
+        <w:t>informasi</w:t>
+      </w:r>
+      <w:proofErr w:type="spellEnd"/>
+      <w:r>
+        <w:rPr>
+          <w:rFonts w:ascii="Times New Roman" w:hAnsi="Times New Roman" w:cs="Times New Roman"/>
+          <w:sz w:val="24"/>
+          <w:szCs w:val="24"/>
+        </w:rPr>
+        <w:t xml:space="preserve"> </w:t>
+      </w:r>
+      <w:proofErr w:type="spellStart"/>
+      <w:r>
+        <w:rPr>
+          <w:rFonts w:ascii="Times New Roman" w:hAnsi="Times New Roman" w:cs="Times New Roman"/>
+          <w:sz w:val="24"/>
+          <w:szCs w:val="24"/>
+        </w:rPr>
+        <w:t>pembayaran</w:t>
+      </w:r>
+      <w:proofErr w:type="spellEnd"/>
+      <w:r>
+        <w:rPr>
+          <w:rFonts w:ascii="Times New Roman" w:hAnsi="Times New Roman" w:cs="Times New Roman"/>
+          <w:sz w:val="24"/>
+          <w:szCs w:val="24"/>
+        </w:rPr>
+        <w:t xml:space="preserve"> </w:t>
+      </w:r>
+      <w:proofErr w:type="spellStart"/>
+      <w:r>
+        <w:rPr>
+          <w:rFonts w:ascii="Times New Roman" w:hAnsi="Times New Roman" w:cs="Times New Roman"/>
+          <w:sz w:val="24"/>
+          <w:szCs w:val="24"/>
+        </w:rPr>
+        <w:t>secara</w:t>
+      </w:r>
+      <w:proofErr w:type="spellEnd"/>
+      <w:r>
+        <w:rPr>
+          <w:rFonts w:ascii="Times New Roman" w:hAnsi="Times New Roman" w:cs="Times New Roman"/>
+          <w:sz w:val="24"/>
+          <w:szCs w:val="24"/>
+        </w:rPr>
+        <w:t xml:space="preserve"> real time.</w:t>
       </w:r>
     </w:p>
     <w:p>
@@ -496,24 +3388,324 @@
           <w:sz w:val="24"/>
           <w:szCs w:val="24"/>
         </w:rPr>
-        <w:t xml:space="preserve">Jadi aplikasi ini seperti Gojek dengan pelayanan jasa pengolahan Limbah didaerah Batam. </w:t>
-      </w:r>
-      <w:r>
-        <w:rPr>
-          <w:rFonts w:ascii="Times New Roman" w:hAnsi="Times New Roman" w:cs="Times New Roman"/>
-          <w:sz w:val="24"/>
-          <w:szCs w:val="24"/>
-        </w:rPr>
-        <w:t>Pengolahan limbah bisa berupa</w:t>
-      </w:r>
-      <w:r>
-        <w:rPr>
-          <w:rFonts w:ascii="Times New Roman" w:hAnsi="Times New Roman" w:cs="Times New Roman"/>
-          <w:sz w:val="24"/>
-          <w:szCs w:val="24"/>
-        </w:rPr>
-        <w:t xml:space="preserve"> pengolahan limbah rumah</w:t>
-      </w:r>
+        <w:t xml:space="preserve">Jadi </w:t>
+      </w:r>
+      <w:proofErr w:type="spellStart"/>
+      <w:r>
+        <w:rPr>
+          <w:rFonts w:ascii="Times New Roman" w:hAnsi="Times New Roman" w:cs="Times New Roman"/>
+          <w:sz w:val="24"/>
+          <w:szCs w:val="24"/>
+        </w:rPr>
+        <w:t>aplikasi</w:t>
+      </w:r>
+      <w:proofErr w:type="spellEnd"/>
+      <w:r>
+        <w:rPr>
+          <w:rFonts w:ascii="Times New Roman" w:hAnsi="Times New Roman" w:cs="Times New Roman"/>
+          <w:sz w:val="24"/>
+          <w:szCs w:val="24"/>
+        </w:rPr>
+        <w:t xml:space="preserve"> </w:t>
+      </w:r>
+      <w:proofErr w:type="spellStart"/>
+      <w:r>
+        <w:rPr>
+          <w:rFonts w:ascii="Times New Roman" w:hAnsi="Times New Roman" w:cs="Times New Roman"/>
+          <w:sz w:val="24"/>
+          <w:szCs w:val="24"/>
+        </w:rPr>
+        <w:t>ini</w:t>
+      </w:r>
+      <w:proofErr w:type="spellEnd"/>
+      <w:r>
+        <w:rPr>
+          <w:rFonts w:ascii="Times New Roman" w:hAnsi="Times New Roman" w:cs="Times New Roman"/>
+          <w:sz w:val="24"/>
+          <w:szCs w:val="24"/>
+        </w:rPr>
+        <w:t xml:space="preserve"> </w:t>
+      </w:r>
+      <w:proofErr w:type="spellStart"/>
+      <w:r>
+        <w:rPr>
+          <w:rFonts w:ascii="Times New Roman" w:hAnsi="Times New Roman" w:cs="Times New Roman"/>
+          <w:sz w:val="24"/>
+          <w:szCs w:val="24"/>
+        </w:rPr>
+        <w:t>seperti</w:t>
+      </w:r>
+      <w:proofErr w:type="spellEnd"/>
+      <w:r>
+        <w:rPr>
+          <w:rFonts w:ascii="Times New Roman" w:hAnsi="Times New Roman" w:cs="Times New Roman"/>
+          <w:sz w:val="24"/>
+          <w:szCs w:val="24"/>
+        </w:rPr>
+        <w:t xml:space="preserve"> </w:t>
+      </w:r>
+      <w:proofErr w:type="spellStart"/>
+      <w:r>
+        <w:rPr>
+          <w:rFonts w:ascii="Times New Roman" w:hAnsi="Times New Roman" w:cs="Times New Roman"/>
+          <w:sz w:val="24"/>
+          <w:szCs w:val="24"/>
+        </w:rPr>
+        <w:t>Gojek</w:t>
+      </w:r>
+      <w:proofErr w:type="spellEnd"/>
+      <w:r>
+        <w:rPr>
+          <w:rFonts w:ascii="Times New Roman" w:hAnsi="Times New Roman" w:cs="Times New Roman"/>
+          <w:sz w:val="24"/>
+          <w:szCs w:val="24"/>
+        </w:rPr>
+        <w:t xml:space="preserve"> </w:t>
+      </w:r>
+      <w:proofErr w:type="spellStart"/>
+      <w:r>
+        <w:rPr>
+          <w:rFonts w:ascii="Times New Roman" w:hAnsi="Times New Roman" w:cs="Times New Roman"/>
+          <w:sz w:val="24"/>
+          <w:szCs w:val="24"/>
+        </w:rPr>
+        <w:t>dengan</w:t>
+      </w:r>
+      <w:proofErr w:type="spellEnd"/>
+      <w:r>
+        <w:rPr>
+          <w:rFonts w:ascii="Times New Roman" w:hAnsi="Times New Roman" w:cs="Times New Roman"/>
+          <w:sz w:val="24"/>
+          <w:szCs w:val="24"/>
+        </w:rPr>
+        <w:t xml:space="preserve"> </w:t>
+      </w:r>
+      <w:proofErr w:type="spellStart"/>
+      <w:r>
+        <w:rPr>
+          <w:rFonts w:ascii="Times New Roman" w:hAnsi="Times New Roman" w:cs="Times New Roman"/>
+          <w:sz w:val="24"/>
+          <w:szCs w:val="24"/>
+        </w:rPr>
+        <w:t>pelayanan</w:t>
+      </w:r>
+      <w:proofErr w:type="spellEnd"/>
+      <w:r>
+        <w:rPr>
+          <w:rFonts w:ascii="Times New Roman" w:hAnsi="Times New Roman" w:cs="Times New Roman"/>
+          <w:sz w:val="24"/>
+          <w:szCs w:val="24"/>
+        </w:rPr>
+        <w:t xml:space="preserve"> </w:t>
+      </w:r>
+      <w:proofErr w:type="spellStart"/>
+      <w:r>
+        <w:rPr>
+          <w:rFonts w:ascii="Times New Roman" w:hAnsi="Times New Roman" w:cs="Times New Roman"/>
+          <w:sz w:val="24"/>
+          <w:szCs w:val="24"/>
+        </w:rPr>
+        <w:t>jasa</w:t>
+      </w:r>
+      <w:proofErr w:type="spellEnd"/>
+      <w:r>
+        <w:rPr>
+          <w:rFonts w:ascii="Times New Roman" w:hAnsi="Times New Roman" w:cs="Times New Roman"/>
+          <w:sz w:val="24"/>
+          <w:szCs w:val="24"/>
+        </w:rPr>
+        <w:t xml:space="preserve"> </w:t>
+      </w:r>
+      <w:proofErr w:type="spellStart"/>
+      <w:r>
+        <w:rPr>
+          <w:rFonts w:ascii="Times New Roman" w:hAnsi="Times New Roman" w:cs="Times New Roman"/>
+          <w:sz w:val="24"/>
+          <w:szCs w:val="24"/>
+        </w:rPr>
+        <w:t>pengolahan</w:t>
+      </w:r>
+      <w:proofErr w:type="spellEnd"/>
+      <w:r>
+        <w:rPr>
+          <w:rFonts w:ascii="Times New Roman" w:hAnsi="Times New Roman" w:cs="Times New Roman"/>
+          <w:sz w:val="24"/>
+          <w:szCs w:val="24"/>
+        </w:rPr>
+        <w:t xml:space="preserve"> </w:t>
+      </w:r>
+      <w:proofErr w:type="spellStart"/>
+      <w:r>
+        <w:rPr>
+          <w:rFonts w:ascii="Times New Roman" w:hAnsi="Times New Roman" w:cs="Times New Roman"/>
+          <w:sz w:val="24"/>
+          <w:szCs w:val="24"/>
+        </w:rPr>
+        <w:t>Limbah</w:t>
+      </w:r>
+      <w:proofErr w:type="spellEnd"/>
+      <w:r>
+        <w:rPr>
+          <w:rFonts w:ascii="Times New Roman" w:hAnsi="Times New Roman" w:cs="Times New Roman"/>
+          <w:sz w:val="24"/>
+          <w:szCs w:val="24"/>
+        </w:rPr>
+        <w:t xml:space="preserve"> </w:t>
+      </w:r>
+      <w:proofErr w:type="spellStart"/>
+      <w:r>
+        <w:rPr>
+          <w:rFonts w:ascii="Times New Roman" w:hAnsi="Times New Roman" w:cs="Times New Roman"/>
+          <w:sz w:val="24"/>
+          <w:szCs w:val="24"/>
+        </w:rPr>
+        <w:t>didaerah</w:t>
+      </w:r>
+      <w:proofErr w:type="spellEnd"/>
+      <w:r>
+        <w:rPr>
+          <w:rFonts w:ascii="Times New Roman" w:hAnsi="Times New Roman" w:cs="Times New Roman"/>
+          <w:sz w:val="24"/>
+          <w:szCs w:val="24"/>
+        </w:rPr>
+        <w:t xml:space="preserve"> </w:t>
+      </w:r>
+      <w:proofErr w:type="spellStart"/>
+      <w:r>
+        <w:rPr>
+          <w:rFonts w:ascii="Times New Roman" w:hAnsi="Times New Roman" w:cs="Times New Roman"/>
+          <w:sz w:val="24"/>
+          <w:szCs w:val="24"/>
+        </w:rPr>
+        <w:t>Batam</w:t>
+      </w:r>
+      <w:proofErr w:type="spellEnd"/>
+      <w:r>
+        <w:rPr>
+          <w:rFonts w:ascii="Times New Roman" w:hAnsi="Times New Roman" w:cs="Times New Roman"/>
+          <w:sz w:val="24"/>
+          <w:szCs w:val="24"/>
+        </w:rPr>
+        <w:t xml:space="preserve">. </w:t>
+      </w:r>
+      <w:proofErr w:type="spellStart"/>
+      <w:r>
+        <w:rPr>
+          <w:rFonts w:ascii="Times New Roman" w:hAnsi="Times New Roman" w:cs="Times New Roman"/>
+          <w:sz w:val="24"/>
+          <w:szCs w:val="24"/>
+        </w:rPr>
+        <w:t>Pengolahan</w:t>
+      </w:r>
+      <w:proofErr w:type="spellEnd"/>
+      <w:r>
+        <w:rPr>
+          <w:rFonts w:ascii="Times New Roman" w:hAnsi="Times New Roman" w:cs="Times New Roman"/>
+          <w:sz w:val="24"/>
+          <w:szCs w:val="24"/>
+        </w:rPr>
+        <w:t xml:space="preserve"> </w:t>
+      </w:r>
+      <w:proofErr w:type="spellStart"/>
+      <w:r>
+        <w:rPr>
+          <w:rFonts w:ascii="Times New Roman" w:hAnsi="Times New Roman" w:cs="Times New Roman"/>
+          <w:sz w:val="24"/>
+          <w:szCs w:val="24"/>
+        </w:rPr>
+        <w:t>limbah</w:t>
+      </w:r>
+      <w:proofErr w:type="spellEnd"/>
+      <w:r>
+        <w:rPr>
+          <w:rFonts w:ascii="Times New Roman" w:hAnsi="Times New Roman" w:cs="Times New Roman"/>
+          <w:sz w:val="24"/>
+          <w:szCs w:val="24"/>
+        </w:rPr>
+        <w:t xml:space="preserve"> </w:t>
+      </w:r>
+      <w:proofErr w:type="spellStart"/>
+      <w:r>
+        <w:rPr>
+          <w:rFonts w:ascii="Times New Roman" w:hAnsi="Times New Roman" w:cs="Times New Roman"/>
+          <w:sz w:val="24"/>
+          <w:szCs w:val="24"/>
+        </w:rPr>
+        <w:t>bisa</w:t>
+      </w:r>
+      <w:proofErr w:type="spellEnd"/>
+      <w:r>
+        <w:rPr>
+          <w:rFonts w:ascii="Times New Roman" w:hAnsi="Times New Roman" w:cs="Times New Roman"/>
+          <w:sz w:val="24"/>
+          <w:szCs w:val="24"/>
+        </w:rPr>
+        <w:t xml:space="preserve"> </w:t>
+      </w:r>
+      <w:proofErr w:type="spellStart"/>
+      <w:r>
+        <w:rPr>
+          <w:rFonts w:ascii="Times New Roman" w:hAnsi="Times New Roman" w:cs="Times New Roman"/>
+          <w:sz w:val="24"/>
+          <w:szCs w:val="24"/>
+        </w:rPr>
+        <w:t>berupa</w:t>
+      </w:r>
+      <w:proofErr w:type="spellEnd"/>
+      <w:r>
+        <w:rPr>
+          <w:rFonts w:ascii="Times New Roman" w:hAnsi="Times New Roman" w:cs="Times New Roman"/>
+          <w:sz w:val="24"/>
+          <w:szCs w:val="24"/>
+        </w:rPr>
+        <w:t xml:space="preserve"> </w:t>
+      </w:r>
+      <w:proofErr w:type="spellStart"/>
+      <w:r>
+        <w:rPr>
+          <w:rFonts w:ascii="Times New Roman" w:hAnsi="Times New Roman" w:cs="Times New Roman"/>
+          <w:sz w:val="24"/>
+          <w:szCs w:val="24"/>
+        </w:rPr>
+        <w:t>pengolahan</w:t>
+      </w:r>
+      <w:proofErr w:type="spellEnd"/>
+      <w:r>
+        <w:rPr>
+          <w:rFonts w:ascii="Times New Roman" w:hAnsi="Times New Roman" w:cs="Times New Roman"/>
+          <w:sz w:val="24"/>
+          <w:szCs w:val="24"/>
+        </w:rPr>
+        <w:t xml:space="preserve"> </w:t>
+      </w:r>
+      <w:proofErr w:type="spellStart"/>
+      <w:r>
+        <w:rPr>
+          <w:rFonts w:ascii="Times New Roman" w:hAnsi="Times New Roman" w:cs="Times New Roman"/>
+          <w:sz w:val="24"/>
+          <w:szCs w:val="24"/>
+        </w:rPr>
+        <w:t>limbah</w:t>
+      </w:r>
+      <w:proofErr w:type="spellEnd"/>
+      <w:r>
+        <w:rPr>
+          <w:rFonts w:ascii="Times New Roman" w:hAnsi="Times New Roman" w:cs="Times New Roman"/>
+          <w:sz w:val="24"/>
+          <w:szCs w:val="24"/>
+        </w:rPr>
+        <w:t xml:space="preserve"> </w:t>
+      </w:r>
+      <w:proofErr w:type="spellStart"/>
+      <w:r>
+        <w:rPr>
+          <w:rFonts w:ascii="Times New Roman" w:hAnsi="Times New Roman" w:cs="Times New Roman"/>
+          <w:sz w:val="24"/>
+          <w:szCs w:val="24"/>
+        </w:rPr>
+        <w:t>rumah</w:t>
+      </w:r>
+      <w:proofErr w:type="spellEnd"/>
       <w:r>
         <w:rPr>
           <w:rFonts w:ascii="Times New Roman" w:hAnsi="Times New Roman" w:cs="Times New Roman"/>
@@ -530,14 +3722,25 @@
         </w:rPr>
         <w:t>(</w:t>
       </w:r>
-      <w:r>
-        <w:rPr>
-          <w:rFonts w:ascii="Times New Roman" w:hAnsi="Times New Roman" w:cs="Times New Roman"/>
-          <w:sz w:val="24"/>
-          <w:szCs w:val="24"/>
-        </w:rPr>
-        <w:t xml:space="preserve">sedot </w:t>
-      </w:r>
+      <w:proofErr w:type="spellStart"/>
+      <w:r>
+        <w:rPr>
+          <w:rFonts w:ascii="Times New Roman" w:hAnsi="Times New Roman" w:cs="Times New Roman"/>
+          <w:sz w:val="24"/>
+          <w:szCs w:val="24"/>
+        </w:rPr>
+        <w:t>sedot</w:t>
+      </w:r>
+      <w:proofErr w:type="spellEnd"/>
+      <w:r>
+        <w:rPr>
+          <w:rFonts w:ascii="Times New Roman" w:hAnsi="Times New Roman" w:cs="Times New Roman"/>
+          <w:sz w:val="24"/>
+          <w:szCs w:val="24"/>
+        </w:rPr>
+        <w:t xml:space="preserve"> </w:t>
+      </w:r>
+      <w:proofErr w:type="spellStart"/>
       <w:r>
         <w:rPr>
           <w:rFonts w:ascii="Times New Roman" w:hAnsi="Times New Roman" w:cs="Times New Roman"/>
@@ -546,6 +3749,7 @@
         </w:rPr>
         <w:t>saptiteng</w:t>
       </w:r>
+      <w:proofErr w:type="spellEnd"/>
       <w:r>
         <w:rPr>
           <w:rFonts w:ascii="Times New Roman" w:hAnsi="Times New Roman" w:cs="Times New Roman"/>
@@ -554,13 +3758,23 @@
         </w:rPr>
         <w:t xml:space="preserve">) dan </w:t>
       </w:r>
-      <w:r>
-        <w:rPr>
-          <w:rFonts w:ascii="Times New Roman" w:hAnsi="Times New Roman" w:cs="Times New Roman"/>
-          <w:sz w:val="24"/>
-          <w:szCs w:val="24"/>
-        </w:rPr>
-        <w:t xml:space="preserve">limbah </w:t>
+      <w:proofErr w:type="spellStart"/>
+      <w:r>
+        <w:rPr>
+          <w:rFonts w:ascii="Times New Roman" w:hAnsi="Times New Roman" w:cs="Times New Roman"/>
+          <w:sz w:val="24"/>
+          <w:szCs w:val="24"/>
+        </w:rPr>
+        <w:t>limbah</w:t>
+      </w:r>
+      <w:proofErr w:type="spellEnd"/>
+      <w:r>
+        <w:rPr>
+          <w:rFonts w:ascii="Times New Roman" w:hAnsi="Times New Roman" w:cs="Times New Roman"/>
+          <w:sz w:val="24"/>
+          <w:szCs w:val="24"/>
+        </w:rPr>
+        <w:t xml:space="preserve"> </w:t>
       </w:r>
       <w:r>
         <w:rPr>
@@ -576,7 +3790,25 @@
           <w:sz w:val="24"/>
           <w:szCs w:val="24"/>
         </w:rPr>
-        <w:t xml:space="preserve"> (cair)</w:t>
+        <w:t xml:space="preserve"> (</w:t>
+      </w:r>
+      <w:proofErr w:type="spellStart"/>
+      <w:r>
+        <w:rPr>
+          <w:rFonts w:ascii="Times New Roman" w:hAnsi="Times New Roman" w:cs="Times New Roman"/>
+          <w:sz w:val="24"/>
+          <w:szCs w:val="24"/>
+        </w:rPr>
+        <w:t>cair</w:t>
+      </w:r>
+      <w:proofErr w:type="spellEnd"/>
+      <w:r>
+        <w:rPr>
+          <w:rFonts w:ascii="Times New Roman" w:hAnsi="Times New Roman" w:cs="Times New Roman"/>
+          <w:sz w:val="24"/>
+          <w:szCs w:val="24"/>
+        </w:rPr>
+        <w:t>)</w:t>
       </w:r>
       <w:r>
         <w:rPr>
@@ -600,6 +3832,525 @@
           <w:szCs w:val="24"/>
         </w:rPr>
       </w:pPr>
+      <w:proofErr w:type="spellStart"/>
+      <w:r>
+        <w:rPr>
+          <w:rFonts w:ascii="Times New Roman" w:hAnsi="Times New Roman" w:cs="Times New Roman"/>
+          <w:sz w:val="24"/>
+          <w:szCs w:val="24"/>
+        </w:rPr>
+        <w:lastRenderedPageBreak/>
+        <w:t>Berikut</w:t>
+      </w:r>
+      <w:proofErr w:type="spellEnd"/>
+      <w:r>
+        <w:rPr>
+          <w:rFonts w:ascii="Times New Roman" w:hAnsi="Times New Roman" w:cs="Times New Roman"/>
+          <w:sz w:val="24"/>
+          <w:szCs w:val="24"/>
+        </w:rPr>
+        <w:t xml:space="preserve"> </w:t>
+      </w:r>
+      <w:proofErr w:type="spellStart"/>
+      <w:r>
+        <w:rPr>
+          <w:rFonts w:ascii="Times New Roman" w:hAnsi="Times New Roman" w:cs="Times New Roman"/>
+          <w:sz w:val="24"/>
+          <w:szCs w:val="24"/>
+        </w:rPr>
+        <w:t>adalah</w:t>
+      </w:r>
+      <w:proofErr w:type="spellEnd"/>
+      <w:r>
+        <w:rPr>
+          <w:rFonts w:ascii="Times New Roman" w:hAnsi="Times New Roman" w:cs="Times New Roman"/>
+          <w:sz w:val="24"/>
+          <w:szCs w:val="24"/>
+        </w:rPr>
+        <w:t xml:space="preserve"> </w:t>
+      </w:r>
+      <w:proofErr w:type="spellStart"/>
+      <w:r>
+        <w:rPr>
+          <w:rFonts w:ascii="Times New Roman" w:hAnsi="Times New Roman" w:cs="Times New Roman"/>
+          <w:sz w:val="24"/>
+          <w:szCs w:val="24"/>
+        </w:rPr>
+        <w:t>pekerjaan</w:t>
+      </w:r>
+      <w:proofErr w:type="spellEnd"/>
+      <w:r>
+        <w:rPr>
+          <w:rFonts w:ascii="Times New Roman" w:hAnsi="Times New Roman" w:cs="Times New Roman"/>
+          <w:sz w:val="24"/>
+          <w:szCs w:val="24"/>
+        </w:rPr>
+        <w:t xml:space="preserve"> yang </w:t>
+      </w:r>
+      <w:proofErr w:type="spellStart"/>
+      <w:r>
+        <w:rPr>
+          <w:rFonts w:ascii="Times New Roman" w:hAnsi="Times New Roman" w:cs="Times New Roman"/>
+          <w:sz w:val="24"/>
+          <w:szCs w:val="24"/>
+        </w:rPr>
+        <w:t>saya</w:t>
+      </w:r>
+      <w:proofErr w:type="spellEnd"/>
+      <w:r>
+        <w:rPr>
+          <w:rFonts w:ascii="Times New Roman" w:hAnsi="Times New Roman" w:cs="Times New Roman"/>
+          <w:sz w:val="24"/>
+          <w:szCs w:val="24"/>
+        </w:rPr>
+        <w:t xml:space="preserve"> </w:t>
+      </w:r>
+      <w:proofErr w:type="spellStart"/>
+      <w:r>
+        <w:rPr>
+          <w:rFonts w:ascii="Times New Roman" w:hAnsi="Times New Roman" w:cs="Times New Roman"/>
+          <w:sz w:val="24"/>
+          <w:szCs w:val="24"/>
+        </w:rPr>
+        <w:t>lakukan</w:t>
+      </w:r>
+      <w:proofErr w:type="spellEnd"/>
+      <w:r>
+        <w:rPr>
+          <w:rFonts w:ascii="Times New Roman" w:hAnsi="Times New Roman" w:cs="Times New Roman"/>
+          <w:sz w:val="24"/>
+          <w:szCs w:val="24"/>
+        </w:rPr>
+        <w:t xml:space="preserve"> </w:t>
+      </w:r>
+      <w:proofErr w:type="spellStart"/>
+      <w:r>
+        <w:rPr>
+          <w:rFonts w:ascii="Times New Roman" w:hAnsi="Times New Roman" w:cs="Times New Roman"/>
+          <w:sz w:val="24"/>
+          <w:szCs w:val="24"/>
+        </w:rPr>
+        <w:t>berupa</w:t>
+      </w:r>
+      <w:proofErr w:type="spellEnd"/>
+      <w:r>
+        <w:rPr>
+          <w:rFonts w:ascii="Times New Roman" w:hAnsi="Times New Roman" w:cs="Times New Roman"/>
+          <w:sz w:val="24"/>
+          <w:szCs w:val="24"/>
+        </w:rPr>
+        <w:t xml:space="preserve"> </w:t>
+      </w:r>
+      <w:proofErr w:type="spellStart"/>
+      <w:r>
+        <w:rPr>
+          <w:rFonts w:ascii="Times New Roman" w:hAnsi="Times New Roman" w:cs="Times New Roman"/>
+          <w:sz w:val="24"/>
+          <w:szCs w:val="24"/>
+        </w:rPr>
+        <w:t>pengembangan</w:t>
+      </w:r>
+      <w:proofErr w:type="spellEnd"/>
+      <w:r>
+        <w:rPr>
+          <w:rFonts w:ascii="Times New Roman" w:hAnsi="Times New Roman" w:cs="Times New Roman"/>
+          <w:sz w:val="24"/>
+          <w:szCs w:val="24"/>
+        </w:rPr>
+        <w:t xml:space="preserve"> </w:t>
+      </w:r>
+      <w:proofErr w:type="spellStart"/>
+      <w:r>
+        <w:rPr>
+          <w:rFonts w:ascii="Times New Roman" w:hAnsi="Times New Roman" w:cs="Times New Roman"/>
+          <w:sz w:val="24"/>
+          <w:szCs w:val="24"/>
+        </w:rPr>
+        <w:t>aplikasi</w:t>
+      </w:r>
+      <w:proofErr w:type="spellEnd"/>
+      <w:r>
+        <w:rPr>
+          <w:rFonts w:ascii="Times New Roman" w:hAnsi="Times New Roman" w:cs="Times New Roman"/>
+          <w:sz w:val="24"/>
+          <w:szCs w:val="24"/>
+        </w:rPr>
+        <w:t xml:space="preserve"> </w:t>
+      </w:r>
+      <w:proofErr w:type="spellStart"/>
+      <w:r>
+        <w:rPr>
+          <w:rFonts w:ascii="Times New Roman" w:hAnsi="Times New Roman" w:cs="Times New Roman"/>
+          <w:sz w:val="24"/>
+          <w:szCs w:val="24"/>
+        </w:rPr>
+        <w:t>dibagian</w:t>
+      </w:r>
+      <w:proofErr w:type="spellEnd"/>
+      <w:r>
+        <w:rPr>
+          <w:rFonts w:ascii="Times New Roman" w:hAnsi="Times New Roman" w:cs="Times New Roman"/>
+          <w:sz w:val="24"/>
+          <w:szCs w:val="24"/>
+        </w:rPr>
+        <w:t xml:space="preserve"> android</w:t>
+      </w:r>
+      <w:r>
+        <w:rPr>
+          <w:rFonts w:ascii="Times New Roman" w:hAnsi="Times New Roman" w:cs="Times New Roman"/>
+          <w:sz w:val="24"/>
+          <w:szCs w:val="24"/>
+        </w:rPr>
+        <w:t xml:space="preserve">. Task yang </w:t>
+      </w:r>
+      <w:proofErr w:type="spellStart"/>
+      <w:r>
+        <w:rPr>
+          <w:rFonts w:ascii="Times New Roman" w:hAnsi="Times New Roman" w:cs="Times New Roman"/>
+          <w:sz w:val="24"/>
+          <w:szCs w:val="24"/>
+        </w:rPr>
+        <w:t>dilakukan</w:t>
+      </w:r>
+      <w:proofErr w:type="spellEnd"/>
+      <w:r>
+        <w:rPr>
+          <w:rFonts w:ascii="Times New Roman" w:hAnsi="Times New Roman" w:cs="Times New Roman"/>
+          <w:sz w:val="24"/>
+          <w:szCs w:val="24"/>
+        </w:rPr>
+        <w:t xml:space="preserve"> </w:t>
+      </w:r>
+      <w:proofErr w:type="spellStart"/>
+      <w:r>
+        <w:rPr>
+          <w:rFonts w:ascii="Times New Roman" w:hAnsi="Times New Roman" w:cs="Times New Roman"/>
+          <w:sz w:val="24"/>
+          <w:szCs w:val="24"/>
+        </w:rPr>
+        <w:t>yaitu</w:t>
+      </w:r>
+      <w:proofErr w:type="spellEnd"/>
+      <w:r>
+        <w:rPr>
+          <w:rFonts w:ascii="Times New Roman" w:hAnsi="Times New Roman" w:cs="Times New Roman"/>
+          <w:sz w:val="24"/>
+          <w:szCs w:val="24"/>
+        </w:rPr>
+        <w:t xml:space="preserve"> </w:t>
+      </w:r>
+      <w:proofErr w:type="spellStart"/>
+      <w:r>
+        <w:rPr>
+          <w:rFonts w:ascii="Times New Roman" w:hAnsi="Times New Roman" w:cs="Times New Roman"/>
+          <w:sz w:val="24"/>
+          <w:szCs w:val="24"/>
+        </w:rPr>
+        <w:t>fitur</w:t>
+      </w:r>
+      <w:proofErr w:type="spellEnd"/>
+      <w:r>
+        <w:rPr>
+          <w:rFonts w:ascii="Times New Roman" w:hAnsi="Times New Roman" w:cs="Times New Roman"/>
+          <w:sz w:val="24"/>
+          <w:szCs w:val="24"/>
+        </w:rPr>
+        <w:t xml:space="preserve"> </w:t>
+      </w:r>
+      <w:proofErr w:type="spellStart"/>
+      <w:r>
+        <w:rPr>
+          <w:rFonts w:ascii="Times New Roman" w:hAnsi="Times New Roman" w:cs="Times New Roman"/>
+          <w:sz w:val="24"/>
+          <w:szCs w:val="24"/>
+        </w:rPr>
+        <w:t>Masuk</w:t>
+      </w:r>
+      <w:proofErr w:type="spellEnd"/>
+      <w:r>
+        <w:rPr>
+          <w:rFonts w:ascii="Times New Roman" w:hAnsi="Times New Roman" w:cs="Times New Roman"/>
+          <w:sz w:val="24"/>
+          <w:szCs w:val="24"/>
+        </w:rPr>
+        <w:t xml:space="preserve">, </w:t>
+      </w:r>
+      <w:proofErr w:type="spellStart"/>
+      <w:r>
+        <w:rPr>
+          <w:rFonts w:ascii="Times New Roman" w:hAnsi="Times New Roman" w:cs="Times New Roman"/>
+          <w:sz w:val="24"/>
+          <w:szCs w:val="24"/>
+        </w:rPr>
+        <w:t>Registrasi</w:t>
+      </w:r>
+      <w:proofErr w:type="spellEnd"/>
+      <w:r>
+        <w:rPr>
+          <w:rFonts w:ascii="Times New Roman" w:hAnsi="Times New Roman" w:cs="Times New Roman"/>
+          <w:sz w:val="24"/>
+          <w:szCs w:val="24"/>
+        </w:rPr>
+        <w:t xml:space="preserve">, </w:t>
+      </w:r>
+      <w:r>
+        <w:rPr>
+          <w:rFonts w:ascii="Times New Roman" w:hAnsi="Times New Roman" w:cs="Times New Roman"/>
+          <w:sz w:val="24"/>
+          <w:szCs w:val="24"/>
+        </w:rPr>
+        <w:t>Halaman Utama</w:t>
+      </w:r>
+      <w:r>
+        <w:rPr>
+          <w:rFonts w:ascii="Times New Roman" w:hAnsi="Times New Roman" w:cs="Times New Roman"/>
+          <w:sz w:val="24"/>
+          <w:szCs w:val="24"/>
+        </w:rPr>
+        <w:t xml:space="preserve">, </w:t>
+      </w:r>
+      <w:r>
+        <w:rPr>
+          <w:rFonts w:ascii="Times New Roman" w:hAnsi="Times New Roman" w:cs="Times New Roman"/>
+          <w:sz w:val="24"/>
+          <w:szCs w:val="24"/>
+        </w:rPr>
+        <w:t xml:space="preserve">Daftar </w:t>
+      </w:r>
+      <w:proofErr w:type="spellStart"/>
+      <w:r>
+        <w:rPr>
+          <w:rFonts w:ascii="Times New Roman" w:hAnsi="Times New Roman" w:cs="Times New Roman"/>
+          <w:sz w:val="24"/>
+          <w:szCs w:val="24"/>
+        </w:rPr>
+        <w:t>Pesanan</w:t>
+      </w:r>
+      <w:proofErr w:type="spellEnd"/>
+      <w:r>
+        <w:rPr>
+          <w:rFonts w:ascii="Times New Roman" w:hAnsi="Times New Roman" w:cs="Times New Roman"/>
+          <w:sz w:val="24"/>
+          <w:szCs w:val="24"/>
+        </w:rPr>
+        <w:t xml:space="preserve">, </w:t>
+      </w:r>
+      <w:r>
+        <w:rPr>
+          <w:rFonts w:ascii="Times New Roman" w:hAnsi="Times New Roman" w:cs="Times New Roman"/>
+          <w:sz w:val="24"/>
+          <w:szCs w:val="24"/>
+        </w:rPr>
+        <w:t>Riwayat</w:t>
+      </w:r>
+      <w:r>
+        <w:rPr>
+          <w:rFonts w:ascii="Times New Roman" w:hAnsi="Times New Roman" w:cs="Times New Roman"/>
+          <w:sz w:val="24"/>
+          <w:szCs w:val="24"/>
+        </w:rPr>
+        <w:t xml:space="preserve">, </w:t>
+      </w:r>
+      <w:proofErr w:type="spellStart"/>
+      <w:r>
+        <w:rPr>
+          <w:rFonts w:ascii="Times New Roman" w:hAnsi="Times New Roman" w:cs="Times New Roman"/>
+          <w:sz w:val="24"/>
+          <w:szCs w:val="24"/>
+        </w:rPr>
+        <w:t>Detil</w:t>
+      </w:r>
+      <w:proofErr w:type="spellEnd"/>
+      <w:r>
+        <w:rPr>
+          <w:rFonts w:ascii="Times New Roman" w:hAnsi="Times New Roman" w:cs="Times New Roman"/>
+          <w:sz w:val="24"/>
+          <w:szCs w:val="24"/>
+        </w:rPr>
+        <w:t xml:space="preserve"> </w:t>
+      </w:r>
+      <w:proofErr w:type="spellStart"/>
+      <w:r>
+        <w:rPr>
+          <w:rFonts w:ascii="Times New Roman" w:hAnsi="Times New Roman" w:cs="Times New Roman"/>
+          <w:sz w:val="24"/>
+          <w:szCs w:val="24"/>
+        </w:rPr>
+        <w:t>Pesanan</w:t>
+      </w:r>
+      <w:proofErr w:type="spellEnd"/>
+      <w:r>
+        <w:rPr>
+          <w:rFonts w:ascii="Times New Roman" w:hAnsi="Times New Roman" w:cs="Times New Roman"/>
+          <w:sz w:val="24"/>
+          <w:szCs w:val="24"/>
+        </w:rPr>
+        <w:t xml:space="preserve">, </w:t>
+      </w:r>
+      <w:proofErr w:type="spellStart"/>
+      <w:r>
+        <w:rPr>
+          <w:rFonts w:ascii="Times New Roman" w:hAnsi="Times New Roman" w:cs="Times New Roman"/>
+          <w:sz w:val="24"/>
+          <w:szCs w:val="24"/>
+        </w:rPr>
+        <w:t>Pemberian</w:t>
+      </w:r>
+      <w:proofErr w:type="spellEnd"/>
+      <w:r>
+        <w:rPr>
+          <w:rFonts w:ascii="Times New Roman" w:hAnsi="Times New Roman" w:cs="Times New Roman"/>
+          <w:sz w:val="24"/>
+          <w:szCs w:val="24"/>
+        </w:rPr>
+        <w:t xml:space="preserve"> </w:t>
+      </w:r>
+      <w:proofErr w:type="spellStart"/>
+      <w:r>
+        <w:rPr>
+          <w:rFonts w:ascii="Times New Roman" w:hAnsi="Times New Roman" w:cs="Times New Roman"/>
+          <w:sz w:val="24"/>
+          <w:szCs w:val="24"/>
+        </w:rPr>
+        <w:t>Penilaian</w:t>
+      </w:r>
+      <w:proofErr w:type="spellEnd"/>
+      <w:r>
+        <w:rPr>
+          <w:rFonts w:ascii="Times New Roman" w:hAnsi="Times New Roman" w:cs="Times New Roman"/>
+          <w:sz w:val="24"/>
+          <w:szCs w:val="24"/>
+        </w:rPr>
+        <w:t xml:space="preserve">, </w:t>
+      </w:r>
+      <w:r>
+        <w:rPr>
+          <w:rFonts w:ascii="Times New Roman" w:hAnsi="Times New Roman" w:cs="Times New Roman"/>
+          <w:sz w:val="24"/>
+          <w:szCs w:val="24"/>
+        </w:rPr>
+        <w:t>Order</w:t>
+      </w:r>
+      <w:r>
+        <w:rPr>
+          <w:rFonts w:ascii="Times New Roman" w:hAnsi="Times New Roman" w:cs="Times New Roman"/>
+          <w:sz w:val="24"/>
+          <w:szCs w:val="24"/>
+        </w:rPr>
+        <w:t xml:space="preserve">, </w:t>
+      </w:r>
+      <w:proofErr w:type="spellStart"/>
+      <w:r>
+        <w:rPr>
+          <w:rFonts w:ascii="Times New Roman" w:hAnsi="Times New Roman" w:cs="Times New Roman"/>
+          <w:sz w:val="24"/>
+          <w:szCs w:val="24"/>
+        </w:rPr>
+        <w:t>Profil</w:t>
+      </w:r>
+      <w:proofErr w:type="spellEnd"/>
+      <w:r>
+        <w:rPr>
+          <w:rFonts w:ascii="Times New Roman" w:hAnsi="Times New Roman" w:cs="Times New Roman"/>
+          <w:sz w:val="24"/>
+          <w:szCs w:val="24"/>
+        </w:rPr>
+        <w:t>.</w:t>
+      </w:r>
+    </w:p>
+    <w:p>
+      <w:pPr>
+        <w:pStyle w:val="ListParagraph"/>
+        <w:numPr>
+          <w:ilvl w:val="0"/>
+          <w:numId w:val="2"/>
+        </w:numPr>
+        <w:rPr>
+          <w:rFonts w:ascii="Times New Roman" w:hAnsi="Times New Roman" w:cs="Times New Roman"/>
+          <w:sz w:val="24"/>
+          <w:szCs w:val="24"/>
+        </w:rPr>
+      </w:pPr>
+      <w:r>
+        <w:rPr>
+          <w:rFonts w:ascii="Times New Roman" w:hAnsi="Times New Roman" w:cs="Times New Roman"/>
+          <w:sz w:val="24"/>
+          <w:szCs w:val="24"/>
+        </w:rPr>
+        <w:t xml:space="preserve">Yang </w:t>
+      </w:r>
+      <w:proofErr w:type="spellStart"/>
+      <w:r>
+        <w:rPr>
+          <w:rFonts w:ascii="Times New Roman" w:hAnsi="Times New Roman" w:cs="Times New Roman"/>
+          <w:sz w:val="24"/>
+          <w:szCs w:val="24"/>
+        </w:rPr>
+        <w:t>pertama</w:t>
+      </w:r>
+      <w:proofErr w:type="spellEnd"/>
+      <w:r>
+        <w:rPr>
+          <w:rFonts w:ascii="Times New Roman" w:hAnsi="Times New Roman" w:cs="Times New Roman"/>
+          <w:sz w:val="24"/>
+          <w:szCs w:val="24"/>
+        </w:rPr>
+        <w:t xml:space="preserve"> </w:t>
+      </w:r>
+      <w:proofErr w:type="spellStart"/>
+      <w:r>
+        <w:rPr>
+          <w:rFonts w:ascii="Times New Roman" w:hAnsi="Times New Roman" w:cs="Times New Roman"/>
+          <w:sz w:val="24"/>
+          <w:szCs w:val="24"/>
+        </w:rPr>
+        <w:t>yaitu</w:t>
+      </w:r>
+      <w:proofErr w:type="spellEnd"/>
+      <w:r>
+        <w:rPr>
+          <w:rFonts w:ascii="Times New Roman" w:hAnsi="Times New Roman" w:cs="Times New Roman"/>
+          <w:sz w:val="24"/>
+          <w:szCs w:val="24"/>
+        </w:rPr>
+        <w:t xml:space="preserve"> </w:t>
+      </w:r>
+      <w:proofErr w:type="spellStart"/>
+      <w:r>
+        <w:rPr>
+          <w:rFonts w:ascii="Times New Roman" w:hAnsi="Times New Roman" w:cs="Times New Roman"/>
+          <w:sz w:val="24"/>
+          <w:szCs w:val="24"/>
+        </w:rPr>
+        <w:t>fitur</w:t>
+      </w:r>
+      <w:proofErr w:type="spellEnd"/>
+      <w:r>
+        <w:rPr>
+          <w:rFonts w:ascii="Times New Roman" w:hAnsi="Times New Roman" w:cs="Times New Roman"/>
+          <w:sz w:val="24"/>
+          <w:szCs w:val="24"/>
+        </w:rPr>
+        <w:t xml:space="preserve"> </w:t>
+      </w:r>
+      <w:proofErr w:type="spellStart"/>
+      <w:r>
+        <w:rPr>
+          <w:rFonts w:ascii="Times New Roman" w:hAnsi="Times New Roman" w:cs="Times New Roman"/>
+          <w:sz w:val="24"/>
+          <w:szCs w:val="24"/>
+        </w:rPr>
+        <w:t>masuk</w:t>
+      </w:r>
+      <w:proofErr w:type="spellEnd"/>
+      <w:r>
+        <w:rPr>
+          <w:rFonts w:ascii="Times New Roman" w:hAnsi="Times New Roman" w:cs="Times New Roman"/>
+          <w:sz w:val="24"/>
+          <w:szCs w:val="24"/>
+        </w:rPr>
+        <w:t xml:space="preserve"> / Login. </w:t>
+      </w:r>
     </w:p>
     <w:sectPr>
       <w:pgSz w:w="12240" w:h="15840"/>

--- a/PKL Industri 2020/Data Lain/PPT.docx
+++ b/PKL Industri 2020/Data Lain/PPT.docx
@@ -827,7 +827,7 @@
           <w:sz w:val="24"/>
           <w:szCs w:val="24"/>
         </w:rPr>
-        <w:t>Saat pertama kali membuka aplikasi B-Septik, maka akan bertemu dengan halaman masuk. Di halaman ini terdapat dua kolom yaitu surel dan kata sandi sebagai autentikasi pengguna dan pintasan untuk menuju halaman registrasi. Berikut tampilan dari fitur Masuk :</w:t>
+        <w:t>Saat pertama kali membuka aplikasi B-Septik, maka akan bertemu dengan halaman masuk. Di halaman ini terdapat dua kolom yaitu surel dan kata sandi sebagai autentikasi pengguna dan pintasan untuk menuju halaman registrasi.</w:t>
       </w:r>
     </w:p>
     <w:p>
@@ -905,7 +905,7 @@
           <w:sz w:val="24"/>
           <w:szCs w:val="24"/>
         </w:rPr>
-        <w:t xml:space="preserve"> calon pengguna dapat mendaftarkan diri sebagai pengguna baru dengan mengisi beberapa kolom formulir sebagai syarat dan kelengkapan sebelum memasuki menu utama. Berikut tampilan dari fitur Registrasi :</w:t>
+        <w:t xml:space="preserve"> calon pengguna dapat mendaftarkan diri sebagai pengguna baru dengan mengisi beberapa kolom formulir sebagai syarat dan kelengkapan sebelum memasuki menu utama.</w:t>
       </w:r>
     </w:p>
     <w:p>
@@ -951,7 +951,23 @@
           <w:sz w:val="24"/>
           <w:szCs w:val="24"/>
         </w:rPr>
-        <w:t>Halaman utama berisikan data dari Tiga Pesanan Terakhir dan Berita Baru dari aplikasi. Untuk tampilan Driver terdapat sebuah Foto Profil, Nama, Jabatan, Bintang Penilaian. lalu di bagian bawah terdapat papan menu yang terdiri dari Beranda, Daftar Pesanan, Pesanan, Riwayat dan Profil. Berikut tampilan dari fitur Halaman Utama :</w:t>
+        <w:t>Halaman utama berisikan data dari Tiga Pesanan Terakhir dan Berita Baru dari aplikasi. Untuk tampilan Driver terdapat sebuah Foto Profil, Nama, Jabatan,</w:t>
+      </w:r>
+      <w:r>
+        <w:rPr>
+          <w:rFonts w:ascii="Times New Roman" w:hAnsi="Times New Roman" w:cs="Times New Roman"/>
+          <w:sz w:val="24"/>
+          <w:szCs w:val="24"/>
+        </w:rPr>
+        <w:t xml:space="preserve"> dan</w:t>
+      </w:r>
+      <w:r>
+        <w:rPr>
+          <w:rFonts w:ascii="Times New Roman" w:hAnsi="Times New Roman" w:cs="Times New Roman"/>
+          <w:sz w:val="24"/>
+          <w:szCs w:val="24"/>
+        </w:rPr>
+        <w:t xml:space="preserve"> Bintang Penilaian. lalu di bagian bawah terdapat papan menu yang terdiri dari Beranda, Daftar Pesanan, Pesanan, Riwayat dan Profil. </w:t>
       </w:r>
     </w:p>
     <w:p>
@@ -973,23 +989,7 @@
           <w:sz w:val="24"/>
           <w:szCs w:val="24"/>
         </w:rPr>
-        <w:t xml:space="preserve">Selanjutnya adalah </w:t>
-      </w:r>
-      <w:r>
-        <w:rPr>
-          <w:rFonts w:ascii="Times New Roman" w:hAnsi="Times New Roman" w:cs="Times New Roman"/>
-          <w:sz w:val="24"/>
-          <w:szCs w:val="24"/>
-        </w:rPr>
-        <w:t>Daftar Pesanan</w:t>
-      </w:r>
-      <w:r>
-        <w:rPr>
-          <w:rFonts w:ascii="Times New Roman" w:hAnsi="Times New Roman" w:cs="Times New Roman"/>
-          <w:sz w:val="24"/>
-          <w:szCs w:val="24"/>
-        </w:rPr>
-        <w:t xml:space="preserve">, </w:t>
+        <w:t xml:space="preserve">Selanjutnya adalah Daftar Pesanan, </w:t>
       </w:r>
       <w:r>
         <w:rPr>
@@ -1021,7 +1021,7 @@
           <w:sz w:val="24"/>
           <w:szCs w:val="24"/>
         </w:rPr>
-        <w:t xml:space="preserve"> mengetuk tombol Daftar Pesanan yang berada di dalam papan menu bawah dan user akan diarahkan menuju halaman tersebut. Daftar Pesanan ini berisikan daftar order yang yang masih dalam status ORDER menunggu untuk dikerjakan,disini juga bisa melihat detail dari Daftar Pesanan tersebut. Berikut tampilan dari fitur Daftar Pesanan :</w:t>
+        <w:t xml:space="preserve"> mengetuk tombol Daftar Pesanan yang berada di dalam papan menu bawah dan user akan diarahkan menuju halaman tersebut. Daftar Pesanan ini berisikan daftar order yang yang masih dalam status ORDER menunggu untuk dikerjakan,disini juga bisa melihat detail dari Daftar Pesanan tersebut.</w:t>
       </w:r>
     </w:p>
     <w:p>
@@ -1033,23 +1033,13 @@
           <w:szCs w:val="24"/>
         </w:rPr>
       </w:pPr>
-    </w:p>
-    <w:p>
-      <w:pPr>
-        <w:pStyle w:val="ListParagraph"/>
-        <w:rPr>
-          <w:rFonts w:ascii="Times New Roman" w:hAnsi="Times New Roman" w:cs="Times New Roman"/>
-          <w:sz w:val="24"/>
-          <w:szCs w:val="24"/>
-        </w:rPr>
-      </w:pPr>
-      <w:r>
-        <w:rPr>
-          <w:rFonts w:ascii="Times New Roman" w:hAnsi="Times New Roman" w:cs="Times New Roman"/>
-          <w:sz w:val="24"/>
-          <w:szCs w:val="24"/>
-        </w:rPr>
-        <w:t>User juga dapat menyaring Daftar Pesanan berdasarkan status dengan cara mengetuk tombol dengan ikon saringan dan memilih metode penyaringan sesuai dengan keinginan. Berikut adalah tampilan fitur saring pesanan berdasarkan status :</w:t>
+      <w:r>
+        <w:rPr>
+          <w:rFonts w:ascii="Times New Roman" w:hAnsi="Times New Roman" w:cs="Times New Roman"/>
+          <w:sz w:val="24"/>
+          <w:szCs w:val="24"/>
+        </w:rPr>
+        <w:t xml:space="preserve">User juga dapat menyaring Daftar Pesanan berdasarkan status dengan cara mengetuk tombol dengan ikon saringan dan memilih metode penyaringan sesuai dengan keinginan. </w:t>
       </w:r>
     </w:p>
     <w:p>
@@ -1095,7 +1085,23 @@
           <w:sz w:val="24"/>
           <w:szCs w:val="24"/>
         </w:rPr>
-        <w:t>Halaman Riwayat ini berisikan data dari beberapa transaksi yang telah dikerjakan atau sudah selesai dikerjakan. Sama halnya dengan Daftar Pesanan sebelumnya, Riwayat juga bisa melihat detail dari yang telah dikerjakan dan menyaring isi data. Berikut adalah tampilan dari halaman Riwayat :</w:t>
+        <w:t xml:space="preserve">Halaman Riwayat ini berisikan data dari beberapa transaksi yang telah dikerjakan atau sudah selesai dikerjakan. Sama halnya dengan Daftar Pesanan sebelumnya, Riwayat juga bisa melihat detail dari </w:t>
+      </w:r>
+      <w:r>
+        <w:rPr>
+          <w:rFonts w:ascii="Times New Roman" w:hAnsi="Times New Roman" w:cs="Times New Roman"/>
+          <w:sz w:val="24"/>
+          <w:szCs w:val="24"/>
+        </w:rPr>
+        <w:t xml:space="preserve">order </w:t>
+      </w:r>
+      <w:r>
+        <w:rPr>
+          <w:rFonts w:ascii="Times New Roman" w:hAnsi="Times New Roman" w:cs="Times New Roman"/>
+          <w:sz w:val="24"/>
+          <w:szCs w:val="24"/>
+        </w:rPr>
+        <w:t>yang telah dikerjakan dan menyaring isi data.</w:t>
       </w:r>
     </w:p>
     <w:p>
@@ -1117,178 +1123,50 @@
           <w:sz w:val="24"/>
           <w:szCs w:val="24"/>
         </w:rPr>
+        <w:t>Pada halaman Detil Pesanan ini berisikan sebuah data detil dari Daftar Pesanan yang baru order sampai yang telah selesai dikerjakan. Dihalaman ini memuat informasi rinci mengenai</w:t>
+      </w:r>
+      <w:r>
+        <w:rPr>
+          <w:rFonts w:ascii="Times New Roman" w:hAnsi="Times New Roman" w:cs="Times New Roman"/>
+          <w:sz w:val="24"/>
+          <w:szCs w:val="24"/>
+        </w:rPr>
+        <w:t xml:space="preserve"> </w:t>
+      </w:r>
+      <w:r>
+        <w:rPr>
+          <w:rFonts w:ascii="Times New Roman" w:hAnsi="Times New Roman" w:cs="Times New Roman"/>
+          <w:sz w:val="24"/>
+          <w:szCs w:val="24"/>
+        </w:rPr>
+        <w:t>Nama, Alamat, Kelurahan, Kecamatan, Jadwal, Status, Total Volume, Estimasi Biaya, Nama Pengemudi</w:t>
+      </w:r>
+      <w:r>
+        <w:rPr>
+          <w:rFonts w:ascii="Times New Roman" w:hAnsi="Times New Roman" w:cs="Times New Roman"/>
+          <w:sz w:val="24"/>
+          <w:szCs w:val="24"/>
+        </w:rPr>
+        <w:t>.</w:t>
+      </w:r>
+    </w:p>
+    <w:p>
+      <w:pPr>
+        <w:pStyle w:val="ListParagraph"/>
+        <w:rPr>
+          <w:rFonts w:ascii="Times New Roman" w:hAnsi="Times New Roman" w:cs="Times New Roman"/>
+          <w:sz w:val="24"/>
+          <w:szCs w:val="24"/>
+        </w:rPr>
+      </w:pPr>
+      <w:r>
+        <w:rPr>
+          <w:rFonts w:ascii="Times New Roman" w:hAnsi="Times New Roman" w:cs="Times New Roman"/>
+          <w:sz w:val="24"/>
+          <w:szCs w:val="24"/>
+        </w:rPr>
         <w:lastRenderedPageBreak/>
-        <w:t>Pada halaman Detil Pesanan ini berisikan sebuah data detil dari Daftar Pesanan dari yang baru order sampai yang telah selesai dikerjakan. Dihalaman ini memuat informasi rinci mengenai</w:t>
-      </w:r>
-      <w:r>
-        <w:rPr>
-          <w:rFonts w:ascii="Times New Roman" w:hAnsi="Times New Roman" w:cs="Times New Roman"/>
-          <w:sz w:val="24"/>
-          <w:szCs w:val="24"/>
-        </w:rPr>
-        <w:t xml:space="preserve"> </w:t>
-      </w:r>
-      <w:r>
-        <w:rPr>
-          <w:rFonts w:ascii="Times New Roman" w:hAnsi="Times New Roman" w:cs="Times New Roman"/>
-          <w:sz w:val="24"/>
-          <w:szCs w:val="24"/>
-        </w:rPr>
-        <w:t>Nama</w:t>
-      </w:r>
-      <w:r>
-        <w:rPr>
-          <w:rFonts w:ascii="Times New Roman" w:hAnsi="Times New Roman" w:cs="Times New Roman"/>
-          <w:sz w:val="24"/>
-          <w:szCs w:val="24"/>
-        </w:rPr>
-        <w:t xml:space="preserve">, </w:t>
-      </w:r>
-      <w:r>
-        <w:rPr>
-          <w:rFonts w:ascii="Times New Roman" w:hAnsi="Times New Roman" w:cs="Times New Roman"/>
-          <w:sz w:val="24"/>
-          <w:szCs w:val="24"/>
-        </w:rPr>
-        <w:t>Alamat</w:t>
-      </w:r>
-      <w:r>
-        <w:rPr>
-          <w:rFonts w:ascii="Times New Roman" w:hAnsi="Times New Roman" w:cs="Times New Roman"/>
-          <w:sz w:val="24"/>
-          <w:szCs w:val="24"/>
-        </w:rPr>
-        <w:t xml:space="preserve">, </w:t>
-      </w:r>
-      <w:r>
-        <w:rPr>
-          <w:rFonts w:ascii="Times New Roman" w:hAnsi="Times New Roman" w:cs="Times New Roman"/>
-          <w:sz w:val="24"/>
-          <w:szCs w:val="24"/>
-        </w:rPr>
-        <w:t>Kelurahan</w:t>
-      </w:r>
-      <w:r>
-        <w:rPr>
-          <w:rFonts w:ascii="Times New Roman" w:hAnsi="Times New Roman" w:cs="Times New Roman"/>
-          <w:sz w:val="24"/>
-          <w:szCs w:val="24"/>
-        </w:rPr>
-        <w:t xml:space="preserve">, </w:t>
-      </w:r>
-      <w:r>
-        <w:rPr>
-          <w:rFonts w:ascii="Times New Roman" w:hAnsi="Times New Roman" w:cs="Times New Roman"/>
-          <w:sz w:val="24"/>
-          <w:szCs w:val="24"/>
-        </w:rPr>
-        <w:t>Kecamatan</w:t>
-      </w:r>
-      <w:r>
-        <w:rPr>
-          <w:rFonts w:ascii="Times New Roman" w:hAnsi="Times New Roman" w:cs="Times New Roman"/>
-          <w:sz w:val="24"/>
-          <w:szCs w:val="24"/>
-        </w:rPr>
-        <w:t xml:space="preserve">, </w:t>
-      </w:r>
-      <w:r>
-        <w:rPr>
-          <w:rFonts w:ascii="Times New Roman" w:hAnsi="Times New Roman" w:cs="Times New Roman"/>
-          <w:sz w:val="24"/>
-          <w:szCs w:val="24"/>
-        </w:rPr>
-        <w:t>Jadwal</w:t>
-      </w:r>
-      <w:r>
-        <w:rPr>
-          <w:rFonts w:ascii="Times New Roman" w:hAnsi="Times New Roman" w:cs="Times New Roman"/>
-          <w:sz w:val="24"/>
-          <w:szCs w:val="24"/>
-        </w:rPr>
-        <w:t xml:space="preserve">, </w:t>
-      </w:r>
-      <w:r>
-        <w:rPr>
-          <w:rFonts w:ascii="Times New Roman" w:hAnsi="Times New Roman" w:cs="Times New Roman"/>
-          <w:sz w:val="24"/>
-          <w:szCs w:val="24"/>
-        </w:rPr>
-        <w:t>Status</w:t>
-      </w:r>
-      <w:r>
-        <w:rPr>
-          <w:rFonts w:ascii="Times New Roman" w:hAnsi="Times New Roman" w:cs="Times New Roman"/>
-          <w:sz w:val="24"/>
-          <w:szCs w:val="24"/>
-        </w:rPr>
-        <w:t xml:space="preserve">, </w:t>
-      </w:r>
-      <w:r>
-        <w:rPr>
-          <w:rFonts w:ascii="Times New Roman" w:hAnsi="Times New Roman" w:cs="Times New Roman"/>
-          <w:sz w:val="24"/>
-          <w:szCs w:val="24"/>
-        </w:rPr>
-        <w:t>Total Volume</w:t>
-      </w:r>
-      <w:r>
-        <w:rPr>
-          <w:rFonts w:ascii="Times New Roman" w:hAnsi="Times New Roman" w:cs="Times New Roman"/>
-          <w:sz w:val="24"/>
-          <w:szCs w:val="24"/>
-        </w:rPr>
-        <w:t xml:space="preserve">, </w:t>
-      </w:r>
-      <w:r>
-        <w:rPr>
-          <w:rFonts w:ascii="Times New Roman" w:hAnsi="Times New Roman" w:cs="Times New Roman"/>
-          <w:sz w:val="24"/>
-          <w:szCs w:val="24"/>
-        </w:rPr>
-        <w:t>Estimasi Biaya</w:t>
-      </w:r>
-      <w:r>
-        <w:rPr>
-          <w:rFonts w:ascii="Times New Roman" w:hAnsi="Times New Roman" w:cs="Times New Roman"/>
-          <w:sz w:val="24"/>
-          <w:szCs w:val="24"/>
-        </w:rPr>
-        <w:t xml:space="preserve">, </w:t>
-      </w:r>
-      <w:r>
-        <w:rPr>
-          <w:rFonts w:ascii="Times New Roman" w:hAnsi="Times New Roman" w:cs="Times New Roman"/>
-          <w:sz w:val="24"/>
-          <w:szCs w:val="24"/>
-        </w:rPr>
-        <w:t>Nama Pengemudi</w:t>
-      </w:r>
-      <w:r>
-        <w:rPr>
-          <w:rFonts w:ascii="Times New Roman" w:hAnsi="Times New Roman" w:cs="Times New Roman"/>
-          <w:sz w:val="24"/>
-          <w:szCs w:val="24"/>
-        </w:rPr>
-        <w:t>.</w:t>
-      </w:r>
-    </w:p>
-    <w:p>
-      <w:pPr>
-        <w:pStyle w:val="ListParagraph"/>
-        <w:rPr>
-          <w:rFonts w:ascii="Times New Roman" w:hAnsi="Times New Roman" w:cs="Times New Roman"/>
-          <w:sz w:val="24"/>
-          <w:szCs w:val="24"/>
-        </w:rPr>
-      </w:pPr>
-      <w:r>
-        <w:rPr>
-          <w:rFonts w:ascii="Times New Roman" w:hAnsi="Times New Roman" w:cs="Times New Roman"/>
-          <w:sz w:val="24"/>
-          <w:szCs w:val="24"/>
-        </w:rPr>
-        <w:t xml:space="preserve">Ketika status masih ORDER user dapat membatalkan order dengan mengetuk tombol Batalkan Pesanan untuk membatalkan pesanan. Berikut adalah tampilan Detail Pesanan : </w:t>
+        <w:t xml:space="preserve">Ketika status masih ORDER user dapat membatalkan order dengan mengetuk tombol Batalkan Pesanan untuk membatalkan pesanan. </w:t>
       </w:r>
     </w:p>
     <w:p>
@@ -1434,7 +1312,7 @@
           <w:sz w:val="24"/>
           <w:szCs w:val="24"/>
         </w:rPr>
-        <w:t>Di halaman order ini pengguna dapat membuat order pengangkatan limbah. Berikut tampilan dari fitur Order :</w:t>
+        <w:t xml:space="preserve">Di halaman order ini pengguna dapat membuat order pengangkatan limbah. </w:t>
       </w:r>
     </w:p>
     <w:p>
@@ -1480,15 +1358,7 @@
           <w:sz w:val="24"/>
           <w:szCs w:val="24"/>
         </w:rPr>
-        <w:t>Di Halaman Profil user dapat memperbarui data profil dari nama, alamat hingga foto profil. Berikut adalah tampilan fitur profil :</w:t>
-      </w:r>
-      <w:r>
-        <w:rPr>
-          <w:rFonts w:ascii="Times New Roman" w:hAnsi="Times New Roman" w:cs="Times New Roman"/>
-          <w:sz w:val="24"/>
-          <w:szCs w:val="24"/>
-        </w:rPr>
-        <w:t xml:space="preserve"> </w:t>
+        <w:t xml:space="preserve">Di Halaman Profil user dapat memperbarui data profil dari nama, alamat hingga foto profil. </w:t>
       </w:r>
     </w:p>
     <w:p>
@@ -1506,7 +1376,7 @@
           <w:sz w:val="24"/>
           <w:szCs w:val="24"/>
         </w:rPr>
-        <w:t>Dihalaman ini juga terdapat tombol Keluar yang jika user ketuk maka akan diarahkan menuju Halaman Masuk. Berikut adalah button simpan data dan button keluar :</w:t>
+        <w:t>Dihalaman ini juga terdapat tombol Keluar yang jika user ketuk maka akan diarahkan menuju Halaman Masuk.</w:t>
       </w:r>
     </w:p>
     <w:sectPr>
